--- a/Report.docx
+++ b/Report.docx
@@ -2340,6 +2340,433 @@
           <w:szCs w:val="22"/>
         </w:rPr>
       </w:pPr>
+      <w:r>
+        <w:rPr>
+          <w:sz w:val="22"/>
+          <w:szCs w:val="22"/>
+        </w:rPr>
+        <w:t xml:space="preserve">Using the </w:t>
+      </w:r>
+      <w:proofErr w:type="gramStart"/>
+      <w:r>
+        <w:rPr>
+          <w:sz w:val="22"/>
+          <w:szCs w:val="22"/>
+        </w:rPr>
+        <w:t>feedback</w:t>
+      </w:r>
+      <w:proofErr w:type="gramEnd"/>
+      <w:r>
+        <w:rPr>
+          <w:sz w:val="22"/>
+          <w:szCs w:val="22"/>
+        </w:rPr>
+        <w:t xml:space="preserve"> I received from the first phase, I came up with a small prototype server in which multiple people could connect and send messages.</w:t>
+      </w:r>
+    </w:p>
+    <w:p>
+      <w:pPr>
+        <w:rPr>
+          <w:sz w:val="22"/>
+          <w:szCs w:val="22"/>
+        </w:rPr>
+      </w:pPr>
+      <w:r>
+        <w:rPr>
+          <w:sz w:val="22"/>
+          <w:szCs w:val="22"/>
+        </w:rPr>
+        <w:t xml:space="preserve">I had to write this prototype quickly so that I quickly could find out </w:t>
+      </w:r>
+      <w:proofErr w:type="gramStart"/>
+      <w:r>
+        <w:rPr>
+          <w:sz w:val="22"/>
+          <w:szCs w:val="22"/>
+        </w:rPr>
+        <w:t>what’s</w:t>
+      </w:r>
+      <w:proofErr w:type="gramEnd"/>
+      <w:r>
+        <w:rPr>
+          <w:sz w:val="22"/>
+          <w:szCs w:val="22"/>
+        </w:rPr>
+        <w:t xml:space="preserve"> possible </w:t>
+      </w:r>
+      <w:r>
+        <w:rPr>
+          <w:sz w:val="22"/>
+          <w:szCs w:val="22"/>
+        </w:rPr>
+        <w:t>in terms of network code so that I could make my game.</w:t>
+      </w:r>
+    </w:p>
+    <w:p>
+      <w:pPr>
+        <w:rPr>
+          <w:sz w:val="22"/>
+          <w:szCs w:val="22"/>
+        </w:rPr>
+      </w:pPr>
+      <w:r>
+        <w:rPr>
+          <w:sz w:val="22"/>
+          <w:szCs w:val="22"/>
+        </w:rPr>
+        <w:t xml:space="preserve">The server is just a </w:t>
+      </w:r>
+      <w:r>
+        <w:rPr>
+          <w:sz w:val="22"/>
+          <w:szCs w:val="22"/>
+        </w:rPr>
+        <w:t>C</w:t>
+      </w:r>
+      <w:r>
+        <w:rPr>
+          <w:sz w:val="22"/>
+          <w:szCs w:val="22"/>
+        </w:rPr>
+        <w:t xml:space="preserve"># console application which runs and continuously </w:t>
+      </w:r>
+      <w:r>
+        <w:rPr>
+          <w:sz w:val="22"/>
+          <w:szCs w:val="22"/>
+        </w:rPr>
+        <w:t>listens for incoming connecting clients</w:t>
+      </w:r>
+      <w:r>
+        <w:rPr>
+          <w:sz w:val="22"/>
+          <w:szCs w:val="22"/>
+        </w:rPr>
+        <w:t xml:space="preserve"> and puts them in a separate thread once connected. </w:t>
+      </w:r>
+    </w:p>
+    <w:p>
+      <w:pPr>
+        <w:rPr>
+          <w:sz w:val="22"/>
+          <w:szCs w:val="22"/>
+        </w:rPr>
+      </w:pPr>
+      <w:r>
+        <w:rPr>
+          <w:sz w:val="22"/>
+          <w:szCs w:val="22"/>
+        </w:rPr>
+        <w:t xml:space="preserve">Each message the client can send via the </w:t>
+      </w:r>
+      <w:proofErr w:type="spellStart"/>
+      <w:r>
+        <w:rPr>
+          <w:sz w:val="22"/>
+          <w:szCs w:val="22"/>
+        </w:rPr>
+        <w:t>StreamUtil</w:t>
+      </w:r>
+      <w:proofErr w:type="spellEnd"/>
+      <w:r>
+        <w:rPr>
+          <w:sz w:val="22"/>
+          <w:szCs w:val="22"/>
+        </w:rPr>
+        <w:t xml:space="preserve"> class.</w:t>
+      </w:r>
+      <w:r>
+        <w:rPr>
+          <w:sz w:val="22"/>
+          <w:szCs w:val="22"/>
+        </w:rPr>
+        <w:br/>
+        <w:t xml:space="preserve">The way this </w:t>
+      </w:r>
+      <w:proofErr w:type="spellStart"/>
+      <w:r>
+        <w:rPr>
+          <w:sz w:val="22"/>
+          <w:szCs w:val="22"/>
+        </w:rPr>
+        <w:t>StreamUtil</w:t>
+      </w:r>
+      <w:proofErr w:type="spellEnd"/>
+      <w:r>
+        <w:rPr>
+          <w:sz w:val="22"/>
+          <w:szCs w:val="22"/>
+        </w:rPr>
+        <w:t xml:space="preserve"> class works is the following:</w:t>
+      </w:r>
+    </w:p>
+    <w:p>
+      <w:pPr>
+        <w:rPr>
+          <w:sz w:val="22"/>
+          <w:szCs w:val="22"/>
+        </w:rPr>
+      </w:pPr>
+      <w:r>
+        <w:rPr>
+          <w:sz w:val="22"/>
+          <w:szCs w:val="22"/>
+        </w:rPr>
+        <w:t>Each “command” be it a request or sending of a message is a separate class.</w:t>
+      </w:r>
+      <w:r>
+        <w:rPr>
+          <w:sz w:val="22"/>
+          <w:szCs w:val="22"/>
+        </w:rPr>
+        <w:br/>
+        <w:t xml:space="preserve">Each class can be serialized or deserialized in which it details how to convert it to something which can be sent over the </w:t>
+      </w:r>
+      <w:proofErr w:type="spellStart"/>
+      <w:proofErr w:type="gramStart"/>
+      <w:r>
+        <w:rPr>
+          <w:sz w:val="22"/>
+          <w:szCs w:val="22"/>
+        </w:rPr>
+        <w:t>TCPnetwork</w:t>
+      </w:r>
+      <w:proofErr w:type="spellEnd"/>
+      <w:r>
+        <w:rPr>
+          <w:sz w:val="22"/>
+          <w:szCs w:val="22"/>
+        </w:rPr>
+        <w:t>, or</w:t>
+      </w:r>
+      <w:proofErr w:type="gramEnd"/>
+      <w:r>
+        <w:rPr>
+          <w:sz w:val="22"/>
+          <w:szCs w:val="22"/>
+        </w:rPr>
+        <w:t xml:space="preserve"> be read when it’s incoming from the </w:t>
+      </w:r>
+      <w:proofErr w:type="spellStart"/>
+      <w:r>
+        <w:rPr>
+          <w:sz w:val="22"/>
+          <w:szCs w:val="22"/>
+        </w:rPr>
+        <w:t>TCPnetwork</w:t>
+      </w:r>
+      <w:proofErr w:type="spellEnd"/>
+      <w:r>
+        <w:rPr>
+          <w:sz w:val="22"/>
+          <w:szCs w:val="22"/>
+        </w:rPr>
+        <w:t xml:space="preserve">. </w:t>
+      </w:r>
+      <w:r>
+        <w:rPr>
+          <w:sz w:val="22"/>
+          <w:szCs w:val="22"/>
+        </w:rPr>
+        <w:br/>
+        <w:t>These classes all have their own variables and an identifier.</w:t>
+      </w:r>
+    </w:p>
+    <w:p>
+      <w:pPr>
+        <w:rPr>
+          <w:sz w:val="22"/>
+          <w:szCs w:val="22"/>
+        </w:rPr>
+      </w:pPr>
+      <w:r>
+        <w:rPr>
+          <w:sz w:val="22"/>
+          <w:szCs w:val="22"/>
+        </w:rPr>
+        <w:t xml:space="preserve">Each command is built up as the code shown </w:t>
+      </w:r>
+      <w:r>
+        <w:rPr>
+          <w:sz w:val="22"/>
+          <w:szCs w:val="22"/>
+        </w:rPr>
+        <w:t>on the next page.</w:t>
+      </w:r>
+    </w:p>
+    <w:p>
+      <w:pPr>
+        <w:rPr>
+          <w:sz w:val="22"/>
+          <w:szCs w:val="22"/>
+        </w:rPr>
+      </w:pPr>
+      <w:r>
+        <w:rPr>
+          <w:sz w:val="22"/>
+          <w:szCs w:val="22"/>
+        </w:rPr>
+        <w:t xml:space="preserve">You basically have a </w:t>
+      </w:r>
+      <w:proofErr w:type="spellStart"/>
+      <w:r>
+        <w:rPr>
+          <w:sz w:val="22"/>
+          <w:szCs w:val="22"/>
+        </w:rPr>
+        <w:t>messagehelper</w:t>
+      </w:r>
+      <w:proofErr w:type="spellEnd"/>
+      <w:r>
+        <w:rPr>
+          <w:sz w:val="22"/>
+          <w:szCs w:val="22"/>
+        </w:rPr>
+        <w:t xml:space="preserve"> which is called whenever a new message is received, it will read the first int so it can identify what kind of message it received, be it a </w:t>
+      </w:r>
+      <w:proofErr w:type="spellStart"/>
+      <w:r>
+        <w:rPr>
+          <w:sz w:val="22"/>
+          <w:szCs w:val="22"/>
+        </w:rPr>
+        <w:t>Playerjoined</w:t>
+      </w:r>
+      <w:proofErr w:type="spellEnd"/>
+      <w:r>
+        <w:rPr>
+          <w:sz w:val="22"/>
+          <w:szCs w:val="22"/>
+        </w:rPr>
+        <w:t xml:space="preserve">, </w:t>
+      </w:r>
+      <w:proofErr w:type="spellStart"/>
+      <w:r>
+        <w:rPr>
+          <w:sz w:val="22"/>
+          <w:szCs w:val="22"/>
+        </w:rPr>
+        <w:t>chatmessage</w:t>
+      </w:r>
+      <w:proofErr w:type="spellEnd"/>
+      <w:r>
+        <w:rPr>
+          <w:sz w:val="22"/>
+          <w:szCs w:val="22"/>
+        </w:rPr>
+        <w:t xml:space="preserve"> or </w:t>
+      </w:r>
+      <w:proofErr w:type="spellStart"/>
+      <w:r>
+        <w:rPr>
+          <w:sz w:val="22"/>
+          <w:szCs w:val="22"/>
+        </w:rPr>
+        <w:t>gamemove</w:t>
+      </w:r>
+      <w:proofErr w:type="spellEnd"/>
+      <w:r>
+        <w:rPr>
+          <w:sz w:val="22"/>
+          <w:szCs w:val="22"/>
+        </w:rPr>
+        <w:t xml:space="preserve"> etc. </w:t>
+      </w:r>
+      <w:r>
+        <w:rPr>
+          <w:sz w:val="22"/>
+          <w:szCs w:val="22"/>
+        </w:rPr>
+        <w:t xml:space="preserve">Once </w:t>
+      </w:r>
+      <w:proofErr w:type="gramStart"/>
+      <w:r>
+        <w:rPr>
+          <w:sz w:val="22"/>
+          <w:szCs w:val="22"/>
+        </w:rPr>
+        <w:t>it’s</w:t>
+      </w:r>
+      <w:proofErr w:type="gramEnd"/>
+      <w:r>
+        <w:rPr>
+          <w:sz w:val="22"/>
+          <w:szCs w:val="22"/>
+        </w:rPr>
+        <w:t xml:space="preserve"> been identified what kind of message it is, it is then further deserialized. Since it can be parsed as a class instead of a row of bytes.</w:t>
+      </w:r>
+    </w:p>
+    <w:p>
+      <w:pPr>
+        <w:rPr>
+          <w:sz w:val="22"/>
+          <w:szCs w:val="22"/>
+        </w:rPr>
+      </w:pPr>
+      <w:r>
+        <w:rPr>
+          <w:sz w:val="22"/>
+          <w:szCs w:val="22"/>
+        </w:rPr>
+        <w:t xml:space="preserve">This method was enough to make a prototype working of a lobby system in which people can send chat messages to </w:t>
+      </w:r>
+      <w:proofErr w:type="spellStart"/>
+      <w:r>
+        <w:rPr>
+          <w:sz w:val="22"/>
+          <w:szCs w:val="22"/>
+        </w:rPr>
+        <w:t>eachother</w:t>
+      </w:r>
+      <w:proofErr w:type="spellEnd"/>
+      <w:r>
+        <w:rPr>
+          <w:sz w:val="22"/>
+          <w:szCs w:val="22"/>
+        </w:rPr>
+        <w:t>.</w:t>
+      </w:r>
+    </w:p>
+    <w:bookmarkStart w:id="11" w:name="_MON_1672847057"/>
+    <w:bookmarkEnd w:id="11"/>
+    <w:p>
+      <w:pPr>
+        <w:rPr>
+          <w:sz w:val="22"/>
+          <w:szCs w:val="22"/>
+        </w:rPr>
+      </w:pPr>
+      <w:r>
+        <w:rPr>
+          <w:sz w:val="22"/>
+          <w:szCs w:val="22"/>
+        </w:rPr>
+        <w:object w:dxaOrig="9360" w:dyaOrig="8910" w14:anchorId="516120AD">
+          <v:shapetype id="_x0000_t75" coordsize="21600,21600" o:spt="75" o:preferrelative="t" path="m@4@5l@4@11@9@11@9@5xe" filled="f" stroked="f">
+            <v:stroke joinstyle="miter"/>
+            <v:formulas>
+              <v:f eqn="if lineDrawn pixelLineWidth 0"/>
+              <v:f eqn="sum @0 1 0"/>
+              <v:f eqn="sum 0 0 @1"/>
+              <v:f eqn="prod @2 1 2"/>
+              <v:f eqn="prod @3 21600 pixelWidth"/>
+              <v:f eqn="prod @3 21600 pixelHeight"/>
+              <v:f eqn="sum @0 0 1"/>
+              <v:f eqn="prod @6 1 2"/>
+              <v:f eqn="prod @7 21600 pixelWidth"/>
+              <v:f eqn="sum @8 21600 0"/>
+              <v:f eqn="prod @7 21600 pixelHeight"/>
+              <v:f eqn="sum @10 21600 0"/>
+            </v:formulas>
+            <v:path o:extrusionok="f" gradientshapeok="t" o:connecttype="rect"/>
+            <o:lock v:ext="edit" aspectratio="t"/>
+          </v:shapetype>
+          <v:shape id="_x0000_i1063" type="#_x0000_t75" style="width:468pt;height:445.5pt" o:ole="">
+            <v:imagedata r:id="rId7" o:title=""/>
+          </v:shape>
+          <o:OLEObject Type="Embed" ProgID="Word.OpenDocumentText.12" ShapeID="_x0000_i1063" DrawAspect="Content" ObjectID="_1672937656" r:id="rId8"/>
+        </w:object>
+      </w:r>
     </w:p>
     <w:p>
       <w:pPr>
@@ -2349,14 +2776,244 @@
         <w:t>Obstacles</w:t>
       </w:r>
     </w:p>
-    <w:p/>
+    <w:p>
+      <w:pPr>
+        <w:rPr>
+          <w:sz w:val="22"/>
+          <w:szCs w:val="22"/>
+        </w:rPr>
+      </w:pPr>
+      <w:r>
+        <w:rPr>
+          <w:sz w:val="22"/>
+          <w:szCs w:val="22"/>
+        </w:rPr>
+        <w:t xml:space="preserve">The big obstacle came once I </w:t>
+      </w:r>
+      <w:r>
+        <w:rPr>
+          <w:sz w:val="22"/>
+          <w:szCs w:val="22"/>
+        </w:rPr>
+        <w:t>completed my main goal of having a lobby system.</w:t>
+      </w:r>
+      <w:r>
+        <w:rPr>
+          <w:sz w:val="22"/>
+          <w:szCs w:val="22"/>
+        </w:rPr>
+        <w:t xml:space="preserve"> The objects I could send to over the network </w:t>
+      </w:r>
+      <w:r>
+        <w:rPr>
+          <w:sz w:val="22"/>
+          <w:szCs w:val="22"/>
+        </w:rPr>
+        <w:t xml:space="preserve">were quite basic. For </w:t>
+      </w:r>
+      <w:proofErr w:type="gramStart"/>
+      <w:r>
+        <w:rPr>
+          <w:sz w:val="22"/>
+          <w:szCs w:val="22"/>
+        </w:rPr>
+        <w:t>example</w:t>
+      </w:r>
+      <w:proofErr w:type="gramEnd"/>
+      <w:r>
+        <w:rPr>
+          <w:sz w:val="22"/>
+          <w:szCs w:val="22"/>
+        </w:rPr>
+        <w:t xml:space="preserve"> the list of players I would need to send an array/list of objects, with the current implementation I couldn’t do this. There is a work around to use wildcard </w:t>
+      </w:r>
+      <w:proofErr w:type="gramStart"/>
+      <w:r>
+        <w:rPr>
+          <w:sz w:val="22"/>
+          <w:szCs w:val="22"/>
+        </w:rPr>
+        <w:t>characters</w:t>
+      </w:r>
+      <w:proofErr w:type="gramEnd"/>
+      <w:r>
+        <w:rPr>
+          <w:sz w:val="22"/>
+          <w:szCs w:val="22"/>
+        </w:rPr>
+        <w:t xml:space="preserve"> but it wouldn’t work if a user would use such a wildcard for his username for example. </w:t>
+      </w:r>
+    </w:p>
+    <w:p>
+      <w:pPr>
+        <w:rPr>
+          <w:sz w:val="22"/>
+          <w:szCs w:val="22"/>
+        </w:rPr>
+      </w:pPr>
+      <w:r>
+        <w:rPr>
+          <w:sz w:val="22"/>
+          <w:szCs w:val="22"/>
+        </w:rPr>
+        <w:t xml:space="preserve">I was stuck too long on how to make this work before I asked someone more experienced for some advice. I spent a long time on debugging, unfortunately debugging network code is a hard and tedious process. I </w:t>
+      </w:r>
+      <w:proofErr w:type="gramStart"/>
+      <w:r>
+        <w:rPr>
+          <w:sz w:val="22"/>
+          <w:szCs w:val="22"/>
+        </w:rPr>
+        <w:t>should’ve</w:t>
+      </w:r>
+      <w:proofErr w:type="gramEnd"/>
+      <w:r>
+        <w:rPr>
+          <w:sz w:val="22"/>
+          <w:szCs w:val="22"/>
+        </w:rPr>
+        <w:t xml:space="preserve"> asked earlier for help.</w:t>
+      </w:r>
+    </w:p>
     <w:p>
       <w:pPr>
         <w:pStyle w:val="Heading2"/>
       </w:pPr>
       <w:r>
+        <w:lastRenderedPageBreak/>
         <w:t>Feedback</w:t>
       </w:r>
+    </w:p>
+    <w:p>
+      <w:pPr>
+        <w:rPr>
+          <w:sz w:val="22"/>
+          <w:szCs w:val="22"/>
+        </w:rPr>
+      </w:pPr>
+      <w:r>
+        <w:rPr>
+          <w:sz w:val="22"/>
+          <w:szCs w:val="22"/>
+        </w:rPr>
+        <w:t xml:space="preserve">After the prototype was stuck on a </w:t>
+      </w:r>
+      <w:proofErr w:type="gramStart"/>
+      <w:r>
+        <w:rPr>
+          <w:sz w:val="22"/>
+          <w:szCs w:val="22"/>
+        </w:rPr>
+        <w:t>point</w:t>
+      </w:r>
+      <w:proofErr w:type="gramEnd"/>
+      <w:r>
+        <w:rPr>
+          <w:sz w:val="22"/>
+          <w:szCs w:val="22"/>
+        </w:rPr>
+        <w:t xml:space="preserve"> I couldn’t make it work. I had a talk with Hans </w:t>
+      </w:r>
+      <w:proofErr w:type="spellStart"/>
+      <w:r>
+        <w:rPr>
+          <w:sz w:val="22"/>
+          <w:szCs w:val="22"/>
+        </w:rPr>
+        <w:t>Wichman</w:t>
+      </w:r>
+      <w:proofErr w:type="spellEnd"/>
+      <w:r>
+        <w:rPr>
+          <w:sz w:val="22"/>
+          <w:szCs w:val="22"/>
+        </w:rPr>
+        <w:t xml:space="preserve">. I knew that he </w:t>
+      </w:r>
+      <w:proofErr w:type="gramStart"/>
+      <w:r>
+        <w:rPr>
+          <w:sz w:val="22"/>
+          <w:szCs w:val="22"/>
+        </w:rPr>
+        <w:t xml:space="preserve">was </w:t>
+      </w:r>
+      <w:r>
+        <w:rPr>
+          <w:sz w:val="22"/>
+          <w:szCs w:val="22"/>
+        </w:rPr>
+        <w:t>capable of helping</w:t>
+      </w:r>
+      <w:proofErr w:type="gramEnd"/>
+      <w:r>
+        <w:rPr>
+          <w:sz w:val="22"/>
+          <w:szCs w:val="22"/>
+        </w:rPr>
+        <w:t xml:space="preserve"> me out, because he also gave the course for networking. </w:t>
+      </w:r>
+    </w:p>
+    <w:p>
+      <w:pPr>
+        <w:rPr>
+          <w:sz w:val="22"/>
+          <w:szCs w:val="22"/>
+        </w:rPr>
+      </w:pPr>
+      <w:r>
+        <w:rPr>
+          <w:sz w:val="22"/>
+          <w:szCs w:val="22"/>
+        </w:rPr>
+        <w:t>He said he also encountered the problem previously as he was also making a multiplayer system himself.</w:t>
+      </w:r>
+      <w:r>
+        <w:rPr>
+          <w:sz w:val="22"/>
+          <w:szCs w:val="22"/>
+        </w:rPr>
+        <w:br/>
+        <w:t xml:space="preserve">He then referred me to a new and updated assignment from the next Networking course. </w:t>
+      </w:r>
+    </w:p>
+    <w:p>
+      <w:pPr>
+        <w:rPr>
+          <w:sz w:val="22"/>
+          <w:szCs w:val="22"/>
+        </w:rPr>
+      </w:pPr>
+      <w:r>
+        <w:rPr>
+          <w:sz w:val="22"/>
+          <w:szCs w:val="22"/>
+        </w:rPr>
+        <w:t>He understood what I went for in my initial idea’s and prototype, but said he had some ideas on how to fix the issues I had. They were implemented in a course assignment he gave me.</w:t>
+      </w:r>
+    </w:p>
+    <w:p>
+      <w:pPr>
+        <w:rPr>
+          <w:sz w:val="22"/>
+          <w:szCs w:val="22"/>
+        </w:rPr>
+      </w:pPr>
+      <w:r>
+        <w:rPr>
+          <w:sz w:val="22"/>
+          <w:szCs w:val="22"/>
+        </w:rPr>
+        <w:t xml:space="preserve">I will explain in the next phase what I did with that project which would eventually serve as the base as my final product. </w:t>
+      </w:r>
+    </w:p>
+    <w:p>
+      <w:pPr>
+        <w:rPr>
+          <w:sz w:val="22"/>
+          <w:szCs w:val="22"/>
+        </w:rPr>
+      </w:pPr>
     </w:p>
     <w:p>
       <w:r>
@@ -2389,7 +3046,14 @@
         <w:t>Planning</w:t>
       </w:r>
     </w:p>
-    <w:p/>
+    <w:p>
+      <w:pPr>
+        <w:rPr>
+          <w:sz w:val="22"/>
+          <w:szCs w:val="22"/>
+        </w:rPr>
+      </w:pPr>
+    </w:p>
     <w:p>
       <w:pPr>
         <w:pStyle w:val="Heading2"/>

--- a/Report.docx
+++ b/Report.docx
@@ -6,7 +6,7 @@
       <w:pPr>
         <w:pStyle w:val="Heading1"/>
       </w:pPr>
-      <w:bookmarkStart w:id="0" w:name="_Toc62220563"/>
+      <w:bookmarkStart w:id="0" w:name="_Toc62502110"/>
       <w:r>
         <w:t xml:space="preserve">Minor Skilled </w:t>
       </w:r>
@@ -27,19 +27,14 @@
         <w:br w:type="page"/>
       </w:r>
     </w:p>
-    <w:p>
-      <w:pPr>
-        <w:pStyle w:val="Heading1"/>
-      </w:pPr>
-      <w:bookmarkStart w:id="1" w:name="_Toc62220564"/>
-      <w:r>
-        <w:lastRenderedPageBreak/>
-        <w:t>Index</w:t>
-      </w:r>
-      <w:bookmarkEnd w:id="1"/>
-    </w:p>
     <w:sdt>
       <w:sdtPr>
+        <w:rPr>
+          <w:rFonts w:asciiTheme="minorHAnsi" w:eastAsiaTheme="minorEastAsia" w:hAnsiTheme="minorHAnsi" w:cstheme="minorBidi"/>
+          <w:b w:val="0"/>
+          <w:sz w:val="21"/>
+          <w:szCs w:val="21"/>
+        </w:rPr>
         <w:id w:val="-1396737768"/>
         <w:docPartObj>
           <w:docPartGallery w:val="Table of Contents"/>
@@ -48,11 +43,8 @@
       </w:sdtPr>
       <w:sdtEndPr>
         <w:rPr>
-          <w:rFonts w:asciiTheme="minorHAnsi" w:eastAsiaTheme="minorEastAsia" w:hAnsiTheme="minorHAnsi" w:cstheme="minorBidi"/>
           <w:bCs/>
           <w:noProof/>
-          <w:sz w:val="21"/>
-          <w:szCs w:val="21"/>
         </w:rPr>
       </w:sdtEndPr>
       <w:sdtContent>
@@ -67,31 +59,196 @@
         <w:p>
           <w:pPr>
             <w:pStyle w:val="TOC1"/>
-            <w:tabs>
-              <w:tab w:val="right" w:leader="dot" w:pos="9350"/>
-            </w:tabs>
+          </w:pPr>
+          <w:r>
+            <w:rPr>
+              <w:noProof w:val="0"/>
+            </w:rPr>
+            <w:fldChar w:fldCharType="begin"/>
+          </w:r>
+          <w:r>
+            <w:instrText xml:space="preserve"> TOC \o "1-3" \h \z \u </w:instrText>
+          </w:r>
+          <w:r>
+            <w:rPr>
+              <w:noProof w:val="0"/>
+            </w:rPr>
+            <w:fldChar w:fldCharType="separate"/>
+          </w:r>
+          <w:hyperlink w:anchor="_Toc62502110" w:history="1">
+            <w:r>
+              <w:rPr>
+                <w:rStyle w:val="Hyperlink"/>
+              </w:rPr>
+              <w:t>Minor Skilled Analysis</w:t>
+            </w:r>
+            <w:r>
+              <w:rPr>
+                <w:webHidden/>
+              </w:rPr>
+              <w:tab/>
+            </w:r>
+            <w:r>
+              <w:rPr>
+                <w:webHidden/>
+              </w:rPr>
+              <w:fldChar w:fldCharType="begin"/>
+            </w:r>
+            <w:r>
+              <w:rPr>
+                <w:webHidden/>
+              </w:rPr>
+              <w:instrText xml:space="preserve"> PAGEREF _Toc62502110 \h </w:instrText>
+            </w:r>
+            <w:r>
+              <w:rPr>
+                <w:webHidden/>
+              </w:rPr>
+            </w:r>
+            <w:r>
+              <w:rPr>
+                <w:webHidden/>
+              </w:rPr>
+              <w:fldChar w:fldCharType="separate"/>
+            </w:r>
+            <w:r>
+              <w:rPr>
+                <w:webHidden/>
+              </w:rPr>
+              <w:t>1</w:t>
+            </w:r>
+            <w:r>
+              <w:rPr>
+                <w:webHidden/>
+              </w:rPr>
+              <w:fldChar w:fldCharType="end"/>
+            </w:r>
+          </w:hyperlink>
+        </w:p>
+        <w:p>
+          <w:pPr>
+            <w:pStyle w:val="TOC1"/>
+          </w:pPr>
+          <w:hyperlink w:anchor="_Toc62502111" w:history="1">
+            <w:r>
+              <w:rPr>
+                <w:rStyle w:val="Hyperlink"/>
+              </w:rPr>
+              <w:t>Introduction</w:t>
+            </w:r>
+            <w:r>
+              <w:rPr>
+                <w:webHidden/>
+              </w:rPr>
+              <w:tab/>
+            </w:r>
+            <w:r>
+              <w:rPr>
+                <w:webHidden/>
+              </w:rPr>
+              <w:fldChar w:fldCharType="begin"/>
+            </w:r>
+            <w:r>
+              <w:rPr>
+                <w:webHidden/>
+              </w:rPr>
+              <w:instrText xml:space="preserve"> PAGEREF _Toc62502111 \h </w:instrText>
+            </w:r>
+            <w:r>
+              <w:rPr>
+                <w:webHidden/>
+              </w:rPr>
+            </w:r>
+            <w:r>
+              <w:rPr>
+                <w:webHidden/>
+              </w:rPr>
+              <w:fldChar w:fldCharType="separate"/>
+            </w:r>
+            <w:r>
+              <w:rPr>
+                <w:webHidden/>
+              </w:rPr>
+              <w:t>3</w:t>
+            </w:r>
+            <w:r>
+              <w:rPr>
+                <w:webHidden/>
+              </w:rPr>
+              <w:fldChar w:fldCharType="end"/>
+            </w:r>
+          </w:hyperlink>
+        </w:p>
+        <w:p>
+          <w:pPr>
+            <w:pStyle w:val="TOC1"/>
+          </w:pPr>
+          <w:hyperlink w:anchor="_Toc62502112" w:history="1">
+            <w:r>
+              <w:rPr>
+                <w:rStyle w:val="Hyperlink"/>
+              </w:rPr>
+              <w:t>Start Minor</w:t>
+            </w:r>
+            <w:r>
+              <w:rPr>
+                <w:webHidden/>
+              </w:rPr>
+              <w:tab/>
+            </w:r>
+            <w:r>
+              <w:rPr>
+                <w:webHidden/>
+              </w:rPr>
+              <w:fldChar w:fldCharType="begin"/>
+            </w:r>
+            <w:r>
+              <w:rPr>
+                <w:webHidden/>
+              </w:rPr>
+              <w:instrText xml:space="preserve"> PAGEREF _Toc62502112 \h </w:instrText>
+            </w:r>
+            <w:r>
+              <w:rPr>
+                <w:webHidden/>
+              </w:rPr>
+            </w:r>
+            <w:r>
+              <w:rPr>
+                <w:webHidden/>
+              </w:rPr>
+              <w:fldChar w:fldCharType="separate"/>
+            </w:r>
+            <w:r>
+              <w:rPr>
+                <w:webHidden/>
+              </w:rPr>
+              <w:t>4</w:t>
+            </w:r>
+            <w:r>
+              <w:rPr>
+                <w:webHidden/>
+              </w:rPr>
+              <w:fldChar w:fldCharType="end"/>
+            </w:r>
+          </w:hyperlink>
+        </w:p>
+        <w:p>
+          <w:pPr>
+            <w:pStyle w:val="TOC2"/>
             <w:rPr>
               <w:noProof/>
               <w:sz w:val="22"/>
               <w:szCs w:val="22"/>
             </w:rPr>
           </w:pPr>
-          <w:r>
-            <w:fldChar w:fldCharType="begin"/>
-          </w:r>
-          <w:r>
-            <w:instrText xml:space="preserve"> TOC \o "1-3" \h \z \u </w:instrText>
-          </w:r>
-          <w:r>
-            <w:fldChar w:fldCharType="separate"/>
-          </w:r>
-          <w:hyperlink w:anchor="_Toc62220563" w:history="1">
+          <w:hyperlink w:anchor="_Toc62502113" w:history="1">
             <w:r>
               <w:rPr>
                 <w:rStyle w:val="Hyperlink"/>
                 <w:noProof/>
               </w:rPr>
-              <w:t>Minor Skilled Analysis</w:t>
+              <w:t>Expectations</w:t>
             </w:r>
             <w:r>
               <w:rPr>
@@ -112,7 +269,7 @@
                 <w:noProof/>
                 <w:webHidden/>
               </w:rPr>
-              <w:instrText xml:space="preserve"> PAGEREF _Toc62220563 \h </w:instrText>
+              <w:instrText xml:space="preserve"> PAGEREF _Toc62502113 \h </w:instrText>
             </w:r>
             <w:r>
               <w:rPr>
@@ -132,7 +289,7 @@
                 <w:noProof/>
                 <w:webHidden/>
               </w:rPr>
-              <w:t>1</w:t>
+              <w:t>4</w:t>
             </w:r>
             <w:r>
               <w:rPr>
@@ -145,23 +302,20 @@
         </w:p>
         <w:p>
           <w:pPr>
-            <w:pStyle w:val="TOC1"/>
-            <w:tabs>
-              <w:tab w:val="right" w:leader="dot" w:pos="9350"/>
-            </w:tabs>
+            <w:pStyle w:val="TOC2"/>
             <w:rPr>
               <w:noProof/>
               <w:sz w:val="22"/>
               <w:szCs w:val="22"/>
             </w:rPr>
           </w:pPr>
-          <w:hyperlink w:anchor="_Toc62220564" w:history="1">
+          <w:hyperlink w:anchor="_Toc62502114" w:history="1">
             <w:r>
               <w:rPr>
                 <w:rStyle w:val="Hyperlink"/>
                 <w:noProof/>
               </w:rPr>
-              <w:t>Index</w:t>
+              <w:t>Learning Goals</w:t>
             </w:r>
             <w:r>
               <w:rPr>
@@ -182,7 +336,7 @@
                 <w:noProof/>
                 <w:webHidden/>
               </w:rPr>
-              <w:instrText xml:space="preserve"> PAGEREF _Toc62220564 \h </w:instrText>
+              <w:instrText xml:space="preserve"> PAGEREF _Toc62502114 \h </w:instrText>
             </w:r>
             <w:r>
               <w:rPr>
@@ -202,7 +356,7 @@
                 <w:noProof/>
                 <w:webHidden/>
               </w:rPr>
-              <w:t>2</w:t>
+              <w:t>4</w:t>
             </w:r>
             <w:r>
               <w:rPr>
@@ -215,23 +369,20 @@
         </w:p>
         <w:p>
           <w:pPr>
-            <w:pStyle w:val="TOC1"/>
-            <w:tabs>
-              <w:tab w:val="right" w:leader="dot" w:pos="9350"/>
-            </w:tabs>
+            <w:pStyle w:val="TOC2"/>
             <w:rPr>
               <w:noProof/>
               <w:sz w:val="22"/>
               <w:szCs w:val="22"/>
             </w:rPr>
           </w:pPr>
-          <w:hyperlink w:anchor="_Toc62220565" w:history="1">
+          <w:hyperlink w:anchor="_Toc62502115" w:history="1">
             <w:r>
               <w:rPr>
                 <w:rStyle w:val="Hyperlink"/>
                 <w:noProof/>
               </w:rPr>
-              <w:t>Introduction</w:t>
+              <w:t>Setting up the project</w:t>
             </w:r>
             <w:r>
               <w:rPr>
@@ -252,7 +403,7 @@
                 <w:noProof/>
                 <w:webHidden/>
               </w:rPr>
-              <w:instrText xml:space="preserve"> PAGEREF _Toc62220565 \h </w:instrText>
+              <w:instrText xml:space="preserve"> PAGEREF _Toc62502115 \h </w:instrText>
             </w:r>
             <w:r>
               <w:rPr>
@@ -272,7 +423,7 @@
                 <w:noProof/>
                 <w:webHidden/>
               </w:rPr>
-              <w:t>3</w:t>
+              <w:t>4</w:t>
             </w:r>
             <w:r>
               <w:rPr>
@@ -286,22 +437,73 @@
         <w:p>
           <w:pPr>
             <w:pStyle w:val="TOC1"/>
-            <w:tabs>
-              <w:tab w:val="right" w:leader="dot" w:pos="9350"/>
-            </w:tabs>
+          </w:pPr>
+          <w:hyperlink w:anchor="_Toc62502116" w:history="1">
+            <w:r>
+              <w:rPr>
+                <w:rStyle w:val="Hyperlink"/>
+              </w:rPr>
+              <w:t>Phase 1 - Analysis</w:t>
+            </w:r>
+            <w:r>
+              <w:rPr>
+                <w:webHidden/>
+              </w:rPr>
+              <w:tab/>
+            </w:r>
+            <w:r>
+              <w:rPr>
+                <w:webHidden/>
+              </w:rPr>
+              <w:fldChar w:fldCharType="begin"/>
+            </w:r>
+            <w:r>
+              <w:rPr>
+                <w:webHidden/>
+              </w:rPr>
+              <w:instrText xml:space="preserve"> PAGEREF _Toc62502116 \h </w:instrText>
+            </w:r>
+            <w:r>
+              <w:rPr>
+                <w:webHidden/>
+              </w:rPr>
+            </w:r>
+            <w:r>
+              <w:rPr>
+                <w:webHidden/>
+              </w:rPr>
+              <w:fldChar w:fldCharType="separate"/>
+            </w:r>
+            <w:r>
+              <w:rPr>
+                <w:webHidden/>
+              </w:rPr>
+              <w:t>5</w:t>
+            </w:r>
+            <w:r>
+              <w:rPr>
+                <w:webHidden/>
+              </w:rPr>
+              <w:fldChar w:fldCharType="end"/>
+            </w:r>
+          </w:hyperlink>
+        </w:p>
+        <w:p>
+          <w:pPr>
+            <w:pStyle w:val="TOC2"/>
             <w:rPr>
               <w:noProof/>
               <w:sz w:val="22"/>
               <w:szCs w:val="22"/>
             </w:rPr>
           </w:pPr>
-          <w:hyperlink w:anchor="_Toc62220566" w:history="1">
+          <w:hyperlink w:anchor="_Toc62502117" w:history="1">
             <w:r>
               <w:rPr>
                 <w:rStyle w:val="Hyperlink"/>
                 <w:noProof/>
               </w:rPr>
-              <w:t>Start Minor</w:t>
+              <w:t>Getting started</w:t>
             </w:r>
             <w:r>
               <w:rPr>
@@ -322,7 +524,7 @@
                 <w:noProof/>
                 <w:webHidden/>
               </w:rPr>
-              <w:instrText xml:space="preserve"> PAGEREF _Toc62220566 \h </w:instrText>
+              <w:instrText xml:space="preserve"> PAGEREF _Toc62502117 \h </w:instrText>
             </w:r>
             <w:r>
               <w:rPr>
@@ -342,7 +544,7 @@
                 <w:noProof/>
                 <w:webHidden/>
               </w:rPr>
-              <w:t>4</w:t>
+              <w:t>5</w:t>
             </w:r>
             <w:r>
               <w:rPr>
@@ -356,22 +558,19 @@
         <w:p>
           <w:pPr>
             <w:pStyle w:val="TOC2"/>
-            <w:tabs>
-              <w:tab w:val="right" w:leader="dot" w:pos="9350"/>
-            </w:tabs>
             <w:rPr>
               <w:noProof/>
               <w:sz w:val="22"/>
               <w:szCs w:val="22"/>
             </w:rPr>
           </w:pPr>
-          <w:hyperlink w:anchor="_Toc62220567" w:history="1">
+          <w:hyperlink w:anchor="_Toc62502118" w:history="1">
             <w:r>
               <w:rPr>
                 <w:rStyle w:val="Hyperlink"/>
                 <w:noProof/>
               </w:rPr>
-              <w:t>Expectations</w:t>
+              <w:t>Planning</w:t>
             </w:r>
             <w:r>
               <w:rPr>
@@ -392,7 +591,7 @@
                 <w:noProof/>
                 <w:webHidden/>
               </w:rPr>
-              <w:instrText xml:space="preserve"> PAGEREF _Toc62220567 \h </w:instrText>
+              <w:instrText xml:space="preserve"> PAGEREF _Toc62502118 \h </w:instrText>
             </w:r>
             <w:r>
               <w:rPr>
@@ -412,7 +611,7 @@
                 <w:noProof/>
                 <w:webHidden/>
               </w:rPr>
-              <w:t>4</w:t>
+              <w:t>5</w:t>
             </w:r>
             <w:r>
               <w:rPr>
@@ -426,22 +625,19 @@
         <w:p>
           <w:pPr>
             <w:pStyle w:val="TOC2"/>
-            <w:tabs>
-              <w:tab w:val="right" w:leader="dot" w:pos="9350"/>
-            </w:tabs>
             <w:rPr>
               <w:noProof/>
               <w:sz w:val="22"/>
               <w:szCs w:val="22"/>
             </w:rPr>
           </w:pPr>
-          <w:hyperlink w:anchor="_Toc62220568" w:history="1">
+          <w:hyperlink w:anchor="_Toc62502119" w:history="1">
             <w:r>
               <w:rPr>
                 <w:rStyle w:val="Hyperlink"/>
                 <w:noProof/>
               </w:rPr>
-              <w:t>Learning Goals</w:t>
+              <w:t>Progress</w:t>
             </w:r>
             <w:r>
               <w:rPr>
@@ -462,7 +658,7 @@
                 <w:noProof/>
                 <w:webHidden/>
               </w:rPr>
-              <w:instrText xml:space="preserve"> PAGEREF _Toc62220568 \h </w:instrText>
+              <w:instrText xml:space="preserve"> PAGEREF _Toc62502119 \h </w:instrText>
             </w:r>
             <w:r>
               <w:rPr>
@@ -482,7 +678,7 @@
                 <w:noProof/>
                 <w:webHidden/>
               </w:rPr>
-              <w:t>4</w:t>
+              <w:t>5</w:t>
             </w:r>
             <w:r>
               <w:rPr>
@@ -496,22 +692,19 @@
         <w:p>
           <w:pPr>
             <w:pStyle w:val="TOC2"/>
-            <w:tabs>
-              <w:tab w:val="right" w:leader="dot" w:pos="9350"/>
-            </w:tabs>
             <w:rPr>
               <w:noProof/>
               <w:sz w:val="22"/>
               <w:szCs w:val="22"/>
             </w:rPr>
           </w:pPr>
-          <w:hyperlink w:anchor="_Toc62220569" w:history="1">
+          <w:hyperlink w:anchor="_Toc62502120" w:history="1">
             <w:r>
               <w:rPr>
                 <w:rStyle w:val="Hyperlink"/>
                 <w:noProof/>
               </w:rPr>
-              <w:t>Setting up the project</w:t>
+              <w:t>Obstacles</w:t>
             </w:r>
             <w:r>
               <w:rPr>
@@ -532,7 +725,7 @@
                 <w:noProof/>
                 <w:webHidden/>
               </w:rPr>
-              <w:instrText xml:space="preserve"> PAGEREF _Toc62220569 \h </w:instrText>
+              <w:instrText xml:space="preserve"> PAGEREF _Toc62502120 \h </w:instrText>
             </w:r>
             <w:r>
               <w:rPr>
@@ -552,7 +745,7 @@
                 <w:noProof/>
                 <w:webHidden/>
               </w:rPr>
-              <w:t>4</w:t>
+              <w:t>6</w:t>
             </w:r>
             <w:r>
               <w:rPr>
@@ -565,23 +758,20 @@
         </w:p>
         <w:p>
           <w:pPr>
-            <w:pStyle w:val="TOC1"/>
-            <w:tabs>
-              <w:tab w:val="right" w:leader="dot" w:pos="9350"/>
-            </w:tabs>
+            <w:pStyle w:val="TOC2"/>
             <w:rPr>
               <w:noProof/>
               <w:sz w:val="22"/>
               <w:szCs w:val="22"/>
             </w:rPr>
           </w:pPr>
-          <w:hyperlink w:anchor="_Toc62220570" w:history="1">
+          <w:hyperlink w:anchor="_Toc62502121" w:history="1">
             <w:r>
               <w:rPr>
                 <w:rStyle w:val="Hyperlink"/>
                 <w:noProof/>
               </w:rPr>
-              <w:t>Phase 1 - Analysis</w:t>
+              <w:t>Feedback</w:t>
             </w:r>
             <w:r>
               <w:rPr>
@@ -602,7 +792,7 @@
                 <w:noProof/>
                 <w:webHidden/>
               </w:rPr>
-              <w:instrText xml:space="preserve"> PAGEREF _Toc62220570 \h </w:instrText>
+              <w:instrText xml:space="preserve"> PAGEREF _Toc62502121 \h </w:instrText>
             </w:r>
             <w:r>
               <w:rPr>
@@ -622,11 +812,65 @@
                 <w:noProof/>
                 <w:webHidden/>
               </w:rPr>
-              <w:t>5</w:t>
-            </w:r>
-            <w:r>
-              <w:rPr>
-                <w:noProof/>
+              <w:t>6</w:t>
+            </w:r>
+            <w:r>
+              <w:rPr>
+                <w:noProof/>
+                <w:webHidden/>
+              </w:rPr>
+              <w:fldChar w:fldCharType="end"/>
+            </w:r>
+          </w:hyperlink>
+        </w:p>
+        <w:p>
+          <w:pPr>
+            <w:pStyle w:val="TOC1"/>
+          </w:pPr>
+          <w:hyperlink w:anchor="_Toc62502122" w:history="1">
+            <w:r>
+              <w:rPr>
+                <w:rStyle w:val="Hyperlink"/>
+              </w:rPr>
+              <w:t>Phase 2 – Design/Prototype</w:t>
+            </w:r>
+            <w:r>
+              <w:rPr>
+                <w:webHidden/>
+              </w:rPr>
+              <w:tab/>
+            </w:r>
+            <w:r>
+              <w:rPr>
+                <w:webHidden/>
+              </w:rPr>
+              <w:fldChar w:fldCharType="begin"/>
+            </w:r>
+            <w:r>
+              <w:rPr>
+                <w:webHidden/>
+              </w:rPr>
+              <w:instrText xml:space="preserve"> PAGEREF _Toc62502122 \h </w:instrText>
+            </w:r>
+            <w:r>
+              <w:rPr>
+                <w:webHidden/>
+              </w:rPr>
+            </w:r>
+            <w:r>
+              <w:rPr>
+                <w:webHidden/>
+              </w:rPr>
+              <w:fldChar w:fldCharType="separate"/>
+            </w:r>
+            <w:r>
+              <w:rPr>
+                <w:webHidden/>
+              </w:rPr>
+              <w:t>7</w:t>
+            </w:r>
+            <w:r>
+              <w:rPr>
                 <w:webHidden/>
               </w:rPr>
               <w:fldChar w:fldCharType="end"/>
@@ -636,22 +880,19 @@
         <w:p>
           <w:pPr>
             <w:pStyle w:val="TOC2"/>
-            <w:tabs>
-              <w:tab w:val="right" w:leader="dot" w:pos="9350"/>
-            </w:tabs>
             <w:rPr>
               <w:noProof/>
               <w:sz w:val="22"/>
               <w:szCs w:val="22"/>
             </w:rPr>
           </w:pPr>
-          <w:hyperlink w:anchor="_Toc62220571" w:history="1">
+          <w:hyperlink w:anchor="_Toc62502123" w:history="1">
             <w:r>
               <w:rPr>
                 <w:rStyle w:val="Hyperlink"/>
                 <w:noProof/>
               </w:rPr>
-              <w:t>Getting started</w:t>
+              <w:t>Planning</w:t>
             </w:r>
             <w:r>
               <w:rPr>
@@ -672,7 +913,7 @@
                 <w:noProof/>
                 <w:webHidden/>
               </w:rPr>
-              <w:instrText xml:space="preserve"> PAGEREF _Toc62220571 \h </w:instrText>
+              <w:instrText xml:space="preserve"> PAGEREF _Toc62502123 \h </w:instrText>
             </w:r>
             <w:r>
               <w:rPr>
@@ -692,7 +933,7 @@
                 <w:noProof/>
                 <w:webHidden/>
               </w:rPr>
-              <w:t>5</w:t>
+              <w:t>7</w:t>
             </w:r>
             <w:r>
               <w:rPr>
@@ -706,22 +947,19 @@
         <w:p>
           <w:pPr>
             <w:pStyle w:val="TOC2"/>
-            <w:tabs>
-              <w:tab w:val="right" w:leader="dot" w:pos="9350"/>
-            </w:tabs>
             <w:rPr>
               <w:noProof/>
               <w:sz w:val="22"/>
               <w:szCs w:val="22"/>
             </w:rPr>
           </w:pPr>
-          <w:hyperlink w:anchor="_Toc62220572" w:history="1">
+          <w:hyperlink w:anchor="_Toc62502124" w:history="1">
             <w:r>
               <w:rPr>
                 <w:rStyle w:val="Hyperlink"/>
                 <w:noProof/>
               </w:rPr>
-              <w:t>Planning</w:t>
+              <w:t>Progress</w:t>
             </w:r>
             <w:r>
               <w:rPr>
@@ -742,7 +980,7 @@
                 <w:noProof/>
                 <w:webHidden/>
               </w:rPr>
-              <w:instrText xml:space="preserve"> PAGEREF _Toc62220572 \h </w:instrText>
+              <w:instrText xml:space="preserve"> PAGEREF _Toc62502124 \h </w:instrText>
             </w:r>
             <w:r>
               <w:rPr>
@@ -762,7 +1000,7 @@
                 <w:noProof/>
                 <w:webHidden/>
               </w:rPr>
-              <w:t>5</w:t>
+              <w:t>7</w:t>
             </w:r>
             <w:r>
               <w:rPr>
@@ -776,21 +1014,273 @@
         <w:p>
           <w:pPr>
             <w:pStyle w:val="TOC2"/>
-            <w:tabs>
-              <w:tab w:val="right" w:leader="dot" w:pos="9350"/>
-            </w:tabs>
             <w:rPr>
               <w:noProof/>
               <w:sz w:val="22"/>
               <w:szCs w:val="22"/>
             </w:rPr>
           </w:pPr>
-          <w:hyperlink w:anchor="_Toc62220573" w:history="1">
+          <w:hyperlink w:anchor="_Toc62502125" w:history="1">
             <w:r>
               <w:rPr>
                 <w:rStyle w:val="Hyperlink"/>
                 <w:noProof/>
               </w:rPr>
+              <w:t>Obstacles</w:t>
+            </w:r>
+            <w:r>
+              <w:rPr>
+                <w:noProof/>
+                <w:webHidden/>
+              </w:rPr>
+              <w:tab/>
+            </w:r>
+            <w:r>
+              <w:rPr>
+                <w:noProof/>
+                <w:webHidden/>
+              </w:rPr>
+              <w:fldChar w:fldCharType="begin"/>
+            </w:r>
+            <w:r>
+              <w:rPr>
+                <w:noProof/>
+                <w:webHidden/>
+              </w:rPr>
+              <w:instrText xml:space="preserve"> PAGEREF _Toc62502125 \h </w:instrText>
+            </w:r>
+            <w:r>
+              <w:rPr>
+                <w:noProof/>
+                <w:webHidden/>
+              </w:rPr>
+            </w:r>
+            <w:r>
+              <w:rPr>
+                <w:noProof/>
+                <w:webHidden/>
+              </w:rPr>
+              <w:fldChar w:fldCharType="separate"/>
+            </w:r>
+            <w:r>
+              <w:rPr>
+                <w:noProof/>
+                <w:webHidden/>
+              </w:rPr>
+              <w:t>8</w:t>
+            </w:r>
+            <w:r>
+              <w:rPr>
+                <w:noProof/>
+                <w:webHidden/>
+              </w:rPr>
+              <w:fldChar w:fldCharType="end"/>
+            </w:r>
+          </w:hyperlink>
+        </w:p>
+        <w:p>
+          <w:pPr>
+            <w:pStyle w:val="TOC2"/>
+            <w:rPr>
+              <w:noProof/>
+              <w:sz w:val="22"/>
+              <w:szCs w:val="22"/>
+            </w:rPr>
+          </w:pPr>
+          <w:hyperlink w:anchor="_Toc62502126" w:history="1">
+            <w:r>
+              <w:rPr>
+                <w:rStyle w:val="Hyperlink"/>
+                <w:noProof/>
+              </w:rPr>
+              <w:t>Feedback</w:t>
+            </w:r>
+            <w:r>
+              <w:rPr>
+                <w:noProof/>
+                <w:webHidden/>
+              </w:rPr>
+              <w:tab/>
+            </w:r>
+            <w:r>
+              <w:rPr>
+                <w:noProof/>
+                <w:webHidden/>
+              </w:rPr>
+              <w:fldChar w:fldCharType="begin"/>
+            </w:r>
+            <w:r>
+              <w:rPr>
+                <w:noProof/>
+                <w:webHidden/>
+              </w:rPr>
+              <w:instrText xml:space="preserve"> PAGEREF _Toc62502126 \h </w:instrText>
+            </w:r>
+            <w:r>
+              <w:rPr>
+                <w:noProof/>
+                <w:webHidden/>
+              </w:rPr>
+            </w:r>
+            <w:r>
+              <w:rPr>
+                <w:noProof/>
+                <w:webHidden/>
+              </w:rPr>
+              <w:fldChar w:fldCharType="separate"/>
+            </w:r>
+            <w:r>
+              <w:rPr>
+                <w:noProof/>
+                <w:webHidden/>
+              </w:rPr>
+              <w:t>9</w:t>
+            </w:r>
+            <w:r>
+              <w:rPr>
+                <w:noProof/>
+                <w:webHidden/>
+              </w:rPr>
+              <w:fldChar w:fldCharType="end"/>
+            </w:r>
+          </w:hyperlink>
+        </w:p>
+        <w:p>
+          <w:pPr>
+            <w:pStyle w:val="TOC1"/>
+          </w:pPr>
+          <w:hyperlink w:anchor="_Toc62502127" w:history="1">
+            <w:r>
+              <w:rPr>
+                <w:rStyle w:val="Hyperlink"/>
+              </w:rPr>
+              <w:t>Phase 3 – Production</w:t>
+            </w:r>
+            <w:r>
+              <w:rPr>
+                <w:webHidden/>
+              </w:rPr>
+              <w:tab/>
+            </w:r>
+            <w:r>
+              <w:rPr>
+                <w:webHidden/>
+              </w:rPr>
+              <w:fldChar w:fldCharType="begin"/>
+            </w:r>
+            <w:r>
+              <w:rPr>
+                <w:webHidden/>
+              </w:rPr>
+              <w:instrText xml:space="preserve"> PAGEREF _Toc62502127 \h </w:instrText>
+            </w:r>
+            <w:r>
+              <w:rPr>
+                <w:webHidden/>
+              </w:rPr>
+            </w:r>
+            <w:r>
+              <w:rPr>
+                <w:webHidden/>
+              </w:rPr>
+              <w:fldChar w:fldCharType="separate"/>
+            </w:r>
+            <w:r>
+              <w:rPr>
+                <w:webHidden/>
+              </w:rPr>
+              <w:t>10</w:t>
+            </w:r>
+            <w:r>
+              <w:rPr>
+                <w:webHidden/>
+              </w:rPr>
+              <w:fldChar w:fldCharType="end"/>
+            </w:r>
+          </w:hyperlink>
+        </w:p>
+        <w:p>
+          <w:pPr>
+            <w:pStyle w:val="TOC2"/>
+            <w:rPr>
+              <w:noProof/>
+              <w:sz w:val="22"/>
+              <w:szCs w:val="22"/>
+            </w:rPr>
+          </w:pPr>
+          <w:hyperlink w:anchor="_Toc62502128" w:history="1">
+            <w:r>
+              <w:rPr>
+                <w:rStyle w:val="Hyperlink"/>
+                <w:noProof/>
+              </w:rPr>
+              <w:t>Planning</w:t>
+            </w:r>
+            <w:r>
+              <w:rPr>
+                <w:noProof/>
+                <w:webHidden/>
+              </w:rPr>
+              <w:tab/>
+            </w:r>
+            <w:r>
+              <w:rPr>
+                <w:noProof/>
+                <w:webHidden/>
+              </w:rPr>
+              <w:fldChar w:fldCharType="begin"/>
+            </w:r>
+            <w:r>
+              <w:rPr>
+                <w:noProof/>
+                <w:webHidden/>
+              </w:rPr>
+              <w:instrText xml:space="preserve"> PAGEREF _Toc62502128 \h </w:instrText>
+            </w:r>
+            <w:r>
+              <w:rPr>
+                <w:noProof/>
+                <w:webHidden/>
+              </w:rPr>
+            </w:r>
+            <w:r>
+              <w:rPr>
+                <w:noProof/>
+                <w:webHidden/>
+              </w:rPr>
+              <w:fldChar w:fldCharType="separate"/>
+            </w:r>
+            <w:r>
+              <w:rPr>
+                <w:noProof/>
+                <w:webHidden/>
+              </w:rPr>
+              <w:t>10</w:t>
+            </w:r>
+            <w:r>
+              <w:rPr>
+                <w:noProof/>
+                <w:webHidden/>
+              </w:rPr>
+              <w:fldChar w:fldCharType="end"/>
+            </w:r>
+          </w:hyperlink>
+        </w:p>
+        <w:p>
+          <w:pPr>
+            <w:pStyle w:val="TOC2"/>
+            <w:rPr>
+              <w:noProof/>
+              <w:sz w:val="22"/>
+              <w:szCs w:val="22"/>
+            </w:rPr>
+          </w:pPr>
+          <w:hyperlink w:anchor="_Toc62502129" w:history="1">
+            <w:r>
+              <w:rPr>
+                <w:rStyle w:val="Hyperlink"/>
+                <w:noProof/>
+              </w:rPr>
               <w:t>Progress</w:t>
             </w:r>
             <w:r>
@@ -812,7 +1302,7 @@
                 <w:noProof/>
                 <w:webHidden/>
               </w:rPr>
-              <w:instrText xml:space="preserve"> PAGEREF _Toc62220573 \h </w:instrText>
+              <w:instrText xml:space="preserve"> PAGEREF _Toc62502129 \h </w:instrText>
             </w:r>
             <w:r>
               <w:rPr>
@@ -832,7 +1322,772 @@
                 <w:noProof/>
                 <w:webHidden/>
               </w:rPr>
-              <w:t>5</w:t>
+              <w:t>10</w:t>
+            </w:r>
+            <w:r>
+              <w:rPr>
+                <w:noProof/>
+                <w:webHidden/>
+              </w:rPr>
+              <w:fldChar w:fldCharType="end"/>
+            </w:r>
+          </w:hyperlink>
+        </w:p>
+        <w:p>
+          <w:pPr>
+            <w:pStyle w:val="TOC2"/>
+            <w:rPr>
+              <w:noProof/>
+              <w:sz w:val="22"/>
+              <w:szCs w:val="22"/>
+            </w:rPr>
+          </w:pPr>
+          <w:hyperlink w:anchor="_Toc62502130" w:history="1">
+            <w:r>
+              <w:rPr>
+                <w:rStyle w:val="Hyperlink"/>
+                <w:noProof/>
+              </w:rPr>
+              <w:t>Explaining the set-up</w:t>
+            </w:r>
+            <w:r>
+              <w:rPr>
+                <w:noProof/>
+                <w:webHidden/>
+              </w:rPr>
+              <w:tab/>
+            </w:r>
+            <w:r>
+              <w:rPr>
+                <w:noProof/>
+                <w:webHidden/>
+              </w:rPr>
+              <w:fldChar w:fldCharType="begin"/>
+            </w:r>
+            <w:r>
+              <w:rPr>
+                <w:noProof/>
+                <w:webHidden/>
+              </w:rPr>
+              <w:instrText xml:space="preserve"> PAGEREF _Toc62502130 \h </w:instrText>
+            </w:r>
+            <w:r>
+              <w:rPr>
+                <w:noProof/>
+                <w:webHidden/>
+              </w:rPr>
+            </w:r>
+            <w:r>
+              <w:rPr>
+                <w:noProof/>
+                <w:webHidden/>
+              </w:rPr>
+              <w:fldChar w:fldCharType="separate"/>
+            </w:r>
+            <w:r>
+              <w:rPr>
+                <w:noProof/>
+                <w:webHidden/>
+              </w:rPr>
+              <w:t>12</w:t>
+            </w:r>
+            <w:r>
+              <w:rPr>
+                <w:noProof/>
+                <w:webHidden/>
+              </w:rPr>
+              <w:fldChar w:fldCharType="end"/>
+            </w:r>
+          </w:hyperlink>
+        </w:p>
+        <w:p>
+          <w:pPr>
+            <w:pStyle w:val="TOC2"/>
+            <w:rPr>
+              <w:noProof/>
+              <w:sz w:val="22"/>
+              <w:szCs w:val="22"/>
+            </w:rPr>
+          </w:pPr>
+          <w:hyperlink w:anchor="_Toc62502131" w:history="1">
+            <w:r>
+              <w:rPr>
+                <w:rStyle w:val="Hyperlink"/>
+                <w:noProof/>
+              </w:rPr>
+              <w:t>Obstacles</w:t>
+            </w:r>
+            <w:r>
+              <w:rPr>
+                <w:noProof/>
+                <w:webHidden/>
+              </w:rPr>
+              <w:tab/>
+            </w:r>
+            <w:r>
+              <w:rPr>
+                <w:noProof/>
+                <w:webHidden/>
+              </w:rPr>
+              <w:fldChar w:fldCharType="begin"/>
+            </w:r>
+            <w:r>
+              <w:rPr>
+                <w:noProof/>
+                <w:webHidden/>
+              </w:rPr>
+              <w:instrText xml:space="preserve"> PAGEREF _Toc62502131 \h </w:instrText>
+            </w:r>
+            <w:r>
+              <w:rPr>
+                <w:noProof/>
+                <w:webHidden/>
+              </w:rPr>
+            </w:r>
+            <w:r>
+              <w:rPr>
+                <w:noProof/>
+                <w:webHidden/>
+              </w:rPr>
+              <w:fldChar w:fldCharType="separate"/>
+            </w:r>
+            <w:r>
+              <w:rPr>
+                <w:noProof/>
+                <w:webHidden/>
+              </w:rPr>
+              <w:t>13</w:t>
+            </w:r>
+            <w:r>
+              <w:rPr>
+                <w:noProof/>
+                <w:webHidden/>
+              </w:rPr>
+              <w:fldChar w:fldCharType="end"/>
+            </w:r>
+          </w:hyperlink>
+        </w:p>
+        <w:p>
+          <w:pPr>
+            <w:pStyle w:val="TOC2"/>
+            <w:rPr>
+              <w:noProof/>
+              <w:sz w:val="22"/>
+              <w:szCs w:val="22"/>
+            </w:rPr>
+          </w:pPr>
+          <w:hyperlink w:anchor="_Toc62502132" w:history="1">
+            <w:r>
+              <w:rPr>
+                <w:rStyle w:val="Hyperlink"/>
+                <w:noProof/>
+              </w:rPr>
+              <w:t>Feedback</w:t>
+            </w:r>
+            <w:r>
+              <w:rPr>
+                <w:noProof/>
+                <w:webHidden/>
+              </w:rPr>
+              <w:tab/>
+            </w:r>
+            <w:r>
+              <w:rPr>
+                <w:noProof/>
+                <w:webHidden/>
+              </w:rPr>
+              <w:fldChar w:fldCharType="begin"/>
+            </w:r>
+            <w:r>
+              <w:rPr>
+                <w:noProof/>
+                <w:webHidden/>
+              </w:rPr>
+              <w:instrText xml:space="preserve"> PAGEREF _Toc62502132 \h </w:instrText>
+            </w:r>
+            <w:r>
+              <w:rPr>
+                <w:noProof/>
+                <w:webHidden/>
+              </w:rPr>
+            </w:r>
+            <w:r>
+              <w:rPr>
+                <w:noProof/>
+                <w:webHidden/>
+              </w:rPr>
+              <w:fldChar w:fldCharType="separate"/>
+            </w:r>
+            <w:r>
+              <w:rPr>
+                <w:noProof/>
+                <w:webHidden/>
+              </w:rPr>
+              <w:t>13</w:t>
+            </w:r>
+            <w:r>
+              <w:rPr>
+                <w:noProof/>
+                <w:webHidden/>
+              </w:rPr>
+              <w:fldChar w:fldCharType="end"/>
+            </w:r>
+          </w:hyperlink>
+        </w:p>
+        <w:p>
+          <w:pPr>
+            <w:pStyle w:val="TOC1"/>
+          </w:pPr>
+          <w:hyperlink w:anchor="_Toc62502133" w:history="1">
+            <w:r>
+              <w:rPr>
+                <w:rStyle w:val="Hyperlink"/>
+              </w:rPr>
+              <w:t>Phase 4 – Production</w:t>
+            </w:r>
+            <w:r>
+              <w:rPr>
+                <w:webHidden/>
+              </w:rPr>
+              <w:tab/>
+            </w:r>
+            <w:r>
+              <w:rPr>
+                <w:webHidden/>
+              </w:rPr>
+              <w:fldChar w:fldCharType="begin"/>
+            </w:r>
+            <w:r>
+              <w:rPr>
+                <w:webHidden/>
+              </w:rPr>
+              <w:instrText xml:space="preserve"> PAGEREF _Toc62502133 \h </w:instrText>
+            </w:r>
+            <w:r>
+              <w:rPr>
+                <w:webHidden/>
+              </w:rPr>
+            </w:r>
+            <w:r>
+              <w:rPr>
+                <w:webHidden/>
+              </w:rPr>
+              <w:fldChar w:fldCharType="separate"/>
+            </w:r>
+            <w:r>
+              <w:rPr>
+                <w:webHidden/>
+              </w:rPr>
+              <w:t>14</w:t>
+            </w:r>
+            <w:r>
+              <w:rPr>
+                <w:webHidden/>
+              </w:rPr>
+              <w:fldChar w:fldCharType="end"/>
+            </w:r>
+          </w:hyperlink>
+        </w:p>
+        <w:p>
+          <w:pPr>
+            <w:pStyle w:val="TOC2"/>
+            <w:rPr>
+              <w:noProof/>
+              <w:sz w:val="22"/>
+              <w:szCs w:val="22"/>
+            </w:rPr>
+          </w:pPr>
+          <w:hyperlink w:anchor="_Toc62502134" w:history="1">
+            <w:r>
+              <w:rPr>
+                <w:rStyle w:val="Hyperlink"/>
+                <w:noProof/>
+              </w:rPr>
+              <w:t>Planning</w:t>
+            </w:r>
+            <w:r>
+              <w:rPr>
+                <w:noProof/>
+                <w:webHidden/>
+              </w:rPr>
+              <w:tab/>
+            </w:r>
+            <w:r>
+              <w:rPr>
+                <w:noProof/>
+                <w:webHidden/>
+              </w:rPr>
+              <w:fldChar w:fldCharType="begin"/>
+            </w:r>
+            <w:r>
+              <w:rPr>
+                <w:noProof/>
+                <w:webHidden/>
+              </w:rPr>
+              <w:instrText xml:space="preserve"> PAGEREF _Toc62502134 \h </w:instrText>
+            </w:r>
+            <w:r>
+              <w:rPr>
+                <w:noProof/>
+                <w:webHidden/>
+              </w:rPr>
+            </w:r>
+            <w:r>
+              <w:rPr>
+                <w:noProof/>
+                <w:webHidden/>
+              </w:rPr>
+              <w:fldChar w:fldCharType="separate"/>
+            </w:r>
+            <w:r>
+              <w:rPr>
+                <w:noProof/>
+                <w:webHidden/>
+              </w:rPr>
+              <w:t>14</w:t>
+            </w:r>
+            <w:r>
+              <w:rPr>
+                <w:noProof/>
+                <w:webHidden/>
+              </w:rPr>
+              <w:fldChar w:fldCharType="end"/>
+            </w:r>
+          </w:hyperlink>
+        </w:p>
+        <w:p>
+          <w:pPr>
+            <w:pStyle w:val="TOC2"/>
+            <w:rPr>
+              <w:noProof/>
+              <w:sz w:val="22"/>
+              <w:szCs w:val="22"/>
+            </w:rPr>
+          </w:pPr>
+          <w:hyperlink w:anchor="_Toc62502135" w:history="1">
+            <w:r>
+              <w:rPr>
+                <w:rStyle w:val="Hyperlink"/>
+                <w:noProof/>
+              </w:rPr>
+              <w:t>Progress</w:t>
+            </w:r>
+            <w:r>
+              <w:rPr>
+                <w:noProof/>
+                <w:webHidden/>
+              </w:rPr>
+              <w:tab/>
+            </w:r>
+            <w:r>
+              <w:rPr>
+                <w:noProof/>
+                <w:webHidden/>
+              </w:rPr>
+              <w:fldChar w:fldCharType="begin"/>
+            </w:r>
+            <w:r>
+              <w:rPr>
+                <w:noProof/>
+                <w:webHidden/>
+              </w:rPr>
+              <w:instrText xml:space="preserve"> PAGEREF _Toc62502135 \h </w:instrText>
+            </w:r>
+            <w:r>
+              <w:rPr>
+                <w:noProof/>
+                <w:webHidden/>
+              </w:rPr>
+            </w:r>
+            <w:r>
+              <w:rPr>
+                <w:noProof/>
+                <w:webHidden/>
+              </w:rPr>
+              <w:fldChar w:fldCharType="separate"/>
+            </w:r>
+            <w:r>
+              <w:rPr>
+                <w:noProof/>
+                <w:webHidden/>
+              </w:rPr>
+              <w:t>14</w:t>
+            </w:r>
+            <w:r>
+              <w:rPr>
+                <w:noProof/>
+                <w:webHidden/>
+              </w:rPr>
+              <w:fldChar w:fldCharType="end"/>
+            </w:r>
+          </w:hyperlink>
+        </w:p>
+        <w:p>
+          <w:pPr>
+            <w:pStyle w:val="TOC2"/>
+            <w:rPr>
+              <w:noProof/>
+              <w:sz w:val="22"/>
+              <w:szCs w:val="22"/>
+            </w:rPr>
+          </w:pPr>
+          <w:hyperlink w:anchor="_Toc62502136" w:history="1">
+            <w:r>
+              <w:rPr>
+                <w:rStyle w:val="Hyperlink"/>
+                <w:noProof/>
+              </w:rPr>
+              <w:t>Obstacles</w:t>
+            </w:r>
+            <w:r>
+              <w:rPr>
+                <w:noProof/>
+                <w:webHidden/>
+              </w:rPr>
+              <w:tab/>
+            </w:r>
+            <w:r>
+              <w:rPr>
+                <w:noProof/>
+                <w:webHidden/>
+              </w:rPr>
+              <w:fldChar w:fldCharType="begin"/>
+            </w:r>
+            <w:r>
+              <w:rPr>
+                <w:noProof/>
+                <w:webHidden/>
+              </w:rPr>
+              <w:instrText xml:space="preserve"> PAGEREF _Toc62502136 \h </w:instrText>
+            </w:r>
+            <w:r>
+              <w:rPr>
+                <w:noProof/>
+                <w:webHidden/>
+              </w:rPr>
+            </w:r>
+            <w:r>
+              <w:rPr>
+                <w:noProof/>
+                <w:webHidden/>
+              </w:rPr>
+              <w:fldChar w:fldCharType="separate"/>
+            </w:r>
+            <w:r>
+              <w:rPr>
+                <w:noProof/>
+                <w:webHidden/>
+              </w:rPr>
+              <w:t>16</w:t>
+            </w:r>
+            <w:r>
+              <w:rPr>
+                <w:noProof/>
+                <w:webHidden/>
+              </w:rPr>
+              <w:fldChar w:fldCharType="end"/>
+            </w:r>
+          </w:hyperlink>
+        </w:p>
+        <w:p>
+          <w:pPr>
+            <w:pStyle w:val="TOC2"/>
+            <w:rPr>
+              <w:noProof/>
+              <w:sz w:val="22"/>
+              <w:szCs w:val="22"/>
+            </w:rPr>
+          </w:pPr>
+          <w:hyperlink w:anchor="_Toc62502137" w:history="1">
+            <w:r>
+              <w:rPr>
+                <w:rStyle w:val="Hyperlink"/>
+                <w:noProof/>
+              </w:rPr>
+              <w:t>Feedback</w:t>
+            </w:r>
+            <w:r>
+              <w:rPr>
+                <w:noProof/>
+                <w:webHidden/>
+              </w:rPr>
+              <w:tab/>
+            </w:r>
+            <w:r>
+              <w:rPr>
+                <w:noProof/>
+                <w:webHidden/>
+              </w:rPr>
+              <w:fldChar w:fldCharType="begin"/>
+            </w:r>
+            <w:r>
+              <w:rPr>
+                <w:noProof/>
+                <w:webHidden/>
+              </w:rPr>
+              <w:instrText xml:space="preserve"> PAGEREF _Toc62502137 \h </w:instrText>
+            </w:r>
+            <w:r>
+              <w:rPr>
+                <w:noProof/>
+                <w:webHidden/>
+              </w:rPr>
+            </w:r>
+            <w:r>
+              <w:rPr>
+                <w:noProof/>
+                <w:webHidden/>
+              </w:rPr>
+              <w:fldChar w:fldCharType="separate"/>
+            </w:r>
+            <w:r>
+              <w:rPr>
+                <w:noProof/>
+                <w:webHidden/>
+              </w:rPr>
+              <w:t>16</w:t>
+            </w:r>
+            <w:r>
+              <w:rPr>
+                <w:noProof/>
+                <w:webHidden/>
+              </w:rPr>
+              <w:fldChar w:fldCharType="end"/>
+            </w:r>
+          </w:hyperlink>
+        </w:p>
+        <w:p>
+          <w:pPr>
+            <w:pStyle w:val="TOC1"/>
+          </w:pPr>
+          <w:hyperlink w:anchor="_Toc62502138" w:history="1">
+            <w:r>
+              <w:rPr>
+                <w:rStyle w:val="Hyperlink"/>
+              </w:rPr>
+              <w:t>The Product</w:t>
+            </w:r>
+            <w:r>
+              <w:rPr>
+                <w:webHidden/>
+              </w:rPr>
+              <w:tab/>
+            </w:r>
+            <w:r>
+              <w:rPr>
+                <w:webHidden/>
+              </w:rPr>
+              <w:fldChar w:fldCharType="begin"/>
+            </w:r>
+            <w:r>
+              <w:rPr>
+                <w:webHidden/>
+              </w:rPr>
+              <w:instrText xml:space="preserve"> PAGEREF _Toc62502138 \h </w:instrText>
+            </w:r>
+            <w:r>
+              <w:rPr>
+                <w:webHidden/>
+              </w:rPr>
+            </w:r>
+            <w:r>
+              <w:rPr>
+                <w:webHidden/>
+              </w:rPr>
+              <w:fldChar w:fldCharType="separate"/>
+            </w:r>
+            <w:r>
+              <w:rPr>
+                <w:webHidden/>
+              </w:rPr>
+              <w:t>16</w:t>
+            </w:r>
+            <w:r>
+              <w:rPr>
+                <w:webHidden/>
+              </w:rPr>
+              <w:fldChar w:fldCharType="end"/>
+            </w:r>
+          </w:hyperlink>
+        </w:p>
+        <w:p>
+          <w:pPr>
+            <w:pStyle w:val="TOC1"/>
+          </w:pPr>
+          <w:hyperlink w:anchor="_Toc62502139" w:history="1">
+            <w:r>
+              <w:rPr>
+                <w:rStyle w:val="Hyperlink"/>
+              </w:rPr>
+              <w:t>Self Reflection</w:t>
+            </w:r>
+            <w:r>
+              <w:rPr>
+                <w:webHidden/>
+              </w:rPr>
+              <w:tab/>
+            </w:r>
+            <w:r>
+              <w:rPr>
+                <w:webHidden/>
+              </w:rPr>
+              <w:fldChar w:fldCharType="begin"/>
+            </w:r>
+            <w:r>
+              <w:rPr>
+                <w:webHidden/>
+              </w:rPr>
+              <w:instrText xml:space="preserve"> PAGEREF _Toc62502139 \h </w:instrText>
+            </w:r>
+            <w:r>
+              <w:rPr>
+                <w:webHidden/>
+              </w:rPr>
+            </w:r>
+            <w:r>
+              <w:rPr>
+                <w:webHidden/>
+              </w:rPr>
+              <w:fldChar w:fldCharType="separate"/>
+            </w:r>
+            <w:r>
+              <w:rPr>
+                <w:webHidden/>
+              </w:rPr>
+              <w:t>17</w:t>
+            </w:r>
+            <w:r>
+              <w:rPr>
+                <w:webHidden/>
+              </w:rPr>
+              <w:fldChar w:fldCharType="end"/>
+            </w:r>
+          </w:hyperlink>
+        </w:p>
+        <w:p>
+          <w:pPr>
+            <w:pStyle w:val="TOC2"/>
+            <w:rPr>
+              <w:noProof/>
+              <w:sz w:val="22"/>
+              <w:szCs w:val="22"/>
+            </w:rPr>
+          </w:pPr>
+          <w:hyperlink w:anchor="_Toc62502140" w:history="1">
+            <w:r>
+              <w:rPr>
+                <w:rStyle w:val="Hyperlink"/>
+                <w:noProof/>
+              </w:rPr>
+              <w:t>Improvements</w:t>
+            </w:r>
+            <w:r>
+              <w:rPr>
+                <w:noProof/>
+                <w:webHidden/>
+              </w:rPr>
+              <w:tab/>
+            </w:r>
+            <w:r>
+              <w:rPr>
+                <w:noProof/>
+                <w:webHidden/>
+              </w:rPr>
+              <w:fldChar w:fldCharType="begin"/>
+            </w:r>
+            <w:r>
+              <w:rPr>
+                <w:noProof/>
+                <w:webHidden/>
+              </w:rPr>
+              <w:instrText xml:space="preserve"> PAGEREF _Toc62502140 \h </w:instrText>
+            </w:r>
+            <w:r>
+              <w:rPr>
+                <w:noProof/>
+                <w:webHidden/>
+              </w:rPr>
+            </w:r>
+            <w:r>
+              <w:rPr>
+                <w:noProof/>
+                <w:webHidden/>
+              </w:rPr>
+              <w:fldChar w:fldCharType="separate"/>
+            </w:r>
+            <w:r>
+              <w:rPr>
+                <w:noProof/>
+                <w:webHidden/>
+              </w:rPr>
+              <w:t>17</w:t>
+            </w:r>
+            <w:r>
+              <w:rPr>
+                <w:noProof/>
+                <w:webHidden/>
+              </w:rPr>
+              <w:fldChar w:fldCharType="end"/>
+            </w:r>
+          </w:hyperlink>
+        </w:p>
+        <w:p>
+          <w:pPr>
+            <w:pStyle w:val="TOC2"/>
+            <w:rPr>
+              <w:noProof/>
+              <w:sz w:val="22"/>
+              <w:szCs w:val="22"/>
+            </w:rPr>
+          </w:pPr>
+          <w:hyperlink w:anchor="_Toc62502141" w:history="1">
+            <w:r>
+              <w:rPr>
+                <w:rStyle w:val="Hyperlink"/>
+                <w:noProof/>
+              </w:rPr>
+              <w:t>Future Perspectives</w:t>
+            </w:r>
+            <w:r>
+              <w:rPr>
+                <w:noProof/>
+                <w:webHidden/>
+              </w:rPr>
+              <w:tab/>
+            </w:r>
+            <w:r>
+              <w:rPr>
+                <w:noProof/>
+                <w:webHidden/>
+              </w:rPr>
+              <w:fldChar w:fldCharType="begin"/>
+            </w:r>
+            <w:r>
+              <w:rPr>
+                <w:noProof/>
+                <w:webHidden/>
+              </w:rPr>
+              <w:instrText xml:space="preserve"> PAGEREF _Toc62502141 \h </w:instrText>
+            </w:r>
+            <w:r>
+              <w:rPr>
+                <w:noProof/>
+                <w:webHidden/>
+              </w:rPr>
+            </w:r>
+            <w:r>
+              <w:rPr>
+                <w:noProof/>
+                <w:webHidden/>
+              </w:rPr>
+              <w:fldChar w:fldCharType="separate"/>
+            </w:r>
+            <w:r>
+              <w:rPr>
+                <w:noProof/>
+                <w:webHidden/>
+              </w:rPr>
+              <w:t>17</w:t>
             </w:r>
             <w:r>
               <w:rPr>
@@ -855,22 +2110,16 @@
         </w:p>
       </w:sdtContent>
     </w:sdt>
-    <w:p/>
-    <w:p>
-      <w:r>
-        <w:br w:type="page"/>
-      </w:r>
-    </w:p>
     <w:p>
       <w:pPr>
         <w:pStyle w:val="Heading1"/>
       </w:pPr>
-      <w:bookmarkStart w:id="2" w:name="_Toc62220565"/>
+      <w:bookmarkStart w:id="1" w:name="_Toc62502111"/>
       <w:r>
         <w:lastRenderedPageBreak/>
         <w:t>Introduction</w:t>
       </w:r>
-      <w:bookmarkEnd w:id="2"/>
+      <w:bookmarkEnd w:id="1"/>
     </w:p>
     <w:p>
       <w:pPr>
@@ -1085,25 +2334,25 @@
       <w:pPr>
         <w:pStyle w:val="Heading1"/>
       </w:pPr>
-      <w:bookmarkStart w:id="3" w:name="_Toc62220566"/>
+      <w:bookmarkStart w:id="2" w:name="_Toc62502112"/>
       <w:r>
         <w:lastRenderedPageBreak/>
         <w:t>Start Minor</w:t>
       </w:r>
+      <w:bookmarkEnd w:id="2"/>
+    </w:p>
+    <w:p>
+      <w:pPr>
+        <w:pStyle w:val="Heading2"/>
+      </w:pPr>
+      <w:bookmarkStart w:id="3" w:name="_Toc62502113"/>
+      <w:r>
+        <w:t>Expectations</w:t>
+      </w:r>
       <w:bookmarkEnd w:id="3"/>
     </w:p>
     <w:p>
       <w:pPr>
-        <w:pStyle w:val="Heading2"/>
-      </w:pPr>
-      <w:bookmarkStart w:id="4" w:name="_Toc62220567"/>
-      <w:r>
-        <w:t>Expectations</w:t>
-      </w:r>
-      <w:bookmarkEnd w:id="4"/>
-    </w:p>
-    <w:p>
-      <w:pPr>
         <w:rPr>
           <w:sz w:val="22"/>
           <w:szCs w:val="22"/>
@@ -1130,12 +2379,6 @@
           <w:szCs w:val="22"/>
         </w:rPr>
         <w:br/>
-      </w:r>
-      <w:r>
-        <w:rPr>
-          <w:sz w:val="22"/>
-          <w:szCs w:val="22"/>
-        </w:rPr>
         <w:t xml:space="preserve">I chose to make a RTS game </w:t>
       </w:r>
       <w:proofErr w:type="gramStart"/>
@@ -1152,21 +2395,7 @@
           <w:sz w:val="22"/>
           <w:szCs w:val="22"/>
         </w:rPr>
-        <w:t xml:space="preserve"> because I really like that sort of </w:t>
-      </w:r>
-      <w:r>
-        <w:rPr>
-          <w:sz w:val="22"/>
-          <w:szCs w:val="22"/>
-        </w:rPr>
-        <w:t>games and</w:t>
-      </w:r>
-      <w:r>
-        <w:rPr>
-          <w:sz w:val="22"/>
-          <w:szCs w:val="22"/>
-        </w:rPr>
-        <w:t xml:space="preserve"> played it a lot in my youth.</w:t>
+        <w:t xml:space="preserve"> because I really like that sort of games and played it a lot in my youth.</w:t>
       </w:r>
       <w:r>
         <w:rPr>
@@ -1214,21 +2443,7 @@
           <w:sz w:val="22"/>
           <w:szCs w:val="22"/>
         </w:rPr>
-        <w:t xml:space="preserve"> looking forward to </w:t>
-      </w:r>
-      <w:r>
-        <w:rPr>
-          <w:sz w:val="22"/>
-          <w:szCs w:val="22"/>
-        </w:rPr>
-        <w:t>seeing</w:t>
-      </w:r>
-      <w:r>
-        <w:rPr>
-          <w:sz w:val="22"/>
-          <w:szCs w:val="22"/>
-        </w:rPr>
-        <w:t xml:space="preserve"> what comes in my path during development.</w:t>
+        <w:t xml:space="preserve"> looking forward to seeing what comes in my path during development.</w:t>
       </w:r>
     </w:p>
     <w:p/>
@@ -1236,153 +2451,153 @@
       <w:pPr>
         <w:pStyle w:val="Heading2"/>
       </w:pPr>
-      <w:bookmarkStart w:id="5" w:name="_Toc62220568"/>
+      <w:bookmarkStart w:id="4" w:name="_Toc62502114"/>
       <w:r>
         <w:t>Learning Goals</w:t>
       </w:r>
+      <w:bookmarkEnd w:id="4"/>
+    </w:p>
+    <w:p/>
+    <w:p>
+      <w:pPr>
+        <w:rPr>
+          <w:sz w:val="22"/>
+          <w:szCs w:val="22"/>
+        </w:rPr>
+      </w:pPr>
+      <w:r>
+        <w:rPr>
+          <w:sz w:val="22"/>
+          <w:szCs w:val="22"/>
+        </w:rPr>
+        <w:t>I set up the following learning goals for myself:</w:t>
+      </w:r>
+    </w:p>
+    <w:p>
+      <w:pPr>
+        <w:rPr>
+          <w:sz w:val="22"/>
+          <w:szCs w:val="22"/>
+        </w:rPr>
+      </w:pPr>
+      <w:r>
+        <w:rPr>
+          <w:sz w:val="22"/>
+          <w:szCs w:val="22"/>
+        </w:rPr>
+        <w:t>Learning how to make a correctly functioning multiplayer game.</w:t>
+      </w:r>
+    </w:p>
+    <w:p>
+      <w:pPr>
+        <w:rPr>
+          <w:sz w:val="22"/>
+          <w:szCs w:val="22"/>
+        </w:rPr>
+      </w:pPr>
+      <w:r>
+        <w:rPr>
+          <w:sz w:val="22"/>
+          <w:szCs w:val="22"/>
+        </w:rPr>
+        <w:t>This because the multiplayer part is the functiona</w:t>
+      </w:r>
+      <w:r>
+        <w:rPr>
+          <w:sz w:val="22"/>
+          <w:szCs w:val="22"/>
+        </w:rPr>
+        <w:t xml:space="preserve">l part of the thing </w:t>
+      </w:r>
+      <w:proofErr w:type="gramStart"/>
+      <w:r>
+        <w:rPr>
+          <w:sz w:val="22"/>
+          <w:szCs w:val="22"/>
+        </w:rPr>
+        <w:t>I’m</w:t>
+      </w:r>
+      <w:proofErr w:type="gramEnd"/>
+      <w:r>
+        <w:rPr>
+          <w:sz w:val="22"/>
+          <w:szCs w:val="22"/>
+        </w:rPr>
+        <w:t xml:space="preserve"> making. </w:t>
+      </w:r>
+      <w:proofErr w:type="gramStart"/>
+      <w:r>
+        <w:rPr>
+          <w:sz w:val="22"/>
+          <w:szCs w:val="22"/>
+        </w:rPr>
+        <w:t>Actually</w:t>
+      </w:r>
+      <w:proofErr w:type="gramEnd"/>
+      <w:r>
+        <w:rPr>
+          <w:sz w:val="22"/>
+          <w:szCs w:val="22"/>
+        </w:rPr>
+        <w:t xml:space="preserve"> being to showcase it is quite important.</w:t>
+      </w:r>
+    </w:p>
+    <w:p>
+      <w:pPr>
+        <w:rPr>
+          <w:sz w:val="22"/>
+          <w:szCs w:val="22"/>
+        </w:rPr>
+      </w:pPr>
+      <w:r>
+        <w:rPr>
+          <w:sz w:val="22"/>
+          <w:szCs w:val="22"/>
+        </w:rPr>
+        <w:t>Learning how to organize a bigger well coded game on my own.</w:t>
+      </w:r>
+    </w:p>
+    <w:p>
+      <w:pPr>
+        <w:rPr>
+          <w:sz w:val="22"/>
+          <w:szCs w:val="22"/>
+        </w:rPr>
+      </w:pPr>
+      <w:r>
+        <w:rPr>
+          <w:sz w:val="22"/>
+          <w:szCs w:val="22"/>
+        </w:rPr>
+        <w:t xml:space="preserve">Having an organized base is important to a project, if you were to make some changes or re-use some code you can easily identify what parts you need or edit. Plus being able to document your code is a valuable skill </w:t>
+      </w:r>
+      <w:proofErr w:type="gramStart"/>
+      <w:r>
+        <w:rPr>
+          <w:sz w:val="22"/>
+          <w:szCs w:val="22"/>
+        </w:rPr>
+        <w:t>that’s</w:t>
+      </w:r>
+      <w:proofErr w:type="gramEnd"/>
+      <w:r>
+        <w:rPr>
+          <w:sz w:val="22"/>
+          <w:szCs w:val="22"/>
+        </w:rPr>
+        <w:t xml:space="preserve"> often overlooked.</w:t>
+      </w:r>
+    </w:p>
+    <w:p/>
+    <w:p>
+      <w:pPr>
+        <w:pStyle w:val="Heading2"/>
+      </w:pPr>
+      <w:bookmarkStart w:id="5" w:name="_Toc62502115"/>
+      <w:r>
+        <w:t>Setting up the project</w:t>
+      </w:r>
       <w:bookmarkEnd w:id="5"/>
-    </w:p>
-    <w:p/>
-    <w:p>
-      <w:pPr>
-        <w:rPr>
-          <w:sz w:val="22"/>
-          <w:szCs w:val="22"/>
-        </w:rPr>
-      </w:pPr>
-      <w:r>
-        <w:rPr>
-          <w:sz w:val="22"/>
-          <w:szCs w:val="22"/>
-        </w:rPr>
-        <w:t>I set up the following learning goals for myself:</w:t>
-      </w:r>
-    </w:p>
-    <w:p>
-      <w:pPr>
-        <w:rPr>
-          <w:sz w:val="22"/>
-          <w:szCs w:val="22"/>
-        </w:rPr>
-      </w:pPr>
-      <w:r>
-        <w:rPr>
-          <w:sz w:val="22"/>
-          <w:szCs w:val="22"/>
-        </w:rPr>
-        <w:t>Learning how to make a correctly functioning multiplayer game.</w:t>
-      </w:r>
-    </w:p>
-    <w:p>
-      <w:pPr>
-        <w:rPr>
-          <w:sz w:val="22"/>
-          <w:szCs w:val="22"/>
-        </w:rPr>
-      </w:pPr>
-      <w:r>
-        <w:rPr>
-          <w:sz w:val="22"/>
-          <w:szCs w:val="22"/>
-        </w:rPr>
-        <w:t>This because the multiplayer part is the functiona</w:t>
-      </w:r>
-      <w:r>
-        <w:rPr>
-          <w:sz w:val="22"/>
-          <w:szCs w:val="22"/>
-        </w:rPr>
-        <w:t xml:space="preserve">l part of the thing </w:t>
-      </w:r>
-      <w:proofErr w:type="gramStart"/>
-      <w:r>
-        <w:rPr>
-          <w:sz w:val="22"/>
-          <w:szCs w:val="22"/>
-        </w:rPr>
-        <w:t>I’m</w:t>
-      </w:r>
-      <w:proofErr w:type="gramEnd"/>
-      <w:r>
-        <w:rPr>
-          <w:sz w:val="22"/>
-          <w:szCs w:val="22"/>
-        </w:rPr>
-        <w:t xml:space="preserve"> making. </w:t>
-      </w:r>
-      <w:proofErr w:type="gramStart"/>
-      <w:r>
-        <w:rPr>
-          <w:sz w:val="22"/>
-          <w:szCs w:val="22"/>
-        </w:rPr>
-        <w:t>Actually</w:t>
-      </w:r>
-      <w:proofErr w:type="gramEnd"/>
-      <w:r>
-        <w:rPr>
-          <w:sz w:val="22"/>
-          <w:szCs w:val="22"/>
-        </w:rPr>
-        <w:t xml:space="preserve"> being to showcase it is quite important.</w:t>
-      </w:r>
-    </w:p>
-    <w:p>
-      <w:pPr>
-        <w:rPr>
-          <w:sz w:val="22"/>
-          <w:szCs w:val="22"/>
-        </w:rPr>
-      </w:pPr>
-      <w:r>
-        <w:rPr>
-          <w:sz w:val="22"/>
-          <w:szCs w:val="22"/>
-        </w:rPr>
-        <w:t>Learning how to organize a bigger well coded game on my own.</w:t>
-      </w:r>
-    </w:p>
-    <w:p>
-      <w:pPr>
-        <w:rPr>
-          <w:sz w:val="22"/>
-          <w:szCs w:val="22"/>
-        </w:rPr>
-      </w:pPr>
-      <w:r>
-        <w:rPr>
-          <w:sz w:val="22"/>
-          <w:szCs w:val="22"/>
-        </w:rPr>
-        <w:t xml:space="preserve">Having an organized base is important to a project, if you were to make some changes or re-use some code you can easily identify what parts you need or edit. Plus being able to document your code is a valuable skill </w:t>
-      </w:r>
-      <w:proofErr w:type="gramStart"/>
-      <w:r>
-        <w:rPr>
-          <w:sz w:val="22"/>
-          <w:szCs w:val="22"/>
-        </w:rPr>
-        <w:t>that’s</w:t>
-      </w:r>
-      <w:proofErr w:type="gramEnd"/>
-      <w:r>
-        <w:rPr>
-          <w:sz w:val="22"/>
-          <w:szCs w:val="22"/>
-        </w:rPr>
-        <w:t xml:space="preserve"> often overlooked.</w:t>
-      </w:r>
-    </w:p>
-    <w:p/>
-    <w:p>
-      <w:pPr>
-        <w:pStyle w:val="Heading2"/>
-      </w:pPr>
-      <w:bookmarkStart w:id="6" w:name="_Toc62220569"/>
-      <w:r>
-        <w:t>Setting up the project</w:t>
-      </w:r>
-      <w:bookmarkEnd w:id="6"/>
     </w:p>
     <w:p/>
     <w:p>
@@ -1415,7 +2630,7 @@
       <w:r>
         <w:br w:type="page"/>
       </w:r>
-      <w:bookmarkStart w:id="7" w:name="_Toc62220570"/>
+      <w:bookmarkStart w:id="6" w:name="_Toc62502116"/>
       <w:r>
         <w:lastRenderedPageBreak/>
         <w:t>Phase 1</w:t>
@@ -1426,17 +2641,17 @@
       <w:r>
         <w:t>Analysis</w:t>
       </w:r>
+      <w:bookmarkEnd w:id="6"/>
+    </w:p>
+    <w:p>
+      <w:pPr>
+        <w:pStyle w:val="Heading2"/>
+      </w:pPr>
+      <w:bookmarkStart w:id="7" w:name="_Toc62502117"/>
+      <w:r>
+        <w:t>Getting started</w:t>
+      </w:r>
       <w:bookmarkEnd w:id="7"/>
-    </w:p>
-    <w:p>
-      <w:pPr>
-        <w:pStyle w:val="Heading2"/>
-      </w:pPr>
-      <w:bookmarkStart w:id="8" w:name="_Toc62220571"/>
-      <w:r>
-        <w:t>Getting started</w:t>
-      </w:r>
-      <w:bookmarkEnd w:id="8"/>
     </w:p>
     <w:p>
       <w:pPr>
@@ -1550,11 +2765,11 @@
       <w:pPr>
         <w:pStyle w:val="Heading2"/>
       </w:pPr>
-      <w:bookmarkStart w:id="9" w:name="_Toc62220572"/>
+      <w:bookmarkStart w:id="8" w:name="_Toc62502118"/>
       <w:r>
         <w:t>Planning</w:t>
       </w:r>
-      <w:bookmarkEnd w:id="9"/>
+      <w:bookmarkEnd w:id="8"/>
     </w:p>
     <w:p>
       <w:pPr>
@@ -1749,11 +2964,11 @@
       <w:pPr>
         <w:pStyle w:val="Heading2"/>
       </w:pPr>
-      <w:bookmarkStart w:id="10" w:name="_Toc62220573"/>
+      <w:bookmarkStart w:id="9" w:name="_Toc62502119"/>
       <w:r>
         <w:t>Progress</w:t>
       </w:r>
-      <w:bookmarkEnd w:id="10"/>
+      <w:bookmarkEnd w:id="9"/>
     </w:p>
     <w:p>
       <w:pPr>
@@ -2086,9 +3301,11 @@
       <w:pPr>
         <w:pStyle w:val="Heading2"/>
       </w:pPr>
+      <w:bookmarkStart w:id="10" w:name="_Toc62502120"/>
       <w:r>
         <w:t>Obstacles</w:t>
       </w:r>
+      <w:bookmarkEnd w:id="10"/>
     </w:p>
     <w:p>
       <w:pPr>
@@ -2140,9 +3357,11 @@
       <w:pPr>
         <w:pStyle w:val="Heading2"/>
       </w:pPr>
+      <w:bookmarkStart w:id="11" w:name="_Toc62502121"/>
       <w:r>
         <w:t>Feedback</w:t>
       </w:r>
+      <w:bookmarkEnd w:id="11"/>
     </w:p>
     <w:p>
       <w:pPr>
@@ -2237,18 +3456,25 @@
       <w:pPr>
         <w:pStyle w:val="Heading1"/>
       </w:pPr>
+      <w:bookmarkStart w:id="12" w:name="_Toc62502122"/>
       <w:r>
         <w:lastRenderedPageBreak/>
         <w:t>Phase 2 – Design</w:t>
       </w:r>
+      <w:r>
+        <w:t>/Prototype</w:t>
+      </w:r>
+      <w:bookmarkEnd w:id="12"/>
     </w:p>
     <w:p>
       <w:pPr>
         <w:pStyle w:val="Heading2"/>
       </w:pPr>
+      <w:bookmarkStart w:id="13" w:name="_Toc62502123"/>
       <w:r>
         <w:t>Planning</w:t>
       </w:r>
+      <w:bookmarkEnd w:id="13"/>
     </w:p>
     <w:p>
       <w:pPr>
@@ -2329,9 +3555,11 @@
       <w:pPr>
         <w:pStyle w:val="Heading2"/>
       </w:pPr>
+      <w:bookmarkStart w:id="14" w:name="_Toc62502124"/>
       <w:r>
         <w:t>Progress</w:t>
       </w:r>
+      <w:bookmarkEnd w:id="14"/>
     </w:p>
     <w:p>
       <w:pPr>
@@ -2727,8 +3955,8 @@
         <w:t>.</w:t>
       </w:r>
     </w:p>
-    <w:bookmarkStart w:id="11" w:name="_MON_1672847057"/>
-    <w:bookmarkEnd w:id="11"/>
+    <w:bookmarkStart w:id="15" w:name="_MON_1672847057"/>
+    <w:bookmarkEnd w:id="15"/>
     <w:p>
       <w:pPr>
         <w:rPr>
@@ -2761,10 +3989,10 @@
             <v:path o:extrusionok="f" gradientshapeok="t" o:connecttype="rect"/>
             <o:lock v:ext="edit" aspectratio="t"/>
           </v:shapetype>
-          <v:shape id="_x0000_i1063" type="#_x0000_t75" style="width:468pt;height:445.5pt" o:ole="">
+          <v:shape id="_x0000_i1025" type="#_x0000_t75" style="width:468pt;height:445.5pt" o:ole="">
             <v:imagedata r:id="rId7" o:title=""/>
           </v:shape>
-          <o:OLEObject Type="Embed" ProgID="Word.OpenDocumentText.12" ShapeID="_x0000_i1063" DrawAspect="Content" ObjectID="_1672937656" r:id="rId8"/>
+          <o:OLEObject Type="Embed" ProgID="Word.OpenDocumentText.12" ShapeID="_x0000_i1025" DrawAspect="Content" ObjectID="_1673114877" r:id="rId8"/>
         </w:object>
       </w:r>
     </w:p>
@@ -2772,9 +4000,11 @@
       <w:pPr>
         <w:pStyle w:val="Heading2"/>
       </w:pPr>
+      <w:bookmarkStart w:id="16" w:name="_Toc62502125"/>
       <w:r>
         <w:t>Obstacles</w:t>
       </w:r>
+      <w:bookmarkEnd w:id="16"/>
     </w:p>
     <w:p>
       <w:pPr>
@@ -2879,10 +4109,12 @@
       <w:pPr>
         <w:pStyle w:val="Heading2"/>
       </w:pPr>
+      <w:bookmarkStart w:id="17" w:name="_Toc62502126"/>
       <w:r>
         <w:lastRenderedPageBreak/>
         <w:t>Feedback</w:t>
       </w:r>
+      <w:bookmarkEnd w:id="17"/>
     </w:p>
     <w:p>
       <w:pPr>
@@ -3024,146 +4256,934 @@
       <w:pPr>
         <w:pStyle w:val="Heading1"/>
       </w:pPr>
+      <w:bookmarkStart w:id="18" w:name="_Toc62502127"/>
       <w:r>
         <w:lastRenderedPageBreak/>
-        <w:t xml:space="preserve">Phase </w:t>
-      </w:r>
-      <w:r>
-        <w:t>3</w:t>
-      </w:r>
-      <w:r>
-        <w:t xml:space="preserve"> – </w:t>
-      </w:r>
-      <w:r>
-        <w:t>Production</w:t>
-      </w:r>
+        <w:t>Phase 3 – Production</w:t>
+      </w:r>
+      <w:bookmarkEnd w:id="18"/>
     </w:p>
     <w:p>
       <w:pPr>
         <w:pStyle w:val="Heading2"/>
       </w:pPr>
+      <w:bookmarkStart w:id="19" w:name="_Toc62502128"/>
       <w:r>
         <w:t>Planning</w:t>
       </w:r>
-    </w:p>
-    <w:p>
-      <w:pPr>
-        <w:rPr>
-          <w:sz w:val="22"/>
-          <w:szCs w:val="22"/>
-        </w:rPr>
-      </w:pPr>
+      <w:bookmarkEnd w:id="19"/>
+    </w:p>
+    <w:p>
+      <w:pPr>
+        <w:rPr>
+          <w:sz w:val="22"/>
+          <w:szCs w:val="22"/>
+        </w:rPr>
+      </w:pPr>
+      <w:r>
+        <w:rPr>
+          <w:sz w:val="22"/>
+          <w:szCs w:val="22"/>
+        </w:rPr>
+        <w:t>Now that I have a new project in which I can experiment I made a planning for myself.</w:t>
+      </w:r>
+    </w:p>
+    <w:p>
+      <w:pPr>
+        <w:pStyle w:val="ListParagraph"/>
+        <w:numPr>
+          <w:ilvl w:val="0"/>
+          <w:numId w:val="4"/>
+        </w:numPr>
+        <w:rPr>
+          <w:sz w:val="22"/>
+          <w:szCs w:val="22"/>
+        </w:rPr>
+      </w:pPr>
+      <w:r>
+        <w:rPr>
+          <w:sz w:val="22"/>
+          <w:szCs w:val="22"/>
+        </w:rPr>
+        <w:t xml:space="preserve">Make a </w:t>
+      </w:r>
+      <w:proofErr w:type="gramStart"/>
+      <w:r>
+        <w:rPr>
+          <w:sz w:val="22"/>
+          <w:szCs w:val="22"/>
+        </w:rPr>
+        <w:t>turn based</w:t>
+      </w:r>
+      <w:proofErr w:type="gramEnd"/>
+      <w:r>
+        <w:rPr>
+          <w:sz w:val="22"/>
+          <w:szCs w:val="22"/>
+        </w:rPr>
+        <w:t xml:space="preserve"> game working.</w:t>
+      </w:r>
+    </w:p>
+    <w:p>
+      <w:pPr>
+        <w:pStyle w:val="ListParagraph"/>
+        <w:numPr>
+          <w:ilvl w:val="0"/>
+          <w:numId w:val="4"/>
+        </w:numPr>
+        <w:rPr>
+          <w:sz w:val="22"/>
+          <w:szCs w:val="22"/>
+        </w:rPr>
+      </w:pPr>
+      <w:r>
+        <w:rPr>
+          <w:sz w:val="22"/>
+          <w:szCs w:val="22"/>
+        </w:rPr>
+        <w:t>Optimize</w:t>
+      </w:r>
+      <w:r>
+        <w:rPr>
+          <w:sz w:val="22"/>
+          <w:szCs w:val="22"/>
+        </w:rPr>
+        <w:t xml:space="preserve"> and make the code working I received from Hans.</w:t>
+      </w:r>
     </w:p>
     <w:p>
       <w:pPr>
         <w:pStyle w:val="Heading2"/>
       </w:pPr>
+      <w:bookmarkStart w:id="20" w:name="_Toc62502129"/>
       <w:r>
         <w:t>Progress</w:t>
       </w:r>
-    </w:p>
-    <w:p/>
+      <w:bookmarkEnd w:id="20"/>
+    </w:p>
+    <w:p>
+      <w:pPr>
+        <w:rPr>
+          <w:sz w:val="22"/>
+          <w:szCs w:val="22"/>
+        </w:rPr>
+      </w:pPr>
+      <w:r>
+        <w:rPr>
+          <w:sz w:val="22"/>
+          <w:szCs w:val="22"/>
+        </w:rPr>
+        <w:t xml:space="preserve">Having the </w:t>
+      </w:r>
+      <w:proofErr w:type="gramStart"/>
+      <w:r>
+        <w:rPr>
+          <w:sz w:val="22"/>
+          <w:szCs w:val="22"/>
+        </w:rPr>
+        <w:t>code</w:t>
+      </w:r>
+      <w:proofErr w:type="gramEnd"/>
+      <w:r>
+        <w:rPr>
+          <w:sz w:val="22"/>
+          <w:szCs w:val="22"/>
+        </w:rPr>
+        <w:t xml:space="preserve"> I received from Hans was a big help. It was </w:t>
+      </w:r>
+      <w:proofErr w:type="gramStart"/>
+      <w:r>
+        <w:rPr>
+          <w:sz w:val="22"/>
+          <w:szCs w:val="22"/>
+        </w:rPr>
+        <w:t>actually the</w:t>
+      </w:r>
+      <w:proofErr w:type="gramEnd"/>
+      <w:r>
+        <w:rPr>
+          <w:sz w:val="22"/>
+          <w:szCs w:val="22"/>
+        </w:rPr>
+        <w:t xml:space="preserve"> new Networking course </w:t>
+      </w:r>
+      <w:r>
+        <w:rPr>
+          <w:sz w:val="22"/>
+          <w:szCs w:val="22"/>
+        </w:rPr>
+        <w:t xml:space="preserve">final assignment with a lot of groundwork already laid out. </w:t>
+      </w:r>
+    </w:p>
+    <w:p>
+      <w:pPr>
+        <w:rPr>
+          <w:sz w:val="22"/>
+          <w:szCs w:val="22"/>
+        </w:rPr>
+      </w:pPr>
+      <w:r>
+        <w:rPr>
+          <w:sz w:val="22"/>
+          <w:szCs w:val="22"/>
+        </w:rPr>
+        <w:t xml:space="preserve">It was good to see there were a lot of identical ideas that he also implemented in the assignment, which I already had in my prototype. </w:t>
+      </w:r>
+      <w:r>
+        <w:rPr>
+          <w:sz w:val="22"/>
+          <w:szCs w:val="22"/>
+        </w:rPr>
+        <w:t xml:space="preserve"> The basic concept worked the same as my prototype as seen in this class </w:t>
+      </w:r>
+      <w:proofErr w:type="gramStart"/>
+      <w:r>
+        <w:rPr>
+          <w:sz w:val="22"/>
+          <w:szCs w:val="22"/>
+        </w:rPr>
+        <w:t>diagram</w:t>
+      </w:r>
+      <w:proofErr w:type="gramEnd"/>
+    </w:p>
+    <w:p>
+      <w:pPr>
+        <w:rPr>
+          <w:sz w:val="22"/>
+          <w:szCs w:val="22"/>
+        </w:rPr>
+      </w:pPr>
+      <w:r>
+        <w:rPr>
+          <w:sz w:val="22"/>
+          <w:szCs w:val="22"/>
+        </w:rPr>
+        <w:t xml:space="preserve"> </w:t>
+      </w:r>
+      <w:r>
+        <w:rPr>
+          <w:noProof/>
+        </w:rPr>
+        <w:drawing>
+          <wp:inline distT="0" distB="0" distL="0" distR="0" wp14:anchorId="167E88AD" wp14:editId="1611845B">
+            <wp:extent cx="4933950" cy="4527531"/>
+            <wp:effectExtent l="0" t="0" r="0" b="6985"/>
+            <wp:docPr id="2" name="Picture 2"/>
+            <wp:cNvGraphicFramePr>
+              <a:graphicFrameLocks xmlns:a="http://schemas.openxmlformats.org/drawingml/2006/main" noChangeAspect="1"/>
+            </wp:cNvGraphicFramePr>
+            <a:graphic xmlns:a="http://schemas.openxmlformats.org/drawingml/2006/main">
+              <a:graphicData uri="http://schemas.openxmlformats.org/drawingml/2006/picture">
+                <pic:pic xmlns:pic="http://schemas.openxmlformats.org/drawingml/2006/picture">
+                  <pic:nvPicPr>
+                    <pic:cNvPr id="0" name="Picture 2"/>
+                    <pic:cNvPicPr>
+                      <a:picLocks noChangeAspect="1" noChangeArrowheads="1"/>
+                    </pic:cNvPicPr>
+                  </pic:nvPicPr>
+                  <pic:blipFill>
+                    <a:blip r:embed="rId9">
+                      <a:extLst>
+                        <a:ext uri="{28A0092B-C50C-407E-A947-70E740481C1C}">
+                          <a14:useLocalDpi xmlns:a14="http://schemas.microsoft.com/office/drawing/2010/main" val="0"/>
+                        </a:ext>
+                      </a:extLst>
+                    </a:blip>
+                    <a:srcRect/>
+                    <a:stretch>
+                      <a:fillRect/>
+                    </a:stretch>
+                  </pic:blipFill>
+                  <pic:spPr bwMode="auto">
+                    <a:xfrm>
+                      <a:off x="0" y="0"/>
+                      <a:ext cx="4961258" cy="4552589"/>
+                    </a:xfrm>
+                    <a:prstGeom prst="rect">
+                      <a:avLst/>
+                    </a:prstGeom>
+                    <a:noFill/>
+                    <a:ln>
+                      <a:noFill/>
+                    </a:ln>
+                  </pic:spPr>
+                </pic:pic>
+              </a:graphicData>
+            </a:graphic>
+          </wp:inline>
+        </w:drawing>
+      </w:r>
+    </w:p>
+    <w:p>
+      <w:pPr>
+        <w:rPr>
+          <w:sz w:val="22"/>
+          <w:szCs w:val="22"/>
+        </w:rPr>
+      </w:pPr>
+    </w:p>
+    <w:p>
+      <w:pPr>
+        <w:rPr>
+          <w:sz w:val="22"/>
+          <w:szCs w:val="22"/>
+        </w:rPr>
+      </w:pPr>
+      <w:r>
+        <w:rPr>
+          <w:sz w:val="22"/>
+          <w:szCs w:val="22"/>
+        </w:rPr>
+        <w:lastRenderedPageBreak/>
+        <w:t xml:space="preserve">The biggest difference between my initial setup and the one </w:t>
+      </w:r>
+      <w:proofErr w:type="gramStart"/>
+      <w:r>
+        <w:rPr>
+          <w:sz w:val="22"/>
+          <w:szCs w:val="22"/>
+        </w:rPr>
+        <w:t>I’m</w:t>
+      </w:r>
+      <w:proofErr w:type="gramEnd"/>
+      <w:r>
+        <w:rPr>
+          <w:sz w:val="22"/>
+          <w:szCs w:val="22"/>
+        </w:rPr>
+        <w:t xml:space="preserve"> given is that it can send packets.</w:t>
+      </w:r>
+      <w:r>
+        <w:rPr>
+          <w:sz w:val="22"/>
+          <w:szCs w:val="22"/>
+        </w:rPr>
+        <w:br/>
+        <w:t xml:space="preserve">Packets are made up out of classes which inherit from </w:t>
+      </w:r>
+      <w:proofErr w:type="spellStart"/>
+      <w:r>
+        <w:rPr>
+          <w:sz w:val="22"/>
+          <w:szCs w:val="22"/>
+        </w:rPr>
+        <w:t>ASerializable</w:t>
+      </w:r>
+      <w:proofErr w:type="spellEnd"/>
+      <w:r>
+        <w:rPr>
+          <w:sz w:val="22"/>
+          <w:szCs w:val="22"/>
+        </w:rPr>
+        <w:t xml:space="preserve">. I can now send an entire </w:t>
+      </w:r>
+      <w:proofErr w:type="gramStart"/>
+      <w:r>
+        <w:rPr>
+          <w:sz w:val="22"/>
+          <w:szCs w:val="22"/>
+        </w:rPr>
+        <w:t>class,</w:t>
+      </w:r>
+      <w:proofErr w:type="gramEnd"/>
+      <w:r>
+        <w:rPr>
+          <w:sz w:val="22"/>
+          <w:szCs w:val="22"/>
+        </w:rPr>
+        <w:t xml:space="preserve"> I just have to put the parts which have to be serialized in the method Serialize.  It gives a much </w:t>
+      </w:r>
+      <w:proofErr w:type="gramStart"/>
+      <w:r>
+        <w:rPr>
+          <w:sz w:val="22"/>
+          <w:szCs w:val="22"/>
+        </w:rPr>
+        <w:t>more clear</w:t>
+      </w:r>
+      <w:proofErr w:type="gramEnd"/>
+      <w:r>
+        <w:rPr>
+          <w:sz w:val="22"/>
+          <w:szCs w:val="22"/>
+        </w:rPr>
+        <w:t xml:space="preserve"> view of the actual data which has to be sent. </w:t>
+      </w:r>
+    </w:p>
+    <w:p>
+      <w:pPr>
+        <w:rPr>
+          <w:sz w:val="22"/>
+          <w:szCs w:val="22"/>
+        </w:rPr>
+      </w:pPr>
+      <w:r>
+        <w:rPr>
+          <w:sz w:val="22"/>
+          <w:szCs w:val="22"/>
+        </w:rPr>
+        <w:t>Another big improvement I had thought about which solved the issue of not being able to send lists/dictionaries/arrays is improving the way reading and writing messages happen.</w:t>
+      </w:r>
+      <w:r>
+        <w:rPr>
+          <w:sz w:val="22"/>
+          <w:szCs w:val="22"/>
+        </w:rPr>
+        <w:br/>
+        <w:t xml:space="preserve">The writing of an object now happens in 2 </w:t>
+      </w:r>
+      <w:r>
+        <w:rPr>
+          <w:sz w:val="22"/>
+          <w:szCs w:val="22"/>
+        </w:rPr>
+        <w:t>stages;</w:t>
+      </w:r>
+      <w:r>
+        <w:rPr>
+          <w:sz w:val="22"/>
+          <w:szCs w:val="22"/>
+        </w:rPr>
+        <w:t xml:space="preserve"> stage 1 is sending a </w:t>
+      </w:r>
+      <w:proofErr w:type="gramStart"/>
+      <w:r>
+        <w:rPr>
+          <w:sz w:val="22"/>
+          <w:szCs w:val="22"/>
+        </w:rPr>
+        <w:t>4 byte</w:t>
+      </w:r>
+      <w:proofErr w:type="gramEnd"/>
+      <w:r>
+        <w:rPr>
+          <w:sz w:val="22"/>
+          <w:szCs w:val="22"/>
+        </w:rPr>
+        <w:t xml:space="preserve"> size int in which it displays how large the size is of the next incoming object. That way it reads until the full object is read and can be deserialized </w:t>
+      </w:r>
+      <w:r>
+        <w:rPr>
+          <w:sz w:val="22"/>
+          <w:szCs w:val="22"/>
+        </w:rPr>
+        <w:t xml:space="preserve">as an object on the connected client. </w:t>
+      </w:r>
+      <w:r>
+        <w:rPr>
+          <w:sz w:val="22"/>
+          <w:szCs w:val="22"/>
+        </w:rPr>
+        <w:t xml:space="preserve">As seen in this flowchart below. </w:t>
+      </w:r>
+    </w:p>
+    <w:p>
+      <w:pPr>
+        <w:rPr>
+          <w:sz w:val="22"/>
+          <w:szCs w:val="22"/>
+        </w:rPr>
+      </w:pPr>
+      <w:r>
+        <w:rPr>
+          <w:noProof/>
+        </w:rPr>
+        <w:drawing>
+          <wp:inline distT="0" distB="0" distL="0" distR="0" wp14:anchorId="4AA23A26" wp14:editId="38D4E041">
+            <wp:extent cx="5905500" cy="2965369"/>
+            <wp:effectExtent l="0" t="0" r="0" b="6985"/>
+            <wp:docPr id="3" name="Picture 3"/>
+            <wp:cNvGraphicFramePr>
+              <a:graphicFrameLocks xmlns:a="http://schemas.openxmlformats.org/drawingml/2006/main" noChangeAspect="1"/>
+            </wp:cNvGraphicFramePr>
+            <a:graphic xmlns:a="http://schemas.openxmlformats.org/drawingml/2006/main">
+              <a:graphicData uri="http://schemas.openxmlformats.org/drawingml/2006/picture">
+                <pic:pic xmlns:pic="http://schemas.openxmlformats.org/drawingml/2006/picture">
+                  <pic:nvPicPr>
+                    <pic:cNvPr id="0" name="Picture 4"/>
+                    <pic:cNvPicPr>
+                      <a:picLocks noChangeAspect="1" noChangeArrowheads="1"/>
+                    </pic:cNvPicPr>
+                  </pic:nvPicPr>
+                  <pic:blipFill>
+                    <a:blip r:embed="rId10">
+                      <a:extLst>
+                        <a:ext uri="{28A0092B-C50C-407E-A947-70E740481C1C}">
+                          <a14:useLocalDpi xmlns:a14="http://schemas.microsoft.com/office/drawing/2010/main" val="0"/>
+                        </a:ext>
+                      </a:extLst>
+                    </a:blip>
+                    <a:srcRect/>
+                    <a:stretch>
+                      <a:fillRect/>
+                    </a:stretch>
+                  </pic:blipFill>
+                  <pic:spPr bwMode="auto">
+                    <a:xfrm>
+                      <a:off x="0" y="0"/>
+                      <a:ext cx="5949899" cy="2987663"/>
+                    </a:xfrm>
+                    <a:prstGeom prst="rect">
+                      <a:avLst/>
+                    </a:prstGeom>
+                    <a:noFill/>
+                    <a:ln>
+                      <a:noFill/>
+                    </a:ln>
+                  </pic:spPr>
+                </pic:pic>
+              </a:graphicData>
+            </a:graphic>
+          </wp:inline>
+        </w:drawing>
+      </w:r>
+    </w:p>
+    <w:p>
+      <w:pPr>
+        <w:rPr>
+          <w:sz w:val="22"/>
+          <w:szCs w:val="22"/>
+        </w:rPr>
+      </w:pPr>
+    </w:p>
+    <w:p>
+      <w:pPr>
+        <w:rPr>
+          <w:sz w:val="22"/>
+          <w:szCs w:val="22"/>
+        </w:rPr>
+      </w:pPr>
+      <w:r>
+        <w:rPr>
+          <w:sz w:val="22"/>
+          <w:szCs w:val="22"/>
+        </w:rPr>
+        <w:t xml:space="preserve">The project I received had some very useful Debugging tools, it had an “in-game” debugging tool for Unity and a nicely working Console output printer for the server. This was particularly useful because debugging for Network messaging is quite hard to do. It also has simple </w:t>
+      </w:r>
+      <w:r>
+        <w:rPr>
+          <w:sz w:val="22"/>
+          <w:szCs w:val="22"/>
+        </w:rPr>
+        <w:t>State Machine</w:t>
+      </w:r>
+      <w:r>
+        <w:rPr>
+          <w:sz w:val="22"/>
+          <w:szCs w:val="22"/>
+        </w:rPr>
+        <w:t xml:space="preserve"> for switching scenes in Unity and </w:t>
+      </w:r>
+      <w:r>
+        <w:rPr>
+          <w:sz w:val="22"/>
+          <w:szCs w:val="22"/>
+        </w:rPr>
+        <w:t>an</w:t>
+      </w:r>
+      <w:r>
+        <w:rPr>
+          <w:sz w:val="22"/>
+          <w:szCs w:val="22"/>
+        </w:rPr>
+        <w:t xml:space="preserve"> example on how to send data. The rest I had to program myself, which I </w:t>
+      </w:r>
+      <w:proofErr w:type="gramStart"/>
+      <w:r>
+        <w:rPr>
+          <w:sz w:val="22"/>
+          <w:szCs w:val="22"/>
+        </w:rPr>
+        <w:t>didn’t</w:t>
+      </w:r>
+      <w:proofErr w:type="gramEnd"/>
+      <w:r>
+        <w:rPr>
+          <w:sz w:val="22"/>
+          <w:szCs w:val="22"/>
+        </w:rPr>
+        <w:t xml:space="preserve"> mind. </w:t>
+      </w:r>
+    </w:p>
+    <w:p>
+      <w:pPr>
+        <w:rPr>
+          <w:sz w:val="22"/>
+          <w:szCs w:val="22"/>
+        </w:rPr>
+      </w:pPr>
+      <w:r>
+        <w:rPr>
+          <w:sz w:val="22"/>
+          <w:szCs w:val="22"/>
+        </w:rPr>
+        <w:br w:type="page"/>
+      </w:r>
+    </w:p>
     <w:p>
       <w:pPr>
         <w:pStyle w:val="Heading2"/>
       </w:pPr>
-      <w:r>
-        <w:t>Obstacles</w:t>
-      </w:r>
-    </w:p>
-    <w:p/>
-    <w:p>
-      <w:pPr>
-        <w:pStyle w:val="Heading2"/>
-      </w:pPr>
-      <w:r>
-        <w:t>Feedback</w:t>
-      </w:r>
-    </w:p>
-    <w:p>
-      <w:r>
-        <w:br w:type="page"/>
-      </w:r>
-    </w:p>
-    <w:p>
-      <w:pPr>
-        <w:pStyle w:val="Heading1"/>
-      </w:pPr>
+      <w:bookmarkStart w:id="21" w:name="_Toc62502130"/>
       <w:r>
         <w:lastRenderedPageBreak/>
-        <w:t xml:space="preserve">Phase </w:t>
-      </w:r>
-      <w:r>
-        <w:t>4</w:t>
-      </w:r>
-      <w:r>
-        <w:t xml:space="preserve"> – </w:t>
-      </w:r>
-      <w:r>
-        <w:t>Production</w:t>
-      </w:r>
-    </w:p>
-    <w:p>
-      <w:pPr>
-        <w:pStyle w:val="Heading2"/>
-      </w:pPr>
-      <w:r>
-        <w:t>Planning</w:t>
-      </w:r>
-    </w:p>
-    <w:p/>
-    <w:p>
-      <w:pPr>
-        <w:pStyle w:val="Heading2"/>
-      </w:pPr>
-      <w:r>
-        <w:t>Progress</w:t>
-      </w:r>
-    </w:p>
-    <w:p/>
-    <w:p>
-      <w:pPr>
-        <w:pStyle w:val="Heading2"/>
-      </w:pPr>
-      <w:r>
-        <w:t>Obstacles</w:t>
-      </w:r>
-    </w:p>
-    <w:p/>
-    <w:p>
-      <w:pPr>
-        <w:pStyle w:val="Heading2"/>
-      </w:pPr>
-      <w:r>
-        <w:t>Feedback</w:t>
-      </w:r>
-    </w:p>
-    <w:p>
-      <w:r>
+        <w:t>Explaining the set-up</w:t>
+      </w:r>
+      <w:bookmarkEnd w:id="21"/>
+    </w:p>
+    <w:p>
+      <w:pPr>
+        <w:rPr>
+          <w:sz w:val="22"/>
+          <w:szCs w:val="22"/>
+        </w:rPr>
+      </w:pPr>
+      <w:r>
+        <w:rPr>
+          <w:sz w:val="22"/>
+          <w:szCs w:val="22"/>
+        </w:rPr>
+        <w:t xml:space="preserve">At first you </w:t>
+      </w:r>
+      <w:proofErr w:type="gramStart"/>
+      <w:r>
+        <w:rPr>
+          <w:sz w:val="22"/>
+          <w:szCs w:val="22"/>
+        </w:rPr>
+        <w:t>have to</w:t>
+      </w:r>
+      <w:proofErr w:type="gramEnd"/>
+      <w:r>
+        <w:rPr>
+          <w:sz w:val="22"/>
+          <w:szCs w:val="22"/>
+        </w:rPr>
+        <w:t xml:space="preserve"> somewhat “decipher” the code you are given so you actually know what’s going on and understand everything, after that I could go and implement my own fixes.</w:t>
+      </w:r>
+    </w:p>
+    <w:p>
+      <w:pPr>
+        <w:autoSpaceDE w:val="0"/>
+        <w:autoSpaceDN w:val="0"/>
+        <w:adjustRightInd w:val="0"/>
+        <w:spacing w:after="0" w:line="240" w:lineRule="auto"/>
+        <w:rPr>
+          <w:sz w:val="22"/>
+          <w:szCs w:val="22"/>
+        </w:rPr>
+      </w:pPr>
+      <w:r>
+        <w:rPr>
+          <w:sz w:val="22"/>
+          <w:szCs w:val="22"/>
+        </w:rPr>
+        <w:t>In the shared section of the projects data is set-up in the following way:</w:t>
+      </w:r>
+      <w:r>
+        <w:rPr>
+          <w:sz w:val="22"/>
+          <w:szCs w:val="22"/>
+        </w:rPr>
         <w:br/>
       </w:r>
-    </w:p>
-    <w:p>
-      <w:r>
-        <w:br w:type="page"/>
-      </w:r>
-    </w:p>
-    <w:p>
-      <w:pPr>
-        <w:pStyle w:val="Heading1"/>
-      </w:pPr>
-      <w:r>
-        <w:lastRenderedPageBreak/>
-        <w:t>The End product</w:t>
-      </w:r>
+      <w:r>
+        <w:rPr>
+          <w:b/>
+          <w:bCs/>
+          <w:sz w:val="22"/>
+          <w:szCs w:val="22"/>
+        </w:rPr>
+        <w:t>Model:</w:t>
+      </w:r>
+      <w:r>
+        <w:rPr>
+          <w:b/>
+          <w:bCs/>
+          <w:sz w:val="22"/>
+          <w:szCs w:val="22"/>
+        </w:rPr>
+        <w:br/>
+      </w:r>
+      <w:r>
+        <w:rPr>
+          <w:sz w:val="22"/>
+          <w:szCs w:val="22"/>
+        </w:rPr>
+        <w:t xml:space="preserve">The models are classes which inherit from </w:t>
+      </w:r>
+      <w:proofErr w:type="spellStart"/>
+      <w:r>
+        <w:rPr>
+          <w:sz w:val="22"/>
+          <w:szCs w:val="22"/>
+        </w:rPr>
+        <w:t>ASerializable</w:t>
+      </w:r>
+      <w:proofErr w:type="spellEnd"/>
+      <w:r>
+        <w:rPr>
+          <w:sz w:val="22"/>
+          <w:szCs w:val="22"/>
+        </w:rPr>
+        <w:t xml:space="preserve">, they contain data which needs to be sent over the network. For example: </w:t>
+      </w:r>
+      <w:proofErr w:type="spellStart"/>
+      <w:r>
+        <w:rPr>
+          <w:sz w:val="22"/>
+          <w:szCs w:val="22"/>
+        </w:rPr>
+        <w:t>BoardData</w:t>
+      </w:r>
+      <w:proofErr w:type="spellEnd"/>
+      <w:r>
+        <w:rPr>
+          <w:sz w:val="22"/>
+          <w:szCs w:val="22"/>
+        </w:rPr>
+        <w:t>, this contains the board in data. This way we have an object we can serialize to clients</w:t>
+      </w:r>
+      <w:r>
+        <w:rPr>
+          <w:sz w:val="22"/>
+          <w:szCs w:val="22"/>
+        </w:rPr>
+        <w:t xml:space="preserve"> and send them via a Protocol.</w:t>
+      </w:r>
+    </w:p>
+    <w:p>
+      <w:pPr>
+        <w:autoSpaceDE w:val="0"/>
+        <w:autoSpaceDN w:val="0"/>
+        <w:adjustRightInd w:val="0"/>
+        <w:spacing w:after="0" w:line="240" w:lineRule="auto"/>
+        <w:rPr>
+          <w:sz w:val="22"/>
+          <w:szCs w:val="22"/>
+        </w:rPr>
+      </w:pPr>
+      <w:r>
+        <w:rPr>
+          <w:rFonts w:ascii="Consolas" w:hAnsi="Consolas" w:cs="Consolas"/>
+          <w:color w:val="000000"/>
+          <w:sz w:val="19"/>
+          <w:szCs w:val="19"/>
+        </w:rPr>
+        <w:t xml:space="preserve">     </w:t>
+      </w:r>
+    </w:p>
+    <w:p>
+      <w:pPr>
+        <w:rPr>
+          <w:sz w:val="22"/>
+          <w:szCs w:val="22"/>
+        </w:rPr>
+      </w:pPr>
+      <w:r>
+        <w:rPr>
+          <w:b/>
+          <w:bCs/>
+          <w:sz w:val="22"/>
+          <w:szCs w:val="22"/>
+        </w:rPr>
+        <w:t xml:space="preserve">Protocol: </w:t>
+      </w:r>
+      <w:r>
+        <w:rPr>
+          <w:b/>
+          <w:bCs/>
+          <w:sz w:val="22"/>
+          <w:szCs w:val="22"/>
+        </w:rPr>
+        <w:br/>
+      </w:r>
+      <w:r>
+        <w:rPr>
+          <w:sz w:val="22"/>
+          <w:szCs w:val="22"/>
+        </w:rPr>
+        <w:t xml:space="preserve">The protocols are classes which also inherit from </w:t>
+      </w:r>
+      <w:proofErr w:type="spellStart"/>
+      <w:r>
+        <w:rPr>
+          <w:sz w:val="22"/>
+          <w:szCs w:val="22"/>
+        </w:rPr>
+        <w:t>Aserializable</w:t>
+      </w:r>
+      <w:proofErr w:type="spellEnd"/>
+      <w:r>
+        <w:rPr>
+          <w:sz w:val="22"/>
+          <w:szCs w:val="22"/>
+        </w:rPr>
+        <w:t xml:space="preserve">. They however are small “commands” to the server with just one purpose. They are in turn </w:t>
+      </w:r>
+      <w:r>
+        <w:rPr>
+          <w:sz w:val="22"/>
+          <w:szCs w:val="22"/>
+        </w:rPr>
+        <w:t>received by the client/server and handled accordingly.</w:t>
+      </w:r>
+    </w:p>
+    <w:p>
+      <w:pPr>
+        <w:rPr>
+          <w:sz w:val="22"/>
+          <w:szCs w:val="22"/>
+        </w:rPr>
+      </w:pPr>
+    </w:p>
+    <w:p>
+      <w:pPr>
+        <w:rPr>
+          <w:sz w:val="22"/>
+          <w:szCs w:val="22"/>
+        </w:rPr>
+      </w:pPr>
+      <w:proofErr w:type="gramStart"/>
+      <w:r>
+        <w:rPr>
+          <w:sz w:val="22"/>
+          <w:szCs w:val="22"/>
+        </w:rPr>
+        <w:t>First</w:t>
+      </w:r>
+      <w:proofErr w:type="gramEnd"/>
+      <w:r>
+        <w:rPr>
+          <w:sz w:val="22"/>
+          <w:szCs w:val="22"/>
+        </w:rPr>
+        <w:t xml:space="preserve"> I made sure the people who joined the lobby could send messages to the server and the server would then send that information to the clients. The chatting mechanic is done.</w:t>
+      </w:r>
+      <w:r>
+        <w:rPr>
+          <w:sz w:val="22"/>
+          <w:szCs w:val="22"/>
+        </w:rPr>
+        <w:br/>
+        <w:t>Then I fixed the correctly displaying a chat message if a new user joined the channel.</w:t>
+      </w:r>
+    </w:p>
+    <w:p>
+      <w:pPr>
+        <w:rPr>
+          <w:sz w:val="22"/>
+          <w:szCs w:val="22"/>
+        </w:rPr>
+      </w:pPr>
+      <w:r>
+        <w:rPr>
+          <w:sz w:val="22"/>
+          <w:szCs w:val="22"/>
+        </w:rPr>
+        <w:t xml:space="preserve">After that I could work on the game mechanics and making sure people can </w:t>
+      </w:r>
+      <w:proofErr w:type="gramStart"/>
+      <w:r>
+        <w:rPr>
+          <w:sz w:val="22"/>
+          <w:szCs w:val="22"/>
+        </w:rPr>
+        <w:t>actually play</w:t>
+      </w:r>
+      <w:proofErr w:type="gramEnd"/>
+      <w:r>
+        <w:rPr>
+          <w:sz w:val="22"/>
+          <w:szCs w:val="22"/>
+        </w:rPr>
+        <w:t xml:space="preserve"> the game.</w:t>
+      </w:r>
+    </w:p>
+    <w:p>
+      <w:pPr>
+        <w:rPr>
+          <w:sz w:val="22"/>
+          <w:szCs w:val="22"/>
+        </w:rPr>
+      </w:pPr>
+      <w:r>
+        <w:rPr>
+          <w:sz w:val="22"/>
+          <w:szCs w:val="22"/>
+        </w:rPr>
+        <w:t xml:space="preserve">The server has a Data object which represents the board of the tic-tac-toe board, </w:t>
+      </w:r>
+      <w:proofErr w:type="gramStart"/>
+      <w:r>
+        <w:rPr>
+          <w:sz w:val="22"/>
+          <w:szCs w:val="22"/>
+        </w:rPr>
+        <w:t>it’s</w:t>
+      </w:r>
+      <w:proofErr w:type="gramEnd"/>
+      <w:r>
+        <w:rPr>
+          <w:sz w:val="22"/>
+          <w:szCs w:val="22"/>
+        </w:rPr>
+        <w:t xml:space="preserve"> basically an array of integers in which each index is a number to represent the value on the board.</w:t>
+      </w:r>
+      <w:r>
+        <w:rPr>
+          <w:sz w:val="22"/>
+          <w:szCs w:val="22"/>
+        </w:rPr>
+        <w:br/>
+        <w:t xml:space="preserve">I implemented a check to see if there is a winner, with simple loops to check whether there are 3 indexes lining up. Once a player has won, the server will send a message to the players to inform them someone has won. </w:t>
+      </w:r>
+    </w:p>
+    <w:p>
+      <w:pPr>
+        <w:rPr>
+          <w:sz w:val="22"/>
+          <w:szCs w:val="22"/>
+        </w:rPr>
+      </w:pPr>
+      <w:r>
+        <w:rPr>
+          <w:sz w:val="22"/>
+          <w:szCs w:val="22"/>
+        </w:rPr>
+        <w:t>Then I made a simple indicator which showed which players turn it is, I made a new protocol for it and had some labels which should display text. The server then in turn held track whose turn it was and sent the right protocol accordingly.</w:t>
+      </w:r>
+    </w:p>
+    <w:p>
+      <w:pPr>
+        <w:rPr>
+          <w:sz w:val="22"/>
+          <w:szCs w:val="22"/>
+        </w:rPr>
+      </w:pPr>
+      <w:r>
+        <w:rPr>
+          <w:sz w:val="22"/>
+          <w:szCs w:val="22"/>
+        </w:rPr>
+        <w:t xml:space="preserve">After that I made a quit button so players could return to the lobby after they finished their game or even during. </w:t>
+      </w:r>
+    </w:p>
+    <w:p>
+      <w:pPr>
+        <w:rPr>
+          <w:sz w:val="22"/>
+          <w:szCs w:val="22"/>
+        </w:rPr>
+      </w:pPr>
     </w:p>
     <w:p>
       <w:pPr>
         <w:rPr>
           <w:rFonts w:asciiTheme="majorHAnsi" w:eastAsiaTheme="majorEastAsia" w:hAnsiTheme="majorHAnsi" w:cstheme="majorBidi"/>
           <w:b/>
-          <w:sz w:val="56"/>
-          <w:szCs w:val="40"/>
+          <w:sz w:val="40"/>
+          <w:szCs w:val="28"/>
         </w:rPr>
       </w:pPr>
       <w:r>
@@ -3172,39 +5192,2041 @@
     </w:p>
     <w:p>
       <w:pPr>
+        <w:pStyle w:val="Heading2"/>
+      </w:pPr>
+      <w:bookmarkStart w:id="22" w:name="_Toc62502131"/>
+      <w:r>
+        <w:lastRenderedPageBreak/>
+        <w:t>Obstacles</w:t>
+      </w:r>
+      <w:bookmarkEnd w:id="22"/>
+    </w:p>
+    <w:p>
+      <w:pPr>
+        <w:rPr>
+          <w:sz w:val="22"/>
+          <w:szCs w:val="22"/>
+        </w:rPr>
+      </w:pPr>
+      <w:r>
+        <w:rPr>
+          <w:sz w:val="22"/>
+          <w:szCs w:val="22"/>
+        </w:rPr>
+        <w:t>I had some difficulties making the quit back to lobby system working.</w:t>
+      </w:r>
+      <w:r>
+        <w:rPr>
+          <w:sz w:val="22"/>
+          <w:szCs w:val="22"/>
+        </w:rPr>
+        <w:br/>
+      </w:r>
+      <w:r>
+        <w:rPr>
+          <w:sz w:val="22"/>
+          <w:szCs w:val="22"/>
+        </w:rPr>
+        <w:t xml:space="preserve">The player can switch his view back to the lobby, but </w:t>
+      </w:r>
+      <w:proofErr w:type="gramStart"/>
+      <w:r>
+        <w:rPr>
+          <w:sz w:val="22"/>
+          <w:szCs w:val="22"/>
+        </w:rPr>
+        <w:t>the  server</w:t>
+      </w:r>
+      <w:proofErr w:type="gramEnd"/>
+      <w:r>
+        <w:rPr>
+          <w:sz w:val="22"/>
+          <w:szCs w:val="22"/>
+        </w:rPr>
+        <w:t xml:space="preserve"> still thinks he’s in the game thus receiving and sending protocols can be hard.</w:t>
+      </w:r>
+    </w:p>
+    <w:p>
+      <w:pPr>
+        <w:rPr>
+          <w:sz w:val="22"/>
+          <w:szCs w:val="22"/>
+        </w:rPr>
+      </w:pPr>
+      <w:r>
+        <w:rPr>
+          <w:sz w:val="22"/>
+          <w:szCs w:val="22"/>
+        </w:rPr>
+        <w:t xml:space="preserve">It felt like I </w:t>
+      </w:r>
+      <w:proofErr w:type="gramStart"/>
+      <w:r>
+        <w:rPr>
+          <w:sz w:val="22"/>
+          <w:szCs w:val="22"/>
+        </w:rPr>
+        <w:t>haven’t</w:t>
+      </w:r>
+      <w:proofErr w:type="gramEnd"/>
+      <w:r>
+        <w:rPr>
+          <w:sz w:val="22"/>
+          <w:szCs w:val="22"/>
+        </w:rPr>
+        <w:t xml:space="preserve"> made enough progress during the weeks working on this phase. It was a lot harder than expected. Nothing really worked the first time and debugging was tedious. </w:t>
+      </w:r>
+    </w:p>
+    <w:p/>
+    <w:p>
+      <w:pPr>
+        <w:pStyle w:val="Heading2"/>
+      </w:pPr>
+      <w:bookmarkStart w:id="23" w:name="_Toc62502132"/>
+      <w:r>
+        <w:t>Feedback</w:t>
+      </w:r>
+      <w:bookmarkEnd w:id="23"/>
+    </w:p>
+    <w:p>
+      <w:pPr>
+        <w:rPr>
+          <w:sz w:val="22"/>
+          <w:szCs w:val="22"/>
+        </w:rPr>
+      </w:pPr>
+      <w:r>
+        <w:rPr>
+          <w:sz w:val="22"/>
+          <w:szCs w:val="22"/>
+        </w:rPr>
+        <w:t xml:space="preserve">This time I </w:t>
+      </w:r>
+      <w:proofErr w:type="gramStart"/>
+      <w:r>
+        <w:rPr>
+          <w:sz w:val="22"/>
+          <w:szCs w:val="22"/>
+        </w:rPr>
+        <w:t>actually had</w:t>
+      </w:r>
+      <w:proofErr w:type="gramEnd"/>
+      <w:r>
+        <w:rPr>
+          <w:sz w:val="22"/>
+          <w:szCs w:val="22"/>
+        </w:rPr>
+        <w:t xml:space="preserve"> a “guest presentation” with Paul </w:t>
+      </w:r>
+      <w:proofErr w:type="spellStart"/>
+      <w:r>
+        <w:rPr>
+          <w:sz w:val="22"/>
+          <w:szCs w:val="22"/>
+        </w:rPr>
+        <w:t>Bonsma</w:t>
+      </w:r>
+      <w:proofErr w:type="spellEnd"/>
+      <w:r>
+        <w:rPr>
+          <w:sz w:val="22"/>
+          <w:szCs w:val="22"/>
+        </w:rPr>
+        <w:t xml:space="preserve">. This was a good idea since my peer group doesn’t really have programmers with whom I can go in-depth </w:t>
+      </w:r>
+      <w:proofErr w:type="gramStart"/>
+      <w:r>
+        <w:rPr>
+          <w:sz w:val="22"/>
+          <w:szCs w:val="22"/>
+        </w:rPr>
+        <w:t>in to</w:t>
+      </w:r>
+      <w:proofErr w:type="gramEnd"/>
+      <w:r>
+        <w:rPr>
+          <w:sz w:val="22"/>
+          <w:szCs w:val="22"/>
+        </w:rPr>
+        <w:t xml:space="preserve"> the stuff I’m working on. </w:t>
+      </w:r>
+      <w:r>
+        <w:rPr>
+          <w:sz w:val="22"/>
+          <w:szCs w:val="22"/>
+        </w:rPr>
+        <w:br/>
+        <w:t xml:space="preserve">They seemed to understand my struggle of not feeling that you advance in a quick enough fashion. </w:t>
+      </w:r>
+      <w:r>
+        <w:rPr>
+          <w:sz w:val="22"/>
+          <w:szCs w:val="22"/>
+        </w:rPr>
+        <w:br/>
+        <w:t xml:space="preserve"> Paul basically also had to work a long time to set up a simple networking project. That felt reassuring for me.</w:t>
+      </w:r>
+    </w:p>
+    <w:p>
+      <w:pPr>
+        <w:rPr>
+          <w:sz w:val="22"/>
+          <w:szCs w:val="22"/>
+        </w:rPr>
+      </w:pPr>
+      <w:r>
+        <w:rPr>
+          <w:sz w:val="22"/>
+          <w:szCs w:val="22"/>
+        </w:rPr>
+        <w:t xml:space="preserve">With a couple of others also having had experience with networking projects they gave me a good tip: </w:t>
+      </w:r>
+      <w:r>
+        <w:rPr>
+          <w:sz w:val="22"/>
+          <w:szCs w:val="22"/>
+        </w:rPr>
+        <w:br/>
+        <w:t xml:space="preserve">See if you can </w:t>
+      </w:r>
+      <w:proofErr w:type="gramStart"/>
+      <w:r>
+        <w:rPr>
+          <w:sz w:val="22"/>
+          <w:szCs w:val="22"/>
+        </w:rPr>
+        <w:t>open up</w:t>
+      </w:r>
+      <w:proofErr w:type="gramEnd"/>
+      <w:r>
+        <w:rPr>
+          <w:sz w:val="22"/>
+          <w:szCs w:val="22"/>
+        </w:rPr>
+        <w:t xml:space="preserve"> external internet connections, for now I’ve only tested this setup on local network.</w:t>
+      </w:r>
+      <w:r>
+        <w:rPr>
+          <w:sz w:val="22"/>
+          <w:szCs w:val="22"/>
+        </w:rPr>
+        <w:t xml:space="preserve"> Most people found some difficulties with this.</w:t>
+      </w:r>
+    </w:p>
+    <w:p>
+      <w:pPr>
+        <w:rPr>
+          <w:sz w:val="22"/>
+          <w:szCs w:val="22"/>
+        </w:rPr>
+      </w:pPr>
+      <w:r>
+        <w:rPr>
+          <w:sz w:val="22"/>
+          <w:szCs w:val="22"/>
+        </w:rPr>
+        <w:t xml:space="preserve">They also gave me </w:t>
+      </w:r>
+      <w:proofErr w:type="gramStart"/>
+      <w:r>
+        <w:rPr>
+          <w:sz w:val="22"/>
+          <w:szCs w:val="22"/>
+        </w:rPr>
+        <w:t>idea’s</w:t>
+      </w:r>
+      <w:proofErr w:type="gramEnd"/>
+      <w:r>
+        <w:rPr>
+          <w:sz w:val="22"/>
+          <w:szCs w:val="22"/>
+        </w:rPr>
+        <w:t xml:space="preserve"> on multiple games to showcase my API. Afterall </w:t>
+      </w:r>
+      <w:proofErr w:type="gramStart"/>
+      <w:r>
+        <w:rPr>
+          <w:sz w:val="22"/>
+          <w:szCs w:val="22"/>
+        </w:rPr>
+        <w:t>it’s</w:t>
+      </w:r>
+      <w:proofErr w:type="gramEnd"/>
+      <w:r>
+        <w:rPr>
+          <w:sz w:val="22"/>
+          <w:szCs w:val="22"/>
+        </w:rPr>
+        <w:t xml:space="preserve"> my goal to make a functional network system and the games are just for showcasing that it works. </w:t>
+      </w:r>
+    </w:p>
+    <w:p>
+      <w:r>
+        <w:br w:type="page"/>
+      </w:r>
+    </w:p>
+    <w:p>
+      <w:pPr>
         <w:pStyle w:val="Heading1"/>
       </w:pPr>
+      <w:bookmarkStart w:id="24" w:name="_Toc62502133"/>
+      <w:r>
+        <w:lastRenderedPageBreak/>
+        <w:t>Phase 4 – Production</w:t>
+      </w:r>
+      <w:bookmarkEnd w:id="24"/>
+    </w:p>
+    <w:p>
+      <w:pPr>
+        <w:pStyle w:val="Heading2"/>
+      </w:pPr>
+      <w:bookmarkStart w:id="25" w:name="_Toc62502134"/>
+      <w:r>
+        <w:t>Planning</w:t>
+      </w:r>
+      <w:bookmarkEnd w:id="25"/>
+    </w:p>
+    <w:p>
+      <w:pPr>
+        <w:rPr>
+          <w:sz w:val="22"/>
+          <w:szCs w:val="22"/>
+        </w:rPr>
+      </w:pPr>
+      <w:r>
+        <w:rPr>
+          <w:sz w:val="22"/>
+          <w:szCs w:val="22"/>
+        </w:rPr>
+        <w:t>Now that the Turn based game is done and documented it is time for the last step in production.</w:t>
+      </w:r>
+      <w:r>
+        <w:rPr>
+          <w:sz w:val="22"/>
+          <w:szCs w:val="22"/>
+        </w:rPr>
+        <w:br/>
+        <w:t>This final phase my planning consists of a couple of things:</w:t>
+      </w:r>
+    </w:p>
+    <w:p>
+      <w:pPr>
+        <w:pStyle w:val="ListParagraph"/>
+        <w:numPr>
+          <w:ilvl w:val="0"/>
+          <w:numId w:val="3"/>
+        </w:numPr>
+        <w:rPr>
+          <w:sz w:val="22"/>
+          <w:szCs w:val="22"/>
+        </w:rPr>
+      </w:pPr>
+      <w:r>
+        <w:rPr>
+          <w:sz w:val="22"/>
+          <w:szCs w:val="22"/>
+        </w:rPr>
+        <w:t>Editing the code so I can have multiple game modes.</w:t>
+      </w:r>
+    </w:p>
+    <w:p>
+      <w:pPr>
+        <w:pStyle w:val="ListParagraph"/>
+        <w:numPr>
+          <w:ilvl w:val="0"/>
+          <w:numId w:val="3"/>
+        </w:numPr>
+        <w:rPr>
+          <w:sz w:val="22"/>
+          <w:szCs w:val="22"/>
+        </w:rPr>
+      </w:pPr>
+      <w:r>
+        <w:rPr>
+          <w:sz w:val="22"/>
+          <w:szCs w:val="22"/>
+        </w:rPr>
+        <w:t>Make an external connection work.</w:t>
+      </w:r>
+    </w:p>
+    <w:p>
+      <w:pPr>
+        <w:pStyle w:val="ListParagraph"/>
+        <w:numPr>
+          <w:ilvl w:val="0"/>
+          <w:numId w:val="3"/>
+        </w:numPr>
+        <w:rPr>
+          <w:sz w:val="22"/>
+          <w:szCs w:val="22"/>
+        </w:rPr>
+      </w:pPr>
+      <w:r>
+        <w:rPr>
+          <w:sz w:val="22"/>
+          <w:szCs w:val="22"/>
+        </w:rPr>
+        <w:t>Making a real time game mode.</w:t>
+      </w:r>
+    </w:p>
+    <w:p>
+      <w:pPr>
+        <w:pStyle w:val="ListParagraph"/>
+        <w:numPr>
+          <w:ilvl w:val="0"/>
+          <w:numId w:val="3"/>
+        </w:numPr>
+        <w:rPr>
+          <w:sz w:val="22"/>
+          <w:szCs w:val="22"/>
+        </w:rPr>
+      </w:pPr>
+      <w:r>
+        <w:rPr>
+          <w:sz w:val="22"/>
+          <w:szCs w:val="22"/>
+        </w:rPr>
+        <w:t>Document every function in the code properly.</w:t>
+      </w:r>
+    </w:p>
+    <w:p>
+      <w:pPr>
+        <w:pStyle w:val="ListParagraph"/>
+        <w:numPr>
+          <w:ilvl w:val="0"/>
+          <w:numId w:val="3"/>
+        </w:numPr>
+        <w:rPr>
+          <w:sz w:val="22"/>
+          <w:szCs w:val="22"/>
+        </w:rPr>
+      </w:pPr>
+      <w:r>
+        <w:rPr>
+          <w:sz w:val="22"/>
+          <w:szCs w:val="22"/>
+        </w:rPr>
+        <w:t>Bug fixing</w:t>
+      </w:r>
+      <w:r>
+        <w:rPr>
+          <w:sz w:val="22"/>
+          <w:szCs w:val="22"/>
+        </w:rPr>
+        <w:t>.</w:t>
+      </w:r>
+    </w:p>
+    <w:p>
+      <w:pPr>
+        <w:pStyle w:val="Heading2"/>
+      </w:pPr>
+      <w:bookmarkStart w:id="26" w:name="_Toc62502135"/>
+      <w:r>
+        <w:t>Progress</w:t>
+      </w:r>
+      <w:bookmarkEnd w:id="26"/>
+    </w:p>
+    <w:p>
+      <w:pPr>
+        <w:rPr>
+          <w:sz w:val="22"/>
+          <w:szCs w:val="22"/>
+        </w:rPr>
+      </w:pPr>
+      <w:r>
+        <w:rPr>
+          <w:sz w:val="22"/>
+          <w:szCs w:val="22"/>
+        </w:rPr>
+        <w:t>I started with doing some research on how to allow external connections to be made.</w:t>
+      </w:r>
+      <w:r>
+        <w:rPr>
+          <w:sz w:val="22"/>
+          <w:szCs w:val="22"/>
+        </w:rPr>
+        <w:br/>
+        <w:t>I had to log into my router an</w:t>
+      </w:r>
+      <w:r>
+        <w:rPr>
+          <w:sz w:val="22"/>
+          <w:szCs w:val="22"/>
+        </w:rPr>
+        <w:t>d fiddle with some settings.</w:t>
+      </w:r>
+      <w:r>
+        <w:rPr>
+          <w:sz w:val="22"/>
+          <w:szCs w:val="22"/>
+        </w:rPr>
+        <w:br/>
+        <w:t xml:space="preserve">First I had to </w:t>
+      </w:r>
+      <w:proofErr w:type="gramStart"/>
+      <w:r>
+        <w:rPr>
+          <w:sz w:val="22"/>
+          <w:szCs w:val="22"/>
+        </w:rPr>
+        <w:t>open up</w:t>
+      </w:r>
+      <w:proofErr w:type="gramEnd"/>
+      <w:r>
+        <w:rPr>
+          <w:sz w:val="22"/>
+          <w:szCs w:val="22"/>
+        </w:rPr>
+        <w:t xml:space="preserve"> the port </w:t>
+      </w:r>
+      <w:r>
+        <w:rPr>
+          <w:sz w:val="22"/>
+          <w:szCs w:val="22"/>
+        </w:rPr>
+        <w:t xml:space="preserve">forwarding to allow for external users to connect to my server I have running on my PC. After that I had to make sure my PC was running on a static IP </w:t>
+      </w:r>
+      <w:r>
+        <w:rPr>
+          <w:sz w:val="22"/>
+          <w:szCs w:val="22"/>
+        </w:rPr>
+        <w:t xml:space="preserve">so I could edit my code so that the code automatically pointed to the server. </w:t>
+      </w:r>
+    </w:p>
+    <w:p>
+      <w:pPr>
+        <w:rPr>
+          <w:sz w:val="22"/>
+          <w:szCs w:val="22"/>
+        </w:rPr>
+      </w:pPr>
+      <w:r>
+        <w:rPr>
+          <w:sz w:val="22"/>
+          <w:szCs w:val="22"/>
+        </w:rPr>
+        <w:t xml:space="preserve">I tested it with my mobile internet and a </w:t>
+      </w:r>
+      <w:r>
+        <w:rPr>
+          <w:sz w:val="22"/>
+          <w:szCs w:val="22"/>
+        </w:rPr>
+        <w:t>laptop,</w:t>
+      </w:r>
+      <w:r>
+        <w:rPr>
+          <w:sz w:val="22"/>
+          <w:szCs w:val="22"/>
+        </w:rPr>
+        <w:t xml:space="preserve"> and it all worked out. </w:t>
+      </w:r>
+      <w:r>
+        <w:rPr>
+          <w:sz w:val="22"/>
+          <w:szCs w:val="22"/>
+        </w:rPr>
+        <w:br/>
+        <w:t xml:space="preserve">There was also the option of hiring a domain name and let the server run there. </w:t>
+      </w:r>
+      <w:proofErr w:type="gramStart"/>
+      <w:r>
+        <w:rPr>
+          <w:sz w:val="22"/>
+          <w:szCs w:val="22"/>
+        </w:rPr>
+        <w:t>That’s</w:t>
+      </w:r>
+      <w:proofErr w:type="gramEnd"/>
+      <w:r>
+        <w:rPr>
+          <w:sz w:val="22"/>
+          <w:szCs w:val="22"/>
+        </w:rPr>
+        <w:t xml:space="preserve"> something I might want to do if the product is something more people want to use. </w:t>
+      </w:r>
+      <w:proofErr w:type="gramStart"/>
+      <w:r>
+        <w:rPr>
+          <w:sz w:val="22"/>
+          <w:szCs w:val="22"/>
+        </w:rPr>
+        <w:t>It’s</w:t>
+      </w:r>
+      <w:proofErr w:type="gramEnd"/>
+      <w:r>
+        <w:rPr>
+          <w:sz w:val="22"/>
+          <w:szCs w:val="22"/>
+        </w:rPr>
+        <w:t xml:space="preserve"> just impractical if you’re developing it right now.</w:t>
+      </w:r>
+    </w:p>
+    <w:p>
+      <w:pPr>
+        <w:rPr>
+          <w:sz w:val="22"/>
+          <w:szCs w:val="22"/>
+        </w:rPr>
+      </w:pPr>
+      <w:r>
+        <w:rPr>
+          <w:sz w:val="22"/>
+          <w:szCs w:val="22"/>
+        </w:rPr>
+        <w:t>After that I started with managing how to put more game modes in the program. I had to put a small dropdown box which the client fills with a request from the server for the available game modes.</w:t>
+      </w:r>
+      <w:r>
+        <w:rPr>
+          <w:sz w:val="22"/>
+          <w:szCs w:val="22"/>
+        </w:rPr>
+        <w:br/>
+        <w:t xml:space="preserve">Once the game mode is chosen, the client can ready up and once </w:t>
+      </w:r>
+      <w:proofErr w:type="gramStart"/>
+      <w:r>
+        <w:rPr>
+          <w:sz w:val="22"/>
+          <w:szCs w:val="22"/>
+        </w:rPr>
+        <w:t>there’s</w:t>
+      </w:r>
+      <w:proofErr w:type="gramEnd"/>
+      <w:r>
+        <w:rPr>
+          <w:sz w:val="22"/>
+          <w:szCs w:val="22"/>
+        </w:rPr>
+        <w:t xml:space="preserve"> enough people available to play the game, the clients will get forwarded to the game itself.</w:t>
+      </w:r>
+    </w:p>
+    <w:p>
+      <w:pPr>
+        <w:rPr>
+          <w:sz w:val="22"/>
+          <w:szCs w:val="22"/>
+        </w:rPr>
+      </w:pPr>
+      <w:r>
+        <w:rPr>
+          <w:sz w:val="22"/>
+          <w:szCs w:val="22"/>
+        </w:rPr>
+        <w:t xml:space="preserve">The tools to make a </w:t>
+      </w:r>
+      <w:r>
+        <w:rPr>
+          <w:sz w:val="22"/>
+          <w:szCs w:val="22"/>
+        </w:rPr>
+        <w:t>turn-based</w:t>
+      </w:r>
+      <w:r>
+        <w:rPr>
+          <w:sz w:val="22"/>
+          <w:szCs w:val="22"/>
+        </w:rPr>
+        <w:t xml:space="preserve"> game is already implemented, I received some tips on what kind of game I could also make with this, but instead I found it interesting to see whether a real time game would be possible with this method.</w:t>
+      </w:r>
+    </w:p>
+    <w:p>
+      <w:pPr>
+        <w:rPr>
+          <w:sz w:val="22"/>
+          <w:szCs w:val="22"/>
+        </w:rPr>
+      </w:pPr>
+      <w:proofErr w:type="gramStart"/>
+      <w:r>
+        <w:rPr>
+          <w:sz w:val="22"/>
+          <w:szCs w:val="22"/>
+        </w:rPr>
+        <w:t>So</w:t>
+      </w:r>
+      <w:proofErr w:type="gramEnd"/>
+      <w:r>
+        <w:rPr>
+          <w:sz w:val="22"/>
+          <w:szCs w:val="22"/>
+        </w:rPr>
+        <w:t xml:space="preserve"> I found a simple pong </w:t>
+      </w:r>
+      <w:r>
+        <w:rPr>
+          <w:sz w:val="22"/>
+          <w:szCs w:val="22"/>
+        </w:rPr>
+        <w:t xml:space="preserve">example on the internet. </w:t>
+      </w:r>
+      <w:proofErr w:type="gramStart"/>
+      <w:r>
+        <w:rPr>
+          <w:sz w:val="22"/>
+          <w:szCs w:val="22"/>
+        </w:rPr>
+        <w:t>It’s</w:t>
+      </w:r>
+      <w:proofErr w:type="gramEnd"/>
+      <w:r>
+        <w:rPr>
+          <w:sz w:val="22"/>
+          <w:szCs w:val="22"/>
+        </w:rPr>
+        <w:t xml:space="preserve"> a simple single player game so my goal was to transform it into a working multiplayer game.</w:t>
+      </w:r>
+    </w:p>
+    <w:p>
+      <w:pPr>
+        <w:rPr>
+          <w:sz w:val="22"/>
+          <w:szCs w:val="22"/>
+        </w:rPr>
+      </w:pPr>
+    </w:p>
+    <w:p>
+      <w:pPr>
+        <w:rPr>
+          <w:sz w:val="22"/>
+          <w:szCs w:val="22"/>
+        </w:rPr>
+      </w:pPr>
+    </w:p>
+    <w:p>
+      <w:pPr>
+        <w:rPr>
+          <w:sz w:val="22"/>
+          <w:szCs w:val="22"/>
+        </w:rPr>
+      </w:pPr>
+    </w:p>
+    <w:p>
+      <w:pPr>
+        <w:rPr>
+          <w:sz w:val="22"/>
+          <w:szCs w:val="22"/>
+        </w:rPr>
+      </w:pPr>
+      <w:r>
+        <w:rPr>
+          <w:sz w:val="22"/>
+          <w:szCs w:val="22"/>
+        </w:rPr>
+        <w:lastRenderedPageBreak/>
+        <w:t>To make it work, I had to do a few steps.</w:t>
+      </w:r>
+    </w:p>
+    <w:p>
+      <w:pPr>
+        <w:rPr>
+          <w:sz w:val="22"/>
+          <w:szCs w:val="22"/>
+        </w:rPr>
+      </w:pPr>
+      <w:proofErr w:type="gramStart"/>
+      <w:r>
+        <w:rPr>
+          <w:sz w:val="22"/>
+          <w:szCs w:val="22"/>
+        </w:rPr>
+        <w:t>First</w:t>
+      </w:r>
+      <w:proofErr w:type="gramEnd"/>
+      <w:r>
+        <w:rPr>
+          <w:sz w:val="22"/>
+          <w:szCs w:val="22"/>
+        </w:rPr>
+        <w:t xml:space="preserve"> </w:t>
+      </w:r>
+      <w:r>
+        <w:rPr>
+          <w:sz w:val="22"/>
+          <w:szCs w:val="22"/>
+        </w:rPr>
+        <w:t>I had to update the paddle positions to simulate the game between two players.</w:t>
+      </w:r>
+    </w:p>
+    <w:p>
+      <w:pPr>
+        <w:rPr>
+          <w:sz w:val="22"/>
+          <w:szCs w:val="22"/>
+        </w:rPr>
+      </w:pPr>
+      <w:r>
+        <w:rPr>
+          <w:sz w:val="22"/>
+          <w:szCs w:val="22"/>
+        </w:rPr>
+        <w:t xml:space="preserve">The way I envisioned first was just a simple protocol based in which the player gives an input in the form of a </w:t>
+      </w:r>
+      <w:proofErr w:type="spellStart"/>
+      <w:r>
+        <w:rPr>
+          <w:sz w:val="22"/>
+          <w:szCs w:val="22"/>
+        </w:rPr>
+        <w:t>PlayerInput</w:t>
+      </w:r>
+      <w:proofErr w:type="spellEnd"/>
+      <w:r>
+        <w:rPr>
+          <w:sz w:val="22"/>
+          <w:szCs w:val="22"/>
+        </w:rPr>
+        <w:t xml:space="preserve"> protocol. The server then in turn sends to everyone which player gave the input and what input it </w:t>
+      </w:r>
+      <w:r>
+        <w:rPr>
+          <w:sz w:val="22"/>
+          <w:szCs w:val="22"/>
+        </w:rPr>
+        <w:t>is</w:t>
+      </w:r>
+      <w:r>
+        <w:rPr>
+          <w:sz w:val="22"/>
+          <w:szCs w:val="22"/>
+        </w:rPr>
+        <w:t xml:space="preserve"> in the form of a </w:t>
+      </w:r>
+      <w:proofErr w:type="spellStart"/>
+      <w:r>
+        <w:rPr>
+          <w:sz w:val="22"/>
+          <w:szCs w:val="22"/>
+        </w:rPr>
+        <w:t>PlayerI</w:t>
+      </w:r>
+      <w:r>
+        <w:rPr>
+          <w:sz w:val="22"/>
+          <w:szCs w:val="22"/>
+        </w:rPr>
+        <w:t>nput</w:t>
+      </w:r>
+      <w:r>
+        <w:rPr>
+          <w:sz w:val="22"/>
+          <w:szCs w:val="22"/>
+        </w:rPr>
+        <w:t>R</w:t>
+      </w:r>
+      <w:r>
+        <w:rPr>
+          <w:sz w:val="22"/>
+          <w:szCs w:val="22"/>
+        </w:rPr>
+        <w:t>esult</w:t>
+      </w:r>
+      <w:proofErr w:type="spellEnd"/>
+      <w:r>
+        <w:rPr>
+          <w:sz w:val="22"/>
+          <w:szCs w:val="22"/>
+        </w:rPr>
+        <w:t xml:space="preserve"> protocol</w:t>
+      </w:r>
+      <w:r>
+        <w:rPr>
+          <w:sz w:val="22"/>
+          <w:szCs w:val="22"/>
+        </w:rPr>
+        <w:t>.</w:t>
+      </w:r>
+      <w:r>
+        <w:rPr>
+          <w:sz w:val="22"/>
+          <w:szCs w:val="22"/>
+        </w:rPr>
+        <w:t xml:space="preserve"> The </w:t>
+      </w:r>
+      <w:proofErr w:type="spellStart"/>
+      <w:r>
+        <w:rPr>
+          <w:sz w:val="22"/>
+          <w:szCs w:val="22"/>
+        </w:rPr>
+        <w:t>PlayerInputResult</w:t>
+      </w:r>
+      <w:proofErr w:type="spellEnd"/>
+      <w:r>
+        <w:rPr>
+          <w:sz w:val="22"/>
+          <w:szCs w:val="22"/>
+        </w:rPr>
+        <w:t xml:space="preserve"> converts an input command to a velocity vector and in turn sends it. Each client will </w:t>
+      </w:r>
+      <w:r>
+        <w:rPr>
+          <w:sz w:val="22"/>
+          <w:szCs w:val="22"/>
+        </w:rPr>
+        <w:t xml:space="preserve">then apply that velocity to the according paddle. </w:t>
+      </w:r>
+    </w:p>
+    <w:p>
+      <w:pPr>
+        <w:rPr>
+          <w:sz w:val="22"/>
+          <w:szCs w:val="22"/>
+        </w:rPr>
+      </w:pPr>
+      <w:r>
+        <w:rPr>
+          <w:sz w:val="22"/>
+          <w:szCs w:val="22"/>
+        </w:rPr>
+        <w:t xml:space="preserve">I tested this setup with a few </w:t>
+      </w:r>
+      <w:r>
+        <w:rPr>
+          <w:sz w:val="22"/>
+          <w:szCs w:val="22"/>
+        </w:rPr>
+        <w:t xml:space="preserve">play </w:t>
+      </w:r>
+      <w:proofErr w:type="gramStart"/>
+      <w:r>
+        <w:rPr>
+          <w:sz w:val="22"/>
+          <w:szCs w:val="22"/>
+        </w:rPr>
+        <w:t>testers</w:t>
+      </w:r>
+      <w:proofErr w:type="gramEnd"/>
+      <w:r>
+        <w:rPr>
+          <w:sz w:val="22"/>
+          <w:szCs w:val="22"/>
+        </w:rPr>
+        <w:t xml:space="preserve"> and it worked, however there was some de-sync issues. This happened because there was a small delay in between people sending and receiving </w:t>
+      </w:r>
+      <w:r>
+        <w:rPr>
+          <w:sz w:val="22"/>
+          <w:szCs w:val="22"/>
+        </w:rPr>
+        <w:t>the velocities.</w:t>
+      </w:r>
+      <w:r>
+        <w:rPr>
+          <w:sz w:val="22"/>
+          <w:szCs w:val="22"/>
+        </w:rPr>
+        <w:br/>
+      </w:r>
+    </w:p>
+    <w:p>
+      <w:pPr>
+        <w:rPr>
+          <w:sz w:val="22"/>
+          <w:szCs w:val="22"/>
+        </w:rPr>
+      </w:pPr>
+      <w:r>
+        <w:rPr>
+          <w:sz w:val="22"/>
+          <w:szCs w:val="22"/>
+        </w:rPr>
+        <w:t xml:space="preserve">I had to create a </w:t>
+      </w:r>
+      <w:proofErr w:type="spellStart"/>
+      <w:r>
+        <w:rPr>
+          <w:sz w:val="22"/>
+          <w:szCs w:val="22"/>
+        </w:rPr>
+        <w:t>databoard</w:t>
+      </w:r>
+      <w:proofErr w:type="spellEnd"/>
+      <w:r>
+        <w:rPr>
+          <w:sz w:val="22"/>
+          <w:szCs w:val="22"/>
+        </w:rPr>
+        <w:t xml:space="preserve"> which represents the pong board as data. </w:t>
+      </w:r>
+      <w:r>
+        <w:rPr>
+          <w:sz w:val="22"/>
+          <w:szCs w:val="22"/>
+        </w:rPr>
+        <w:br/>
+        <w:t xml:space="preserve">This has the paddle positions and ball position. This is then serialized into </w:t>
+      </w:r>
+      <w:proofErr w:type="spellStart"/>
+      <w:r>
+        <w:rPr>
+          <w:sz w:val="22"/>
+          <w:szCs w:val="22"/>
+        </w:rPr>
+        <w:t>sendable</w:t>
+      </w:r>
+      <w:proofErr w:type="spellEnd"/>
+      <w:r>
+        <w:rPr>
+          <w:sz w:val="22"/>
+          <w:szCs w:val="22"/>
+        </w:rPr>
+        <w:t xml:space="preserve"> data which the client can read out and apply to their local game.</w:t>
+      </w:r>
+    </w:p>
+    <w:p>
+      <w:pPr>
+        <w:rPr>
+          <w:sz w:val="22"/>
+          <w:szCs w:val="22"/>
+        </w:rPr>
+      </w:pPr>
+      <w:r>
+        <w:rPr>
+          <w:sz w:val="22"/>
+          <w:szCs w:val="22"/>
+        </w:rPr>
+        <w:t xml:space="preserve">The way a player interacts with the server is to send a protocol called </w:t>
+      </w:r>
+      <w:proofErr w:type="spellStart"/>
+      <w:r>
+        <w:rPr>
+          <w:sz w:val="22"/>
+          <w:szCs w:val="22"/>
+        </w:rPr>
+        <w:t>PlayerInput</w:t>
+      </w:r>
+      <w:proofErr w:type="spellEnd"/>
+      <w:r>
+        <w:rPr>
+          <w:sz w:val="22"/>
+          <w:szCs w:val="22"/>
+        </w:rPr>
+        <w:t xml:space="preserve">, this has a value of which input is sent. The server then in turn handles the input received from the client and updates the position of the paddles. </w:t>
+      </w:r>
+    </w:p>
+    <w:p>
+      <w:pPr>
+        <w:rPr>
+          <w:sz w:val="22"/>
+          <w:szCs w:val="22"/>
+        </w:rPr>
+      </w:pPr>
+      <w:r>
+        <w:rPr>
+          <w:sz w:val="22"/>
+          <w:szCs w:val="22"/>
+        </w:rPr>
+        <w:t xml:space="preserve">This was once again tested and worked out much better. It </w:t>
+      </w:r>
+      <w:proofErr w:type="gramStart"/>
+      <w:r>
+        <w:rPr>
+          <w:sz w:val="22"/>
+          <w:szCs w:val="22"/>
+        </w:rPr>
+        <w:t>actually started</w:t>
+      </w:r>
+      <w:proofErr w:type="gramEnd"/>
+      <w:r>
+        <w:rPr>
+          <w:sz w:val="22"/>
+          <w:szCs w:val="22"/>
+        </w:rPr>
+        <w:t xml:space="preserve"> to look like a game now.</w:t>
+      </w:r>
+      <w:r>
+        <w:rPr>
+          <w:sz w:val="22"/>
+          <w:szCs w:val="22"/>
+        </w:rPr>
+        <w:br/>
+        <w:t>However there was still a small delay in between sending and receiving data.</w:t>
+      </w:r>
+    </w:p>
+    <w:p>
+      <w:pPr>
+        <w:rPr>
+          <w:sz w:val="22"/>
+          <w:szCs w:val="22"/>
+        </w:rPr>
+      </w:pPr>
+      <w:r>
+        <w:rPr>
+          <w:sz w:val="22"/>
+          <w:szCs w:val="22"/>
+        </w:rPr>
+        <w:t xml:space="preserve">I solved this by having the data board continuously broadcasting </w:t>
+      </w:r>
+      <w:proofErr w:type="gramStart"/>
+      <w:r>
+        <w:rPr>
+          <w:sz w:val="22"/>
+          <w:szCs w:val="22"/>
+        </w:rPr>
+        <w:t>it’s</w:t>
+      </w:r>
+      <w:proofErr w:type="gramEnd"/>
+      <w:r>
+        <w:rPr>
+          <w:sz w:val="22"/>
+          <w:szCs w:val="22"/>
+        </w:rPr>
+        <w:t xml:space="preserve"> state to the connected client, and reducing a </w:t>
+      </w:r>
+      <w:proofErr w:type="spellStart"/>
+      <w:r>
+        <w:rPr>
+          <w:sz w:val="22"/>
+          <w:szCs w:val="22"/>
+        </w:rPr>
+        <w:t>Thread.Sleep</w:t>
+      </w:r>
+      <w:proofErr w:type="spellEnd"/>
+      <w:r>
+        <w:rPr>
+          <w:sz w:val="22"/>
+          <w:szCs w:val="22"/>
+        </w:rPr>
+        <w:t xml:space="preserve"> function so it runs now on 60 ticks per second. It plays a lot smoother.</w:t>
+      </w:r>
+    </w:p>
+    <w:p>
+      <w:pPr>
+        <w:rPr>
+          <w:sz w:val="22"/>
+          <w:szCs w:val="22"/>
+        </w:rPr>
+      </w:pPr>
+      <w:r>
+        <w:rPr>
+          <w:sz w:val="22"/>
+          <w:szCs w:val="22"/>
+        </w:rPr>
+        <w:t>As my code I was nearly done with my goals from my planning I had a few things left to do.</w:t>
+      </w:r>
+      <w:r>
+        <w:rPr>
+          <w:sz w:val="22"/>
+          <w:szCs w:val="22"/>
+        </w:rPr>
+        <w:br/>
+        <w:t xml:space="preserve">One was properly documenting my code, so I </w:t>
+      </w:r>
+      <w:r>
+        <w:rPr>
+          <w:sz w:val="22"/>
+          <w:szCs w:val="22"/>
+        </w:rPr>
+        <w:t xml:space="preserve">added more comments to the important bits of the assignment. </w:t>
+      </w:r>
+    </w:p>
+    <w:p>
+      <w:pPr>
+        <w:rPr>
+          <w:rFonts w:asciiTheme="majorHAnsi" w:eastAsiaTheme="majorEastAsia" w:hAnsiTheme="majorHAnsi" w:cstheme="majorBidi"/>
+          <w:b/>
+          <w:sz w:val="40"/>
+          <w:szCs w:val="28"/>
+        </w:rPr>
+      </w:pPr>
+      <w:r>
+        <w:br w:type="page"/>
+      </w:r>
+    </w:p>
+    <w:p>
+      <w:pPr>
+        <w:pStyle w:val="Heading2"/>
+      </w:pPr>
+      <w:bookmarkStart w:id="27" w:name="_Toc62502136"/>
+      <w:r>
+        <w:lastRenderedPageBreak/>
+        <w:t>Obstacles</w:t>
+      </w:r>
+      <w:bookmarkEnd w:id="27"/>
+    </w:p>
+    <w:p>
+      <w:pPr>
+        <w:rPr>
+          <w:sz w:val="22"/>
+          <w:szCs w:val="22"/>
+        </w:rPr>
+      </w:pPr>
+      <w:r>
+        <w:rPr>
+          <w:sz w:val="22"/>
+          <w:szCs w:val="22"/>
+        </w:rPr>
+        <w:t>In this phase I had</w:t>
+      </w:r>
+      <w:r>
+        <w:rPr>
+          <w:sz w:val="22"/>
+          <w:szCs w:val="22"/>
+        </w:rPr>
+        <w:t xml:space="preserve"> a</w:t>
+      </w:r>
+      <w:r>
+        <w:rPr>
+          <w:sz w:val="22"/>
+          <w:szCs w:val="22"/>
+        </w:rPr>
+        <w:t xml:space="preserve"> little</w:t>
+      </w:r>
+      <w:r>
+        <w:rPr>
+          <w:sz w:val="22"/>
+          <w:szCs w:val="22"/>
+        </w:rPr>
+        <w:t xml:space="preserve"> </w:t>
+      </w:r>
+      <w:proofErr w:type="gramStart"/>
+      <w:r>
+        <w:rPr>
+          <w:sz w:val="22"/>
+          <w:szCs w:val="22"/>
+        </w:rPr>
+        <w:t>amount</w:t>
+      </w:r>
+      <w:proofErr w:type="gramEnd"/>
+      <w:r>
+        <w:rPr>
+          <w:sz w:val="22"/>
+          <w:szCs w:val="22"/>
+        </w:rPr>
+        <w:t xml:space="preserve"> of</w:t>
+      </w:r>
+      <w:r>
+        <w:rPr>
+          <w:sz w:val="22"/>
+          <w:szCs w:val="22"/>
+        </w:rPr>
+        <w:t xml:space="preserve"> obstacles</w:t>
+      </w:r>
+      <w:r>
+        <w:rPr>
+          <w:sz w:val="22"/>
+          <w:szCs w:val="22"/>
+        </w:rPr>
+        <w:t>.</w:t>
+      </w:r>
+    </w:p>
+    <w:p>
+      <w:pPr>
+        <w:rPr>
+          <w:sz w:val="22"/>
+          <w:szCs w:val="22"/>
+        </w:rPr>
+      </w:pPr>
+      <w:proofErr w:type="gramStart"/>
+      <w:r>
+        <w:rPr>
+          <w:sz w:val="22"/>
+          <w:szCs w:val="22"/>
+        </w:rPr>
+        <w:t>However</w:t>
+      </w:r>
+      <w:proofErr w:type="gramEnd"/>
+      <w:r>
+        <w:rPr>
+          <w:sz w:val="22"/>
+          <w:szCs w:val="22"/>
+        </w:rPr>
+        <w:t xml:space="preserve"> one big obstacle I had is trying to simulate the physics engine in unity without using unity.</w:t>
+      </w:r>
+      <w:r>
+        <w:rPr>
+          <w:sz w:val="22"/>
+          <w:szCs w:val="22"/>
+        </w:rPr>
+        <w:br/>
+        <w:t xml:space="preserve">It is needed in order to get the ball moving on the board data, updating it’s position and velocity, seeing whether or not it has collided with something. </w:t>
+      </w:r>
+      <w:r>
+        <w:rPr>
+          <w:sz w:val="22"/>
+          <w:szCs w:val="22"/>
+        </w:rPr>
+        <w:br/>
+        <w:t xml:space="preserve">There might also be a solution in where the “host” (the player with </w:t>
+      </w:r>
+      <w:proofErr w:type="spellStart"/>
+      <w:r>
+        <w:rPr>
+          <w:sz w:val="22"/>
+          <w:szCs w:val="22"/>
+        </w:rPr>
+        <w:t>playerID</w:t>
+      </w:r>
+      <w:proofErr w:type="spellEnd"/>
+      <w:r>
+        <w:rPr>
+          <w:sz w:val="22"/>
+          <w:szCs w:val="22"/>
+        </w:rPr>
+        <w:t xml:space="preserve"> 0) is responsible for detecting ball positions and colliding with paddles/walls. </w:t>
+      </w:r>
+      <w:r>
+        <w:rPr>
+          <w:sz w:val="22"/>
+          <w:szCs w:val="22"/>
+        </w:rPr>
+        <w:br/>
+        <w:t>This method however is more prone to being not implemented correctly since a client can determine whether scoring has happened which is not ideal in a multiplayer game.</w:t>
+      </w:r>
+    </w:p>
+    <w:p>
+      <w:pPr>
+        <w:rPr>
+          <w:sz w:val="22"/>
+          <w:szCs w:val="22"/>
+        </w:rPr>
+      </w:pPr>
+      <w:r>
+        <w:rPr>
+          <w:sz w:val="22"/>
+          <w:szCs w:val="22"/>
+        </w:rPr>
+        <w:t xml:space="preserve">Normally </w:t>
+      </w:r>
+      <w:proofErr w:type="gramStart"/>
+      <w:r>
+        <w:rPr>
+          <w:sz w:val="22"/>
+          <w:szCs w:val="22"/>
+        </w:rPr>
+        <w:t>you’d</w:t>
+      </w:r>
+      <w:proofErr w:type="gramEnd"/>
+      <w:r>
+        <w:rPr>
+          <w:sz w:val="22"/>
+          <w:szCs w:val="22"/>
+        </w:rPr>
+        <w:t xml:space="preserve"> have all the logic code in the server without the player being able to access it.</w:t>
+      </w:r>
+      <w:r>
+        <w:rPr>
+          <w:sz w:val="22"/>
+          <w:szCs w:val="22"/>
+        </w:rPr>
+        <w:t xml:space="preserve"> This </w:t>
+      </w:r>
+      <w:r>
+        <w:rPr>
+          <w:sz w:val="22"/>
+          <w:szCs w:val="22"/>
+        </w:rPr>
+        <w:t>of course</w:t>
+      </w:r>
+      <w:r>
+        <w:rPr>
+          <w:sz w:val="22"/>
+          <w:szCs w:val="22"/>
+        </w:rPr>
+        <w:t xml:space="preserve"> is very exploit sensitive.</w:t>
+      </w:r>
+    </w:p>
+    <w:p/>
+    <w:p>
+      <w:pPr>
+        <w:pStyle w:val="Heading2"/>
+      </w:pPr>
+      <w:bookmarkStart w:id="28" w:name="_Toc62502137"/>
+      <w:r>
+        <w:t>Feedback</w:t>
+      </w:r>
+      <w:bookmarkEnd w:id="28"/>
+    </w:p>
+    <w:p>
+      <w:pPr>
+        <w:rPr>
+          <w:sz w:val="22"/>
+          <w:szCs w:val="22"/>
+        </w:rPr>
+      </w:pPr>
+      <w:r>
+        <w:rPr>
+          <w:sz w:val="22"/>
+          <w:szCs w:val="22"/>
+        </w:rPr>
+        <w:t xml:space="preserve">The feedback I received from my </w:t>
+      </w:r>
+      <w:r>
+        <w:rPr>
+          <w:sz w:val="22"/>
+          <w:szCs w:val="22"/>
+        </w:rPr>
+        <w:t>play testers</w:t>
+      </w:r>
+      <w:r>
+        <w:rPr>
+          <w:sz w:val="22"/>
+          <w:szCs w:val="22"/>
+        </w:rPr>
+        <w:t xml:space="preserve"> is that my project okay, it has a few bugs and </w:t>
+      </w:r>
+      <w:proofErr w:type="gramStart"/>
+      <w:r>
+        <w:rPr>
+          <w:sz w:val="22"/>
+          <w:szCs w:val="22"/>
+        </w:rPr>
+        <w:t>didn’t</w:t>
+      </w:r>
+      <w:proofErr w:type="gramEnd"/>
+      <w:r>
+        <w:rPr>
+          <w:sz w:val="22"/>
+          <w:szCs w:val="22"/>
+        </w:rPr>
+        <w:t xml:space="preserve"> work optimally on some points. </w:t>
+      </w:r>
+      <w:r>
+        <w:rPr>
+          <w:sz w:val="22"/>
+          <w:szCs w:val="22"/>
+        </w:rPr>
+        <w:t>But the project did what I had to do.</w:t>
+      </w:r>
+    </w:p>
+    <w:p>
+      <w:pPr>
+        <w:rPr>
+          <w:sz w:val="22"/>
+          <w:szCs w:val="22"/>
+        </w:rPr>
+      </w:pPr>
+      <w:r>
+        <w:rPr>
+          <w:sz w:val="22"/>
+          <w:szCs w:val="22"/>
+        </w:rPr>
+        <w:t xml:space="preserve">From my peer group I received feedback that it all looked cool, and during the update presentations I received some compliments that I could explain my progress well to non-programmers. </w:t>
+      </w:r>
+    </w:p>
+    <w:p>
+      <w:pPr>
+        <w:rPr>
+          <w:sz w:val="22"/>
+          <w:szCs w:val="22"/>
+        </w:rPr>
+      </w:pPr>
+      <w:r>
+        <w:rPr>
+          <w:sz w:val="22"/>
+          <w:szCs w:val="22"/>
+        </w:rPr>
+        <w:t>I was advised on how to hold my final presentation by Bram</w:t>
+      </w:r>
+      <w:r>
+        <w:rPr>
+          <w:sz w:val="22"/>
+          <w:szCs w:val="22"/>
+        </w:rPr>
+        <w:t xml:space="preserve">. He advised me to use </w:t>
+      </w:r>
+      <w:proofErr w:type="spellStart"/>
+      <w:r>
+        <w:rPr>
+          <w:sz w:val="22"/>
+          <w:szCs w:val="22"/>
+        </w:rPr>
+        <w:t>Doxygen</w:t>
+      </w:r>
+      <w:proofErr w:type="spellEnd"/>
+      <w:r>
+        <w:rPr>
+          <w:sz w:val="22"/>
+          <w:szCs w:val="22"/>
+        </w:rPr>
+        <w:t xml:space="preserve">, this is a program which creates a HTML document from your code in which it shows all your methods with comments. This is especially useful if you have the learning goal “How to properly document your project” like I have. </w:t>
+      </w:r>
+    </w:p>
+    <w:p>
+      <w:pPr>
+        <w:pStyle w:val="Heading1"/>
+      </w:pPr>
+      <w:bookmarkStart w:id="29" w:name="_Toc62502138"/>
+      <w:r>
+        <w:t xml:space="preserve">The </w:t>
+      </w:r>
+      <w:r>
+        <w:t>P</w:t>
+      </w:r>
+      <w:r>
+        <w:t>roduct</w:t>
+      </w:r>
+      <w:bookmarkEnd w:id="29"/>
+    </w:p>
+    <w:p>
+      <w:pPr>
+        <w:rPr>
+          <w:sz w:val="22"/>
+          <w:szCs w:val="22"/>
+        </w:rPr>
+      </w:pPr>
+      <w:r>
+        <w:rPr>
+          <w:sz w:val="22"/>
+          <w:szCs w:val="22"/>
+        </w:rPr>
+        <w:t>As my final product I have a working lobby system in which people can chat and start games</w:t>
+      </w:r>
+      <w:r>
+        <w:rPr>
+          <w:sz w:val="22"/>
+          <w:szCs w:val="22"/>
+        </w:rPr>
+        <w:t xml:space="preserve"> which are loaded from the server</w:t>
+      </w:r>
+      <w:r>
+        <w:rPr>
+          <w:sz w:val="22"/>
+          <w:szCs w:val="22"/>
+        </w:rPr>
+        <w:t xml:space="preserve"> against </w:t>
+      </w:r>
+      <w:r>
+        <w:rPr>
+          <w:sz w:val="22"/>
+          <w:szCs w:val="22"/>
+        </w:rPr>
+        <w:t>each other</w:t>
+      </w:r>
+      <w:r>
+        <w:rPr>
+          <w:sz w:val="22"/>
+          <w:szCs w:val="22"/>
+        </w:rPr>
+        <w:t>. The games I have implemented are Tic-Tac-Toe and Pong.</w:t>
+      </w:r>
+      <w:r>
+        <w:rPr>
+          <w:sz w:val="22"/>
+          <w:szCs w:val="22"/>
+        </w:rPr>
+        <w:br/>
+        <w:t>But most importantly I have made a system work in whic</w:t>
+      </w:r>
+      <w:r>
+        <w:rPr>
+          <w:sz w:val="22"/>
+          <w:szCs w:val="22"/>
+        </w:rPr>
+        <w:t>h I can easily add game modes and add protocols to make these game modes playable.</w:t>
+      </w:r>
+    </w:p>
+    <w:p>
+      <w:pPr>
+        <w:rPr>
+          <w:sz w:val="22"/>
+          <w:szCs w:val="22"/>
+        </w:rPr>
+      </w:pPr>
+      <w:r>
+        <w:rPr>
+          <w:sz w:val="22"/>
+          <w:szCs w:val="22"/>
+        </w:rPr>
+        <w:t>Unfortunately,</w:t>
+      </w:r>
+      <w:r>
+        <w:rPr>
+          <w:sz w:val="22"/>
+          <w:szCs w:val="22"/>
+        </w:rPr>
+        <w:t xml:space="preserve"> there are still some bugs but there I </w:t>
+      </w:r>
+      <w:proofErr w:type="gramStart"/>
+      <w:r>
+        <w:rPr>
+          <w:sz w:val="22"/>
+          <w:szCs w:val="22"/>
+        </w:rPr>
+        <w:t>haven’t</w:t>
+      </w:r>
+      <w:proofErr w:type="gramEnd"/>
+      <w:r>
+        <w:rPr>
+          <w:sz w:val="22"/>
+          <w:szCs w:val="22"/>
+        </w:rPr>
+        <w:t xml:space="preserve"> had the time to fix these yet.</w:t>
+      </w:r>
+    </w:p>
+    <w:p>
+      <w:pPr>
+        <w:rPr>
+          <w:sz w:val="22"/>
+          <w:szCs w:val="22"/>
+        </w:rPr>
+      </w:pPr>
+      <w:r>
+        <w:rPr>
+          <w:sz w:val="22"/>
+          <w:szCs w:val="22"/>
+        </w:rPr>
+        <w:t xml:space="preserve">Although I feel like </w:t>
+      </w:r>
+      <w:r>
+        <w:rPr>
+          <w:sz w:val="22"/>
+          <w:szCs w:val="22"/>
+        </w:rPr>
+        <w:t xml:space="preserve">the games </w:t>
+      </w:r>
+      <w:proofErr w:type="gramStart"/>
+      <w:r>
+        <w:rPr>
+          <w:sz w:val="22"/>
+          <w:szCs w:val="22"/>
+        </w:rPr>
+        <w:t>aren’t</w:t>
+      </w:r>
+      <w:proofErr w:type="gramEnd"/>
+      <w:r>
+        <w:rPr>
+          <w:sz w:val="22"/>
+          <w:szCs w:val="22"/>
+        </w:rPr>
+        <w:t xml:space="preserve"> the </w:t>
+      </w:r>
+      <w:r>
+        <w:rPr>
+          <w:sz w:val="22"/>
+          <w:szCs w:val="22"/>
+        </w:rPr>
+        <w:t>flashiest</w:t>
+      </w:r>
+      <w:r>
+        <w:rPr>
+          <w:sz w:val="22"/>
+          <w:szCs w:val="22"/>
+        </w:rPr>
+        <w:t xml:space="preserve"> examples of what this can do, it definitely portrays the thought and effort that went into this Minor. It serves as a good base of a mini game lobby I can play with friends during this Corona Period.</w:t>
+      </w:r>
+    </w:p>
+    <w:p>
+      <w:pPr>
+        <w:rPr>
+          <w:sz w:val="22"/>
+          <w:szCs w:val="22"/>
+        </w:rPr>
+      </w:pPr>
+      <w:r>
+        <w:br w:type="page"/>
+      </w:r>
+    </w:p>
+    <w:p>
+      <w:pPr>
+        <w:pStyle w:val="Heading1"/>
+      </w:pPr>
+      <w:bookmarkStart w:id="30" w:name="_Toc62502139"/>
       <w:proofErr w:type="spellStart"/>
       <w:r>
         <w:lastRenderedPageBreak/>
         <w:t>Self Reflection</w:t>
       </w:r>
+      <w:bookmarkEnd w:id="30"/>
       <w:proofErr w:type="spellEnd"/>
     </w:p>
     <w:p>
       <w:pPr>
         <w:pStyle w:val="Heading2"/>
       </w:pPr>
+      <w:bookmarkStart w:id="31" w:name="_Toc62502140"/>
       <w:r>
         <w:t>Improvements</w:t>
       </w:r>
-    </w:p>
-    <w:p/>
+      <w:bookmarkEnd w:id="31"/>
+    </w:p>
+    <w:p>
+      <w:pPr>
+        <w:rPr>
+          <w:sz w:val="22"/>
+          <w:szCs w:val="22"/>
+        </w:rPr>
+      </w:pPr>
+      <w:r>
+        <w:rPr>
+          <w:sz w:val="22"/>
+          <w:szCs w:val="22"/>
+        </w:rPr>
+        <w:t>There are a lot of improvements I can make, not only to the project but also on my work ethic.</w:t>
+      </w:r>
+    </w:p>
+    <w:p>
+      <w:pPr>
+        <w:rPr>
+          <w:sz w:val="22"/>
+          <w:szCs w:val="22"/>
+        </w:rPr>
+      </w:pPr>
+      <w:r>
+        <w:rPr>
+          <w:sz w:val="22"/>
+          <w:szCs w:val="22"/>
+        </w:rPr>
+        <w:t xml:space="preserve">My working times were irregular, there were some days I worked a lower </w:t>
+      </w:r>
+      <w:proofErr w:type="gramStart"/>
+      <w:r>
+        <w:rPr>
+          <w:sz w:val="22"/>
+          <w:szCs w:val="22"/>
+        </w:rPr>
+        <w:t>amount</w:t>
+      </w:r>
+      <w:proofErr w:type="gramEnd"/>
+      <w:r>
+        <w:rPr>
+          <w:sz w:val="22"/>
+          <w:szCs w:val="22"/>
+        </w:rPr>
+        <w:t xml:space="preserve"> of hours and some days where I had to catch up on that lost progression. Some more systematic order would be better. </w:t>
+      </w:r>
+      <w:r>
+        <w:rPr>
+          <w:sz w:val="22"/>
+          <w:szCs w:val="22"/>
+        </w:rPr>
+        <w:br/>
+        <w:t xml:space="preserve">I also need to create a document (instead of using </w:t>
+      </w:r>
+      <w:r>
+        <w:rPr>
+          <w:sz w:val="22"/>
+          <w:szCs w:val="22"/>
+        </w:rPr>
+        <w:t>SourceTree</w:t>
+      </w:r>
+      <w:r>
+        <w:rPr>
+          <w:sz w:val="22"/>
+          <w:szCs w:val="22"/>
+        </w:rPr>
+        <w:t xml:space="preserve">) to really document my workflow, things </w:t>
+      </w:r>
+      <w:proofErr w:type="gramStart"/>
+      <w:r>
+        <w:rPr>
+          <w:sz w:val="22"/>
+          <w:szCs w:val="22"/>
+        </w:rPr>
+        <w:t>I’ve</w:t>
+      </w:r>
+      <w:proofErr w:type="gramEnd"/>
+      <w:r>
+        <w:rPr>
+          <w:sz w:val="22"/>
+          <w:szCs w:val="22"/>
+        </w:rPr>
+        <w:t xml:space="preserve"> done that day and what kind of issues I ran into. I mostly focused on coding instead of these peripheral looking matters. In hindsight these are not peripheral but are quite essential.</w:t>
+      </w:r>
+    </w:p>
+    <w:p>
+      <w:pPr>
+        <w:rPr>
+          <w:sz w:val="22"/>
+          <w:szCs w:val="22"/>
+        </w:rPr>
+      </w:pPr>
+      <w:r>
+        <w:rPr>
+          <w:sz w:val="22"/>
+          <w:szCs w:val="22"/>
+        </w:rPr>
+        <w:t xml:space="preserve">I noticed as the weeks progressed my motivation also </w:t>
+      </w:r>
+      <w:proofErr w:type="gramStart"/>
+      <w:r>
+        <w:rPr>
+          <w:sz w:val="22"/>
+          <w:szCs w:val="22"/>
+        </w:rPr>
+        <w:t>increased</w:t>
+      </w:r>
+      <w:proofErr w:type="gramEnd"/>
+      <w:r>
+        <w:rPr>
+          <w:sz w:val="22"/>
+          <w:szCs w:val="22"/>
+        </w:rPr>
+        <w:t xml:space="preserve"> and I got more work done during the same amount of hours. </w:t>
+      </w:r>
+    </w:p>
+    <w:p>
+      <w:pPr>
+        <w:rPr>
+          <w:sz w:val="22"/>
+          <w:szCs w:val="22"/>
+        </w:rPr>
+      </w:pPr>
+      <w:proofErr w:type="gramStart"/>
+      <w:r>
+        <w:rPr>
+          <w:sz w:val="22"/>
+          <w:szCs w:val="22"/>
+        </w:rPr>
+        <w:t>Unfortunately</w:t>
+      </w:r>
+      <w:proofErr w:type="gramEnd"/>
+      <w:r>
+        <w:rPr>
+          <w:sz w:val="22"/>
+          <w:szCs w:val="22"/>
+        </w:rPr>
+        <w:t xml:space="preserve"> I haven’t had a good method of tracking the exact amount of time I invested in the project. </w:t>
+      </w:r>
+      <w:proofErr w:type="gramStart"/>
+      <w:r>
+        <w:rPr>
+          <w:sz w:val="22"/>
+          <w:szCs w:val="22"/>
+        </w:rPr>
+        <w:t>However</w:t>
+      </w:r>
+      <w:proofErr w:type="gramEnd"/>
+      <w:r>
+        <w:rPr>
+          <w:sz w:val="22"/>
+          <w:szCs w:val="22"/>
+        </w:rPr>
+        <w:t xml:space="preserve"> my working times were 9:30 till 17:30.</w:t>
+      </w:r>
+      <w:r>
+        <w:rPr>
+          <w:sz w:val="22"/>
+          <w:szCs w:val="22"/>
+        </w:rPr>
+        <w:t xml:space="preserve"> Most tasks I planned in for myself took a lot longer than I had initially planned. </w:t>
+      </w:r>
+    </w:p>
+    <w:p>
+      <w:pPr>
+        <w:rPr>
+          <w:sz w:val="22"/>
+          <w:szCs w:val="22"/>
+        </w:rPr>
+      </w:pPr>
+      <w:r>
+        <w:rPr>
+          <w:sz w:val="22"/>
+          <w:szCs w:val="22"/>
+        </w:rPr>
+        <w:t xml:space="preserve">I really liked the </w:t>
+      </w:r>
+      <w:r>
+        <w:rPr>
+          <w:sz w:val="22"/>
+          <w:szCs w:val="22"/>
+        </w:rPr>
+        <w:t>weekly update we had with a peer group, it sometimes pushed me the extra way to showcase something new for the presentation. I really felt that having such a group helped with the Minor.</w:t>
+      </w:r>
+    </w:p>
     <w:p>
       <w:pPr>
         <w:pStyle w:val="Heading2"/>
       </w:pPr>
+      <w:bookmarkStart w:id="32" w:name="_Toc62502141"/>
       <w:r>
         <w:t>Future Perspectives</w:t>
       </w:r>
-    </w:p>
-    <w:p>
-      <w:pPr>
-        <w:rPr>
-          <w:sz w:val="22"/>
-          <w:szCs w:val="22"/>
-        </w:rPr>
-      </w:pPr>
+      <w:bookmarkEnd w:id="32"/>
+    </w:p>
+    <w:p>
+      <w:pPr>
+        <w:rPr>
+          <w:sz w:val="22"/>
+          <w:szCs w:val="22"/>
+        </w:rPr>
+      </w:pPr>
+      <w:r>
+        <w:rPr>
+          <w:sz w:val="22"/>
+          <w:szCs w:val="22"/>
+        </w:rPr>
+        <w:t xml:space="preserve">There are a couple of games </w:t>
+      </w:r>
+      <w:proofErr w:type="gramStart"/>
+      <w:r>
+        <w:rPr>
+          <w:sz w:val="22"/>
+          <w:szCs w:val="22"/>
+        </w:rPr>
+        <w:t>I’d</w:t>
+      </w:r>
+      <w:proofErr w:type="gramEnd"/>
+      <w:r>
+        <w:rPr>
+          <w:sz w:val="22"/>
+          <w:szCs w:val="22"/>
+        </w:rPr>
+        <w:t xml:space="preserve"> like to personally make which I enjoy myself.</w:t>
+      </w:r>
+      <w:r>
+        <w:rPr>
+          <w:sz w:val="22"/>
+          <w:szCs w:val="22"/>
+        </w:rPr>
+        <w:br/>
+        <w:t>The minor product I made gives a good infrastructure to make new game modes.</w:t>
+      </w:r>
+    </w:p>
+    <w:p>
+      <w:pPr>
+        <w:rPr>
+          <w:sz w:val="22"/>
+          <w:szCs w:val="22"/>
+        </w:rPr>
+      </w:pPr>
+      <w:r>
+        <w:rPr>
+          <w:sz w:val="22"/>
+          <w:szCs w:val="22"/>
+        </w:rPr>
+        <w:t xml:space="preserve">One </w:t>
+      </w:r>
+      <w:proofErr w:type="gramStart"/>
+      <w:r>
+        <w:rPr>
+          <w:sz w:val="22"/>
+          <w:szCs w:val="22"/>
+        </w:rPr>
+        <w:t>I’m</w:t>
+      </w:r>
+      <w:proofErr w:type="gramEnd"/>
+      <w:r>
+        <w:rPr>
+          <w:sz w:val="22"/>
+          <w:szCs w:val="22"/>
+        </w:rPr>
+        <w:t xml:space="preserve"> actually requested to make by some friends is The Resistance Avalon board game.</w:t>
+      </w:r>
+      <w:r>
+        <w:rPr>
+          <w:sz w:val="22"/>
+          <w:szCs w:val="22"/>
+        </w:rPr>
+        <w:br/>
+        <w:t xml:space="preserve">Once I’ve completed that we can play this together. </w:t>
+      </w:r>
+    </w:p>
+    <w:p>
+      <w:pPr>
+        <w:rPr>
+          <w:sz w:val="22"/>
+          <w:szCs w:val="22"/>
+        </w:rPr>
+      </w:pPr>
+      <w:r>
+        <w:rPr>
+          <w:sz w:val="22"/>
+          <w:szCs w:val="22"/>
+        </w:rPr>
+        <w:t xml:space="preserve">One </w:t>
+      </w:r>
+      <w:r>
+        <w:rPr>
+          <w:sz w:val="22"/>
+          <w:szCs w:val="22"/>
+        </w:rPr>
+        <w:t xml:space="preserve">game I </w:t>
+      </w:r>
+      <w:proofErr w:type="gramStart"/>
+      <w:r>
+        <w:rPr>
+          <w:sz w:val="22"/>
+          <w:szCs w:val="22"/>
+        </w:rPr>
+        <w:t>actually still</w:t>
+      </w:r>
+      <w:proofErr w:type="gramEnd"/>
+      <w:r>
+        <w:rPr>
+          <w:sz w:val="22"/>
+          <w:szCs w:val="22"/>
+        </w:rPr>
+        <w:t xml:space="preserve"> want to make is a </w:t>
+      </w:r>
+      <w:proofErr w:type="spellStart"/>
+      <w:r>
+        <w:rPr>
+          <w:sz w:val="22"/>
+          <w:szCs w:val="22"/>
+        </w:rPr>
+        <w:t>bomberman</w:t>
+      </w:r>
+      <w:proofErr w:type="spellEnd"/>
+      <w:r>
+        <w:rPr>
+          <w:sz w:val="22"/>
+          <w:szCs w:val="22"/>
+        </w:rPr>
+        <w:t xml:space="preserve"> game, it would look like a fun challenge to implement this.</w:t>
+      </w:r>
+    </w:p>
+    <w:p>
+      <w:pPr>
+        <w:rPr>
+          <w:sz w:val="22"/>
+          <w:szCs w:val="22"/>
+        </w:rPr>
+      </w:pPr>
+      <w:r>
+        <w:rPr>
+          <w:sz w:val="22"/>
+          <w:szCs w:val="22"/>
+        </w:rPr>
+        <w:t>On the</w:t>
+      </w:r>
+      <w:r>
+        <w:rPr>
+          <w:sz w:val="22"/>
+          <w:szCs w:val="22"/>
+        </w:rPr>
+        <w:t xml:space="preserve"> organizing part of big </w:t>
+      </w:r>
+      <w:proofErr w:type="gramStart"/>
+      <w:r>
+        <w:rPr>
+          <w:sz w:val="22"/>
+          <w:szCs w:val="22"/>
+        </w:rPr>
+        <w:t>projects</w:t>
+      </w:r>
+      <w:proofErr w:type="gramEnd"/>
+      <w:r>
+        <w:rPr>
+          <w:sz w:val="22"/>
+          <w:szCs w:val="22"/>
+        </w:rPr>
+        <w:t xml:space="preserve"> I learned that I have to document a lot more.</w:t>
+      </w:r>
+      <w:r>
+        <w:rPr>
+          <w:sz w:val="22"/>
+          <w:szCs w:val="22"/>
+        </w:rPr>
+        <w:br/>
+        <w:t xml:space="preserve">I’ve used </w:t>
+      </w:r>
+      <w:r>
+        <w:rPr>
+          <w:sz w:val="22"/>
+          <w:szCs w:val="22"/>
+        </w:rPr>
+        <w:t>GitHub</w:t>
+      </w:r>
+      <w:r>
+        <w:rPr>
+          <w:sz w:val="22"/>
+          <w:szCs w:val="22"/>
+        </w:rPr>
+        <w:t xml:space="preserve"> for my logbook but unfortunately I haven’t updated it daily with the progress I’ve made that day. </w:t>
+      </w:r>
     </w:p>
     <w:p>
       <w:pPr>
@@ -3232,9 +7254,9 @@
 <file path=word/numbering.xml><?xml version="1.0" encoding="utf-8"?>
 <w:numbering xmlns:wpc="http://schemas.microsoft.com/office/word/2010/wordprocessingCanvas" xmlns:cx="http://schemas.microsoft.com/office/drawing/2014/chartex" xmlns:cx1="http://schemas.microsoft.com/office/drawing/2015/9/8/chartex" xmlns:cx2="http://schemas.microsoft.com/office/drawing/2015/10/21/chartex" xmlns:cx3="http://schemas.microsoft.com/office/drawing/2016/5/9/chartex" xmlns:cx4="http://schemas.microsoft.com/office/drawing/2016/5/10/chartex" xmlns:cx5="http://schemas.microsoft.com/office/drawing/2016/5/11/chartex" xmlns:cx6="http://schemas.microsoft.com/office/drawing/2016/5/12/chartex" xmlns:cx7="http://schemas.microsoft.com/office/drawing/2016/5/13/chartex" xmlns:cx8="http://schemas.microsoft.com/office/drawing/2016/5/14/chartex" xmlns:mc="http://schemas.openxmlformats.org/markup-compatibility/2006" xmlns:aink="http://schemas.microsoft.com/office/drawing/2016/ink" xmlns:am3d="http://schemas.microsoft.com/office/drawing/2017/model3d" xmlns:o="urn:schemas-microsoft-com:office:office" xmlns:r="http://schemas.openxmlformats.org/officeDocument/2006/relationships" xmlns:m="http://schemas.openxmlformats.org/officeDocument/2006/math" xmlns:v="urn:schemas-microsoft-com:vml" xmlns:wp14="http://schemas.microsoft.com/office/word/2010/wordprocessingDrawing" xmlns:wp="http://schemas.openxmlformats.org/drawingml/2006/wordprocessingDrawing" xmlns:w10="urn:schemas-microsoft-com:office:word" xmlns:w="http://schemas.openxmlformats.org/wordprocessingml/2006/main" xmlns:w14="http://schemas.microsoft.com/office/word/2010/wordml" xmlns:w15="http://schemas.microsoft.com/office/word/2012/wordml" xmlns:w16cex="http://schemas.microsoft.com/office/word/2018/wordml/cex" xmlns:w16cid="http://schemas.microsoft.com/office/word/2016/wordml/cid" xmlns:w16="http://schemas.microsoft.com/office/word/2018/wordml" xmlns:w16se="http://schemas.microsoft.com/office/word/2015/wordml/symex" xmlns:wpg="http://schemas.microsoft.com/office/word/2010/wordprocessingGroup" xmlns:wpi="http://schemas.microsoft.com/office/word/2010/wordprocessingInk" xmlns:wne="http://schemas.microsoft.com/office/word/2006/wordml" xmlns:wps="http://schemas.microsoft.com/office/word/2010/wordprocessingShape" mc:Ignorable="w14 w15 w16se w16cid w16 w16cex wp14">
   <w:abstractNum w:abstractNumId="0" w15:restartNumberingAfterBreak="0">
-    <w:nsid w:val="52E90183"/>
+    <w:nsid w:val="083B7C3E"/>
     <w:multiLevelType w:val="hybridMultilevel"/>
-    <w:tmpl w:val="567AE8BE"/>
+    <w:tmpl w:val="359E477E"/>
     <w:lvl w:ilvl="0" w:tplc="04090001">
       <w:start w:val="1"/>
       <w:numFmt w:val="bullet"/>
@@ -3345,9 +7367,9 @@
     </w:lvl>
   </w:abstractNum>
   <w:abstractNum w:abstractNumId="1" w15:restartNumberingAfterBreak="0">
-    <w:nsid w:val="56B411F4"/>
+    <w:nsid w:val="52E90183"/>
     <w:multiLevelType w:val="hybridMultilevel"/>
-    <w:tmpl w:val="BFD4B0F8"/>
+    <w:tmpl w:val="567AE8BE"/>
     <w:lvl w:ilvl="0" w:tplc="04090001">
       <w:start w:val="1"/>
       <w:numFmt w:val="bullet"/>
@@ -3457,11 +7479,243 @@
       </w:rPr>
     </w:lvl>
   </w:abstractNum>
+  <w:abstractNum w:abstractNumId="2" w15:restartNumberingAfterBreak="0">
+    <w:nsid w:val="56B411F4"/>
+    <w:multiLevelType w:val="hybridMultilevel"/>
+    <w:tmpl w:val="BFD4B0F8"/>
+    <w:lvl w:ilvl="0" w:tplc="04090001">
+      <w:start w:val="1"/>
+      <w:numFmt w:val="bullet"/>
+      <w:lvlText w:val=""/>
+      <w:lvlJc w:val="left"/>
+      <w:pPr>
+        <w:ind w:left="720" w:hanging="360"/>
+      </w:pPr>
+      <w:rPr>
+        <w:rFonts w:ascii="Symbol" w:hAnsi="Symbol" w:hint="default"/>
+      </w:rPr>
+    </w:lvl>
+    <w:lvl w:ilvl="1" w:tplc="04090003" w:tentative="1">
+      <w:start w:val="1"/>
+      <w:numFmt w:val="bullet"/>
+      <w:lvlText w:val="o"/>
+      <w:lvlJc w:val="left"/>
+      <w:pPr>
+        <w:ind w:left="1440" w:hanging="360"/>
+      </w:pPr>
+      <w:rPr>
+        <w:rFonts w:ascii="Courier New" w:hAnsi="Courier New" w:cs="Courier New" w:hint="default"/>
+      </w:rPr>
+    </w:lvl>
+    <w:lvl w:ilvl="2" w:tplc="04090005" w:tentative="1">
+      <w:start w:val="1"/>
+      <w:numFmt w:val="bullet"/>
+      <w:lvlText w:val=""/>
+      <w:lvlJc w:val="left"/>
+      <w:pPr>
+        <w:ind w:left="2160" w:hanging="360"/>
+      </w:pPr>
+      <w:rPr>
+        <w:rFonts w:ascii="Wingdings" w:hAnsi="Wingdings" w:hint="default"/>
+      </w:rPr>
+    </w:lvl>
+    <w:lvl w:ilvl="3" w:tplc="04090001" w:tentative="1">
+      <w:start w:val="1"/>
+      <w:numFmt w:val="bullet"/>
+      <w:lvlText w:val=""/>
+      <w:lvlJc w:val="left"/>
+      <w:pPr>
+        <w:ind w:left="2880" w:hanging="360"/>
+      </w:pPr>
+      <w:rPr>
+        <w:rFonts w:ascii="Symbol" w:hAnsi="Symbol" w:hint="default"/>
+      </w:rPr>
+    </w:lvl>
+    <w:lvl w:ilvl="4" w:tplc="04090003" w:tentative="1">
+      <w:start w:val="1"/>
+      <w:numFmt w:val="bullet"/>
+      <w:lvlText w:val="o"/>
+      <w:lvlJc w:val="left"/>
+      <w:pPr>
+        <w:ind w:left="3600" w:hanging="360"/>
+      </w:pPr>
+      <w:rPr>
+        <w:rFonts w:ascii="Courier New" w:hAnsi="Courier New" w:cs="Courier New" w:hint="default"/>
+      </w:rPr>
+    </w:lvl>
+    <w:lvl w:ilvl="5" w:tplc="04090005" w:tentative="1">
+      <w:start w:val="1"/>
+      <w:numFmt w:val="bullet"/>
+      <w:lvlText w:val=""/>
+      <w:lvlJc w:val="left"/>
+      <w:pPr>
+        <w:ind w:left="4320" w:hanging="360"/>
+      </w:pPr>
+      <w:rPr>
+        <w:rFonts w:ascii="Wingdings" w:hAnsi="Wingdings" w:hint="default"/>
+      </w:rPr>
+    </w:lvl>
+    <w:lvl w:ilvl="6" w:tplc="04090001" w:tentative="1">
+      <w:start w:val="1"/>
+      <w:numFmt w:val="bullet"/>
+      <w:lvlText w:val=""/>
+      <w:lvlJc w:val="left"/>
+      <w:pPr>
+        <w:ind w:left="5040" w:hanging="360"/>
+      </w:pPr>
+      <w:rPr>
+        <w:rFonts w:ascii="Symbol" w:hAnsi="Symbol" w:hint="default"/>
+      </w:rPr>
+    </w:lvl>
+    <w:lvl w:ilvl="7" w:tplc="04090003" w:tentative="1">
+      <w:start w:val="1"/>
+      <w:numFmt w:val="bullet"/>
+      <w:lvlText w:val="o"/>
+      <w:lvlJc w:val="left"/>
+      <w:pPr>
+        <w:ind w:left="5760" w:hanging="360"/>
+      </w:pPr>
+      <w:rPr>
+        <w:rFonts w:ascii="Courier New" w:hAnsi="Courier New" w:cs="Courier New" w:hint="default"/>
+      </w:rPr>
+    </w:lvl>
+    <w:lvl w:ilvl="8" w:tplc="04090005" w:tentative="1">
+      <w:start w:val="1"/>
+      <w:numFmt w:val="bullet"/>
+      <w:lvlText w:val=""/>
+      <w:lvlJc w:val="left"/>
+      <w:pPr>
+        <w:ind w:left="6480" w:hanging="360"/>
+      </w:pPr>
+      <w:rPr>
+        <w:rFonts w:ascii="Wingdings" w:hAnsi="Wingdings" w:hint="default"/>
+      </w:rPr>
+    </w:lvl>
+  </w:abstractNum>
+  <w:abstractNum w:abstractNumId="3" w15:restartNumberingAfterBreak="0">
+    <w:nsid w:val="7A4209F7"/>
+    <w:multiLevelType w:val="hybridMultilevel"/>
+    <w:tmpl w:val="E53E0512"/>
+    <w:lvl w:ilvl="0" w:tplc="04090001">
+      <w:start w:val="1"/>
+      <w:numFmt w:val="bullet"/>
+      <w:lvlText w:val=""/>
+      <w:lvlJc w:val="left"/>
+      <w:pPr>
+        <w:ind w:left="720" w:hanging="360"/>
+      </w:pPr>
+      <w:rPr>
+        <w:rFonts w:ascii="Symbol" w:hAnsi="Symbol" w:hint="default"/>
+      </w:rPr>
+    </w:lvl>
+    <w:lvl w:ilvl="1" w:tplc="04090003" w:tentative="1">
+      <w:start w:val="1"/>
+      <w:numFmt w:val="bullet"/>
+      <w:lvlText w:val="o"/>
+      <w:lvlJc w:val="left"/>
+      <w:pPr>
+        <w:ind w:left="1440" w:hanging="360"/>
+      </w:pPr>
+      <w:rPr>
+        <w:rFonts w:ascii="Courier New" w:hAnsi="Courier New" w:cs="Courier New" w:hint="default"/>
+      </w:rPr>
+    </w:lvl>
+    <w:lvl w:ilvl="2" w:tplc="04090005" w:tentative="1">
+      <w:start w:val="1"/>
+      <w:numFmt w:val="bullet"/>
+      <w:lvlText w:val=""/>
+      <w:lvlJc w:val="left"/>
+      <w:pPr>
+        <w:ind w:left="2160" w:hanging="360"/>
+      </w:pPr>
+      <w:rPr>
+        <w:rFonts w:ascii="Wingdings" w:hAnsi="Wingdings" w:hint="default"/>
+      </w:rPr>
+    </w:lvl>
+    <w:lvl w:ilvl="3" w:tplc="04090001" w:tentative="1">
+      <w:start w:val="1"/>
+      <w:numFmt w:val="bullet"/>
+      <w:lvlText w:val=""/>
+      <w:lvlJc w:val="left"/>
+      <w:pPr>
+        <w:ind w:left="2880" w:hanging="360"/>
+      </w:pPr>
+      <w:rPr>
+        <w:rFonts w:ascii="Symbol" w:hAnsi="Symbol" w:hint="default"/>
+      </w:rPr>
+    </w:lvl>
+    <w:lvl w:ilvl="4" w:tplc="04090003" w:tentative="1">
+      <w:start w:val="1"/>
+      <w:numFmt w:val="bullet"/>
+      <w:lvlText w:val="o"/>
+      <w:lvlJc w:val="left"/>
+      <w:pPr>
+        <w:ind w:left="3600" w:hanging="360"/>
+      </w:pPr>
+      <w:rPr>
+        <w:rFonts w:ascii="Courier New" w:hAnsi="Courier New" w:cs="Courier New" w:hint="default"/>
+      </w:rPr>
+    </w:lvl>
+    <w:lvl w:ilvl="5" w:tplc="04090005" w:tentative="1">
+      <w:start w:val="1"/>
+      <w:numFmt w:val="bullet"/>
+      <w:lvlText w:val=""/>
+      <w:lvlJc w:val="left"/>
+      <w:pPr>
+        <w:ind w:left="4320" w:hanging="360"/>
+      </w:pPr>
+      <w:rPr>
+        <w:rFonts w:ascii="Wingdings" w:hAnsi="Wingdings" w:hint="default"/>
+      </w:rPr>
+    </w:lvl>
+    <w:lvl w:ilvl="6" w:tplc="04090001" w:tentative="1">
+      <w:start w:val="1"/>
+      <w:numFmt w:val="bullet"/>
+      <w:lvlText w:val=""/>
+      <w:lvlJc w:val="left"/>
+      <w:pPr>
+        <w:ind w:left="5040" w:hanging="360"/>
+      </w:pPr>
+      <w:rPr>
+        <w:rFonts w:ascii="Symbol" w:hAnsi="Symbol" w:hint="default"/>
+      </w:rPr>
+    </w:lvl>
+    <w:lvl w:ilvl="7" w:tplc="04090003" w:tentative="1">
+      <w:start w:val="1"/>
+      <w:numFmt w:val="bullet"/>
+      <w:lvlText w:val="o"/>
+      <w:lvlJc w:val="left"/>
+      <w:pPr>
+        <w:ind w:left="5760" w:hanging="360"/>
+      </w:pPr>
+      <w:rPr>
+        <w:rFonts w:ascii="Courier New" w:hAnsi="Courier New" w:cs="Courier New" w:hint="default"/>
+      </w:rPr>
+    </w:lvl>
+    <w:lvl w:ilvl="8" w:tplc="04090005" w:tentative="1">
+      <w:start w:val="1"/>
+      <w:numFmt w:val="bullet"/>
+      <w:lvlText w:val=""/>
+      <w:lvlJc w:val="left"/>
+      <w:pPr>
+        <w:ind w:left="6480" w:hanging="360"/>
+      </w:pPr>
+      <w:rPr>
+        <w:rFonts w:ascii="Wingdings" w:hAnsi="Wingdings" w:hint="default"/>
+      </w:rPr>
+    </w:lvl>
+  </w:abstractNum>
   <w:num w:numId="1">
+    <w:abstractNumId w:val="2"/>
+  </w:num>
+  <w:num w:numId="2">
     <w:abstractNumId w:val="1"/>
   </w:num>
-  <w:num w:numId="2">
+  <w:num w:numId="3">
     <w:abstractNumId w:val="0"/>
+  </w:num>
+  <w:num w:numId="4">
+    <w:abstractNumId w:val="3"/>
   </w:num>
 </w:numbering>
 </file>
@@ -4077,7 +8331,6 @@
   <w:style w:type="character" w:default="1" w:styleId="DefaultParagraphFont">
     <w:name w:val="Default Paragraph Font"/>
     <w:uiPriority w:val="1"/>
-    <w:semiHidden/>
     <w:unhideWhenUsed/>
   </w:style>
   <w:style w:type="table" w:default="1" w:styleId="TableNormal">
@@ -4496,10 +8749,18 @@
     <w:autoRedefine/>
     <w:uiPriority w:val="39"/>
     <w:unhideWhenUsed/>
-    <w:rsid w:val="00F955FD"/>
+    <w:rsid w:val="00A16974"/>
     <w:pPr>
-      <w:spacing w:after="100"/>
+      <w:tabs>
+        <w:tab w:val="right" w:leader="dot" w:pos="9350"/>
+      </w:tabs>
+      <w:spacing w:after="60" w:line="240" w:lineRule="auto"/>
     </w:pPr>
+    <w:rPr>
+      <w:noProof/>
+      <w:sz w:val="22"/>
+      <w:szCs w:val="22"/>
+    </w:rPr>
   </w:style>
   <w:style w:type="character" w:styleId="Hyperlink">
     <w:name w:val="Hyperlink"/>
@@ -4519,10 +8780,13 @@
     <w:autoRedefine/>
     <w:uiPriority w:val="39"/>
     <w:unhideWhenUsed/>
-    <w:rsid w:val="00DA057C"/>
+    <w:rsid w:val="00A16974"/>
     <w:pPr>
-      <w:spacing w:after="100"/>
-      <w:ind w:left="210"/>
+      <w:tabs>
+        <w:tab w:val="right" w:leader="dot" w:pos="9350"/>
+      </w:tabs>
+      <w:spacing w:after="100" w:line="240" w:lineRule="auto"/>
+      <w:ind w:left="216"/>
     </w:pPr>
   </w:style>
   <w:style w:type="paragraph" w:styleId="ListParagraph">
